--- a/Dokumentation/01-Analyse/Lastenheft.docx
+++ b/Dokumentation/01-Analyse/Lastenheft.docx
@@ -62,7 +62,7 @@
                                 <w:sz w:val="96"/>
                                 <w:szCs w:val="96"/>
                               </w:rPr>
-                              <w:t>Titel</w:t>
+                              <w:t>Lastenheft</w:t>
                             </w:r>
                           </w:p>
                         </w:txbxContent>
@@ -103,7 +103,7 @@
                           <w:sz w:val="96"/>
                           <w:szCs w:val="96"/>
                         </w:rPr>
-                        <w:t>Titel</w:t>
+                        <w:t>Lastenheft</w:t>
                       </w:r>
                     </w:p>
                   </w:txbxContent>
@@ -135,7 +135,7 @@
                     <pic:cNvPicPr/>
                   </pic:nvPicPr>
                   <pic:blipFill>
-                    <a:blip r:embed="rId11">
+                    <a:blip r:embed="rId12">
                       <a:extLst>
                         <a:ext uri="{28A0092B-C50C-407E-A947-70E740481C1C}">
                           <a14:useLocalDpi xmlns:a14="http://schemas.microsoft.com/office/drawing/2010/main" val="0"/>
@@ -250,18 +250,8 @@
                                 <w:szCs w:val="48"/>
                               </w:rPr>
                               <w:tab/>
+                              <w:t>00.01</w:t>
                             </w:r>
-                            <w:proofErr w:type="spellStart"/>
-                            <w:proofErr w:type="gramStart"/>
-                            <w:r>
-                              <w:rPr>
-                                <w:sz w:val="48"/>
-                                <w:szCs w:val="48"/>
-                              </w:rPr>
-                              <w:t>xx.xx</w:t>
-                            </w:r>
-                            <w:proofErr w:type="spellEnd"/>
-                            <w:proofErr w:type="gramEnd"/>
                           </w:p>
                           <w:p>
                             <w:pPr>
@@ -290,17 +280,14 @@
                                 <w:szCs w:val="48"/>
                               </w:rPr>
                               <w:tab/>
-                              <w:t xml:space="preserve">Jon </w:t>
                             </w:r>
-                            <w:proofErr w:type="spellStart"/>
                             <w:r>
                               <w:rPr>
                                 <w:sz w:val="48"/>
                                 <w:szCs w:val="48"/>
                               </w:rPr>
-                              <w:t>Finkler</w:t>
+                              <w:t>Philipp Brand</w:t>
                             </w:r>
-                            <w:proofErr w:type="spellEnd"/>
                           </w:p>
                           <w:p>
                             <w:pPr>
@@ -329,25 +316,8 @@
                                 <w:szCs w:val="48"/>
                               </w:rPr>
                               <w:tab/>
+                              <w:t>31.05.22</w:t>
                             </w:r>
-                            <w:proofErr w:type="spellStart"/>
-                            <w:r>
-                              <w:rPr>
-                                <w:sz w:val="48"/>
-                                <w:szCs w:val="48"/>
-                              </w:rPr>
-                              <w:t>xx.</w:t>
-                            </w:r>
-                            <w:proofErr w:type="gramStart"/>
-                            <w:r>
-                              <w:rPr>
-                                <w:sz w:val="48"/>
-                                <w:szCs w:val="48"/>
-                              </w:rPr>
-                              <w:t>xx.xx</w:t>
-                            </w:r>
-                            <w:proofErr w:type="spellEnd"/>
-                            <w:proofErr w:type="gramEnd"/>
                           </w:p>
                         </w:txbxContent>
                       </wps:txbx>
@@ -398,7 +368,7 @@
                           <w:szCs w:val="48"/>
                         </w:rPr>
                         <w:tab/>
-                        <w:t>xx.xx</w:t>
+                        <w:t>00.01</w:t>
                       </w:r>
                     </w:p>
                     <w:p>
@@ -428,7 +398,13 @@
                           <w:szCs w:val="48"/>
                         </w:rPr>
                         <w:tab/>
-                        <w:t>Jon Finkler</w:t>
+                      </w:r>
+                      <w:r>
+                        <w:rPr>
+                          <w:sz w:val="48"/>
+                          <w:szCs w:val="48"/>
+                        </w:rPr>
+                        <w:t>Philipp Brand</w:t>
                       </w:r>
                     </w:p>
                     <w:p>
@@ -458,7 +434,7 @@
                           <w:szCs w:val="48"/>
                         </w:rPr>
                         <w:tab/>
-                        <w:t>xx.xx.xx</w:t>
+                        <w:t>31.05.22</w:t>
                       </w:r>
                     </w:p>
                   </w:txbxContent>
@@ -590,6 +566,9 @@
               <w:jc w:val="center"/>
               <w:cnfStyle w:val="000000000000" w:firstRow="0" w:lastRow="0" w:firstColumn="0" w:lastColumn="0" w:oddVBand="0" w:evenVBand="0" w:oddHBand="0" w:evenHBand="0" w:firstRowFirstColumn="0" w:firstRowLastColumn="0" w:lastRowFirstColumn="0" w:lastRowLastColumn="0"/>
             </w:pPr>
+            <w:r>
+              <w:t>Philipp Brand</w:t>
+            </w:r>
           </w:p>
         </w:tc>
         <w:tc>
@@ -614,8 +593,9 @@
               <w:jc w:val="center"/>
               <w:cnfStyle w:val="000000000000" w:firstRow="0" w:lastRow="0" w:firstColumn="0" w:lastColumn="0" w:oddVBand="0" w:evenVBand="0" w:oddHBand="0" w:evenHBand="0" w:firstRowFirstColumn="0" w:firstRowLastColumn="0" w:lastRowFirstColumn="0" w:lastRowLastColumn="0"/>
             </w:pPr>
-            <w:bookmarkStart w:id="1" w:name="_GoBack"/>
-            <w:bookmarkEnd w:id="1"/>
+            <w:r>
+              <w:t>31.05.22</w:t>
+            </w:r>
           </w:p>
         </w:tc>
       </w:tr>
@@ -974,11 +954,33 @@
         <w:br w:type="page"/>
       </w:r>
     </w:p>
-    <w:p/>
+    <w:p>
+      <w:pPr>
+        <w:pStyle w:val="berschrift1"/>
+        <w:numPr>
+          <w:ilvl w:val="0"/>
+          <w:numId w:val="1"/>
+        </w:numPr>
+      </w:pPr>
+      <w:r>
+        <w:lastRenderedPageBreak/>
+        <w:t>Einleitung</w:t>
+      </w:r>
+    </w:p>
+    <w:p>
+      <w:r>
+        <w:t xml:space="preserve">Das Lastenheft gibt einen Überblick über die Ziele und Wünsche des Kunden. Hier wird beschrieben, wie diese Ziele verstanden wurden. Auf dieser Grundlage wird das Pflichtenheft, mit den Systemanforderungen, erstellt. Es ist wichtig, dass die Ziele klar verständlich sind. Damit stellt das Dokument </w:t>
+      </w:r>
+      <w:r>
+        <w:t>einen wichtigen Bestandteil des Projektes. Auf Grundlage des Lasten- und Pflichtenhefts läuft die Abnahme des Endprodukts.</w:t>
+      </w:r>
+      <w:bookmarkStart w:id="1" w:name="_GoBack"/>
+      <w:bookmarkEnd w:id="1"/>
+    </w:p>
     <w:sectPr>
-      <w:footerReference w:type="default" r:id="rId12"/>
-      <w:headerReference w:type="first" r:id="rId13"/>
-      <w:footerReference w:type="first" r:id="rId14"/>
+      <w:footerReference w:type="default" r:id="rId13"/>
+      <w:headerReference w:type="first" r:id="rId14"/>
+      <w:footerReference w:type="first" r:id="rId15"/>
       <w:pgSz w:w="11906" w:h="16838" w:code="9"/>
       <w:pgMar w:top="1418" w:right="1418" w:bottom="1134" w:left="1418" w:header="283" w:footer="850" w:gutter="0"/>
       <w:cols w:space="708"/>
@@ -1044,7 +1046,7 @@
           <w:rPr>
             <w:noProof/>
           </w:rPr>
-          <w:t>2</w:t>
+          <w:t>4</w:t>
         </w:r>
         <w:r>
           <w:fldChar w:fldCharType="end"/>
@@ -1062,11 +1064,16 @@
       </w:tabs>
     </w:pPr>
     <w:r>
-      <w:t>13.05.2022</w:t>
+      <w:t>31</w:t>
+    </w:r>
+    <w:r>
+      <w:t>.05.2022</w:t>
     </w:r>
     <w:r>
       <w:tab/>
-      <w:t>Titel</w:t>
+    </w:r>
+    <w:r>
+      <w:t>Lastenheft</w:t>
     </w:r>
   </w:p>
 </w:ftr>
@@ -1126,6 +1133,100 @@
     </w:pPr>
   </w:p>
 </w:hdr>
+</file>
+
+<file path=word/numbering.xml><?xml version="1.0" encoding="utf-8"?>
+<w:numbering xmlns:wpc="http://schemas.microsoft.com/office/word/2010/wordprocessingCanvas" xmlns:cx="http://schemas.microsoft.com/office/drawing/2014/chartex" xmlns:cx1="http://schemas.microsoft.com/office/drawing/2015/9/8/chartex" xmlns:mc="http://schemas.openxmlformats.org/markup-compatibility/2006" xmlns:o="urn:schemas-microsoft-com:office:office" xmlns:r="http://schemas.openxmlformats.org/officeDocument/2006/relationships" xmlns:m="http://schemas.openxmlformats.org/officeDocument/2006/math" xmlns:v="urn:schemas-microsoft-com:vml" xmlns:wp14="http://schemas.microsoft.com/office/word/2010/wordprocessingDrawing" xmlns:wp="http://schemas.openxmlformats.org/drawingml/2006/wordprocessingDrawing" xmlns:w10="urn:schemas-microsoft-com:office:word" xmlns:w="http://schemas.openxmlformats.org/wordprocessingml/2006/main" xmlns:w14="http://schemas.microsoft.com/office/word/2010/wordml" xmlns:w15="http://schemas.microsoft.com/office/word/2012/wordml" xmlns:w16se="http://schemas.microsoft.com/office/word/2015/wordml/symex" xmlns:wpg="http://schemas.microsoft.com/office/word/2010/wordprocessingGroup" xmlns:wpi="http://schemas.microsoft.com/office/word/2010/wordprocessingInk" xmlns:wne="http://schemas.microsoft.com/office/word/2006/wordml" xmlns:wps="http://schemas.microsoft.com/office/word/2010/wordprocessingShape" mc:Ignorable="w14 w15 w16se wp14">
+  <w:abstractNum w:abstractNumId="0" w15:restartNumberingAfterBreak="0">
+    <w:nsid w:val="54EA652B"/>
+    <w:multiLevelType w:val="hybridMultilevel"/>
+    <w:tmpl w:val="F9EEC93C"/>
+    <w:lvl w:ilvl="0" w:tplc="0407000F">
+      <w:start w:val="1"/>
+      <w:numFmt w:val="decimal"/>
+      <w:lvlText w:val="%1."/>
+      <w:lvlJc w:val="left"/>
+      <w:pPr>
+        <w:ind w:left="720" w:hanging="360"/>
+      </w:pPr>
+    </w:lvl>
+    <w:lvl w:ilvl="1" w:tplc="04070019" w:tentative="1">
+      <w:start w:val="1"/>
+      <w:numFmt w:val="lowerLetter"/>
+      <w:lvlText w:val="%2."/>
+      <w:lvlJc w:val="left"/>
+      <w:pPr>
+        <w:ind w:left="1440" w:hanging="360"/>
+      </w:pPr>
+    </w:lvl>
+    <w:lvl w:ilvl="2" w:tplc="0407001B" w:tentative="1">
+      <w:start w:val="1"/>
+      <w:numFmt w:val="lowerRoman"/>
+      <w:lvlText w:val="%3."/>
+      <w:lvlJc w:val="right"/>
+      <w:pPr>
+        <w:ind w:left="2160" w:hanging="180"/>
+      </w:pPr>
+    </w:lvl>
+    <w:lvl w:ilvl="3" w:tplc="0407000F" w:tentative="1">
+      <w:start w:val="1"/>
+      <w:numFmt w:val="decimal"/>
+      <w:lvlText w:val="%4."/>
+      <w:lvlJc w:val="left"/>
+      <w:pPr>
+        <w:ind w:left="2880" w:hanging="360"/>
+      </w:pPr>
+    </w:lvl>
+    <w:lvl w:ilvl="4" w:tplc="04070019" w:tentative="1">
+      <w:start w:val="1"/>
+      <w:numFmt w:val="lowerLetter"/>
+      <w:lvlText w:val="%5."/>
+      <w:lvlJc w:val="left"/>
+      <w:pPr>
+        <w:ind w:left="3600" w:hanging="360"/>
+      </w:pPr>
+    </w:lvl>
+    <w:lvl w:ilvl="5" w:tplc="0407001B" w:tentative="1">
+      <w:start w:val="1"/>
+      <w:numFmt w:val="lowerRoman"/>
+      <w:lvlText w:val="%6."/>
+      <w:lvlJc w:val="right"/>
+      <w:pPr>
+        <w:ind w:left="4320" w:hanging="180"/>
+      </w:pPr>
+    </w:lvl>
+    <w:lvl w:ilvl="6" w:tplc="0407000F" w:tentative="1">
+      <w:start w:val="1"/>
+      <w:numFmt w:val="decimal"/>
+      <w:lvlText w:val="%7."/>
+      <w:lvlJc w:val="left"/>
+      <w:pPr>
+        <w:ind w:left="5040" w:hanging="360"/>
+      </w:pPr>
+    </w:lvl>
+    <w:lvl w:ilvl="7" w:tplc="04070019" w:tentative="1">
+      <w:start w:val="1"/>
+      <w:numFmt w:val="lowerLetter"/>
+      <w:lvlText w:val="%8."/>
+      <w:lvlJc w:val="left"/>
+      <w:pPr>
+        <w:ind w:left="5760" w:hanging="360"/>
+      </w:pPr>
+    </w:lvl>
+    <w:lvl w:ilvl="8" w:tplc="0407001B" w:tentative="1">
+      <w:start w:val="1"/>
+      <w:numFmt w:val="lowerRoman"/>
+      <w:lvlText w:val="%9."/>
+      <w:lvlJc w:val="right"/>
+      <w:pPr>
+        <w:ind w:left="6480" w:hanging="180"/>
+      </w:pPr>
+    </w:lvl>
+  </w:abstractNum>
+  <w:num w:numId="1">
+    <w:abstractNumId w:val="0"/>
+  </w:num>
+</w:numbering>
 </file>
 
 <file path=word/styles.xml><?xml version="1.0" encoding="utf-8"?>
@@ -1553,7 +1654,7 @@
     <w:semiHidden/>
     <w:unhideWhenUsed/>
     <w:qFormat/>
-    <w:rsid w:val="00931CD6"/>
+    <w:rsid w:val="00922C99"/>
     <w:pPr>
       <w:keepNext/>
       <w:keepLines/>
@@ -1562,7 +1663,7 @@
     </w:pPr>
     <w:rPr>
       <w:rFonts w:asciiTheme="majorHAnsi" w:eastAsiaTheme="majorEastAsia" w:hAnsiTheme="majorHAnsi" w:cstheme="majorBidi"/>
-      <w:color w:val="C45911" w:themeColor="accent2" w:themeShade="BF"/>
+      <w:color w:val="2E74B5" w:themeColor="accent1" w:themeShade="BF"/>
       <w:sz w:val="28"/>
       <w:szCs w:val="28"/>
     </w:rPr>
@@ -1776,10 +1877,10 @@
     <w:link w:val="berschrift2"/>
     <w:uiPriority w:val="9"/>
     <w:semiHidden/>
-    <w:rsid w:val="00931CD6"/>
+    <w:rsid w:val="00922C99"/>
     <w:rPr>
       <w:rFonts w:asciiTheme="majorHAnsi" w:eastAsiaTheme="majorEastAsia" w:hAnsiTheme="majorHAnsi" w:cstheme="majorBidi"/>
-      <w:color w:val="C45911" w:themeColor="accent2" w:themeShade="BF"/>
+      <w:color w:val="2E74B5" w:themeColor="accent1" w:themeShade="BF"/>
       <w:sz w:val="28"/>
       <w:szCs w:val="28"/>
     </w:rPr>
@@ -2674,6 +2775,67 @@
 </file>
 
 <file path=customXml/item2.xml><?xml version="1.0" encoding="utf-8"?>
+<p:properties xmlns:p="http://schemas.microsoft.com/office/2006/metadata/properties" xmlns:xsi="http://www.w3.org/2001/XMLSchema-instance" xmlns:pc="http://schemas.microsoft.com/office/infopath/2007/PartnerControls">
+  <documentManagement>
+    <FolderType xmlns="cc418223-45e5-4fdd-82d7-57216cb63777" xsi:nil="true"/>
+    <CultureName xmlns="cc418223-45e5-4fdd-82d7-57216cb63777" xsi:nil="true"/>
+    <Students xmlns="cc418223-45e5-4fdd-82d7-57216cb63777">
+      <UserInfo>
+        <DisplayName/>
+        <AccountId xsi:nil="true"/>
+        <AccountType/>
+      </UserInfo>
+    </Students>
+    <LMS_Mappings xmlns="cc418223-45e5-4fdd-82d7-57216cb63777" xsi:nil="true"/>
+    <Invited_Students xmlns="cc418223-45e5-4fdd-82d7-57216cb63777" xsi:nil="true"/>
+    <Teachers xmlns="cc418223-45e5-4fdd-82d7-57216cb63777">
+      <UserInfo>
+        <DisplayName/>
+        <AccountId xsi:nil="true"/>
+        <AccountType/>
+      </UserInfo>
+    </Teachers>
+    <Student_Groups xmlns="cc418223-45e5-4fdd-82d7-57216cb63777">
+      <UserInfo>
+        <DisplayName/>
+        <AccountId xsi:nil="true"/>
+        <AccountType/>
+      </UserInfo>
+    </Student_Groups>
+    <Math_Settings xmlns="cc418223-45e5-4fdd-82d7-57216cb63777" xsi:nil="true"/>
+    <Self_Registration_Enabled xmlns="cc418223-45e5-4fdd-82d7-57216cb63777" xsi:nil="true"/>
+    <Invited_Teachers xmlns="cc418223-45e5-4fdd-82d7-57216cb63777" xsi:nil="true"/>
+    <Distribution_Groups xmlns="cc418223-45e5-4fdd-82d7-57216cb63777" xsi:nil="true"/>
+    <Templates xmlns="cc418223-45e5-4fdd-82d7-57216cb63777" xsi:nil="true"/>
+    <Has_Teacher_Only_SectionGroup xmlns="cc418223-45e5-4fdd-82d7-57216cb63777" xsi:nil="true"/>
+    <NotebookType xmlns="cc418223-45e5-4fdd-82d7-57216cb63777" xsi:nil="true"/>
+    <DefaultSectionNames xmlns="cc418223-45e5-4fdd-82d7-57216cb63777" xsi:nil="true"/>
+    <Is_Collaboration_Space_Locked xmlns="cc418223-45e5-4fdd-82d7-57216cb63777" xsi:nil="true"/>
+    <Teams_Channel_Section_Location xmlns="cc418223-45e5-4fdd-82d7-57216cb63777" xsi:nil="true"/>
+    <AppVersion xmlns="cc418223-45e5-4fdd-82d7-57216cb63777" xsi:nil="true"/>
+    <TeamsChannelId xmlns="cc418223-45e5-4fdd-82d7-57216cb63777" xsi:nil="true"/>
+    <Owner xmlns="cc418223-45e5-4fdd-82d7-57216cb63777">
+      <UserInfo>
+        <DisplayName/>
+        <AccountId xsi:nil="true"/>
+        <AccountType/>
+      </UserInfo>
+    </Owner>
+    <IsNotebookLocked xmlns="cc418223-45e5-4fdd-82d7-57216cb63777" xsi:nil="true"/>
+  </documentManagement>
+</p:properties>
+</file>
+
+<file path=customXml/item3.xml><?xml version="1.0" encoding="utf-8"?>
+<?mso-contentType ?>
+<FormTemplates xmlns="http://schemas.microsoft.com/sharepoint/v3/contenttype/forms">
+  <Display>DocumentLibraryForm</Display>
+  <Edit>DocumentLibraryForm</Edit>
+  <New>DocumentLibraryForm</New>
+</FormTemplates>
+</file>
+
+<file path=customXml/item4.xml><?xml version="1.0" encoding="utf-8"?>
 <ct:contentTypeSchema xmlns:ct="http://schemas.microsoft.com/office/2006/metadata/contentType" xmlns:ma="http://schemas.microsoft.com/office/2006/metadata/properties/metaAttributes" ct:_="" ma:_="" ma:contentTypeName="Dokument" ma:contentTypeID="0x010100A237CFC584EB4048BADAFA934B093DA9" ma:contentTypeVersion="33" ma:contentTypeDescription="Ein neues Dokument erstellen." ma:contentTypeScope="" ma:versionID="3b1976d090dcf9445b37566116c9d8bc">
   <xsd:schema xmlns:xsd="http://www.w3.org/2001/XMLSchema" xmlns:xs="http://www.w3.org/2001/XMLSchema" xmlns:p="http://schemas.microsoft.com/office/2006/metadata/properties" xmlns:ns3="26e83c4d-5c55-49d6-8e0d-b64a3e54a90e" xmlns:ns4="cc418223-45e5-4fdd-82d7-57216cb63777" targetNamespace="http://schemas.microsoft.com/office/2006/metadata/properties" ma:root="true" ma:fieldsID="703a419c872e64b7c852595719b0a7cb" ns3:_="" ns4:_="">
     <xsd:import namespace="26e83c4d-5c55-49d6-8e0d-b64a3e54a90e"/>
@@ -3082,67 +3244,6 @@
 </ct:contentTypeSchema>
 </file>
 
-<file path=customXml/item3.xml><?xml version="1.0" encoding="utf-8"?>
-<?mso-contentType ?>
-<FormTemplates xmlns="http://schemas.microsoft.com/sharepoint/v3/contenttype/forms">
-  <Display>DocumentLibraryForm</Display>
-  <Edit>DocumentLibraryForm</Edit>
-  <New>DocumentLibraryForm</New>
-</FormTemplates>
-</file>
-
-<file path=customXml/item4.xml><?xml version="1.0" encoding="utf-8"?>
-<p:properties xmlns:p="http://schemas.microsoft.com/office/2006/metadata/properties" xmlns:xsi="http://www.w3.org/2001/XMLSchema-instance" xmlns:pc="http://schemas.microsoft.com/office/infopath/2007/PartnerControls">
-  <documentManagement>
-    <FolderType xmlns="cc418223-45e5-4fdd-82d7-57216cb63777" xsi:nil="true"/>
-    <CultureName xmlns="cc418223-45e5-4fdd-82d7-57216cb63777" xsi:nil="true"/>
-    <Students xmlns="cc418223-45e5-4fdd-82d7-57216cb63777">
-      <UserInfo>
-        <DisplayName/>
-        <AccountId xsi:nil="true"/>
-        <AccountType/>
-      </UserInfo>
-    </Students>
-    <LMS_Mappings xmlns="cc418223-45e5-4fdd-82d7-57216cb63777" xsi:nil="true"/>
-    <Invited_Students xmlns="cc418223-45e5-4fdd-82d7-57216cb63777" xsi:nil="true"/>
-    <Teachers xmlns="cc418223-45e5-4fdd-82d7-57216cb63777">
-      <UserInfo>
-        <DisplayName/>
-        <AccountId xsi:nil="true"/>
-        <AccountType/>
-      </UserInfo>
-    </Teachers>
-    <Student_Groups xmlns="cc418223-45e5-4fdd-82d7-57216cb63777">
-      <UserInfo>
-        <DisplayName/>
-        <AccountId xsi:nil="true"/>
-        <AccountType/>
-      </UserInfo>
-    </Student_Groups>
-    <Math_Settings xmlns="cc418223-45e5-4fdd-82d7-57216cb63777" xsi:nil="true"/>
-    <Self_Registration_Enabled xmlns="cc418223-45e5-4fdd-82d7-57216cb63777" xsi:nil="true"/>
-    <Invited_Teachers xmlns="cc418223-45e5-4fdd-82d7-57216cb63777" xsi:nil="true"/>
-    <Distribution_Groups xmlns="cc418223-45e5-4fdd-82d7-57216cb63777" xsi:nil="true"/>
-    <Templates xmlns="cc418223-45e5-4fdd-82d7-57216cb63777" xsi:nil="true"/>
-    <Has_Teacher_Only_SectionGroup xmlns="cc418223-45e5-4fdd-82d7-57216cb63777" xsi:nil="true"/>
-    <NotebookType xmlns="cc418223-45e5-4fdd-82d7-57216cb63777" xsi:nil="true"/>
-    <DefaultSectionNames xmlns="cc418223-45e5-4fdd-82d7-57216cb63777" xsi:nil="true"/>
-    <Is_Collaboration_Space_Locked xmlns="cc418223-45e5-4fdd-82d7-57216cb63777" xsi:nil="true"/>
-    <Teams_Channel_Section_Location xmlns="cc418223-45e5-4fdd-82d7-57216cb63777" xsi:nil="true"/>
-    <AppVersion xmlns="cc418223-45e5-4fdd-82d7-57216cb63777" xsi:nil="true"/>
-    <TeamsChannelId xmlns="cc418223-45e5-4fdd-82d7-57216cb63777" xsi:nil="true"/>
-    <Owner xmlns="cc418223-45e5-4fdd-82d7-57216cb63777">
-      <UserInfo>
-        <DisplayName/>
-        <AccountId xsi:nil="true"/>
-        <AccountType/>
-      </UserInfo>
-    </Owner>
-    <IsNotebookLocked xmlns="cc418223-45e5-4fdd-82d7-57216cb63777" xsi:nil="true"/>
-  </documentManagement>
-</p:properties>
-</file>
-
 <file path=customXml/item5.xml><?xml version="1.0" encoding="utf-8"?>
 <b:Sources xmlns:b="http://schemas.openxmlformats.org/officeDocument/2006/bibliography" xmlns="http://schemas.openxmlformats.org/officeDocument/2006/bibliography" SelectedStyle="\APASixthEditionOfficeOnline.xsl" StyleName="APA" Version="6"/>
 </file>
@@ -3156,6 +3257,24 @@
 </file>
 
 <file path=customXml/itemProps2.xml><?xml version="1.0" encoding="utf-8"?>
+<ds:datastoreItem xmlns:ds="http://schemas.openxmlformats.org/officeDocument/2006/customXml" ds:itemID="{FFD4C604-081E-4A7B-8954-6CD3073C4612}">
+  <ds:schemaRefs>
+    <ds:schemaRef ds:uri="http://schemas.microsoft.com/office/2006/metadata/properties"/>
+    <ds:schemaRef ds:uri="http://schemas.microsoft.com/office/infopath/2007/PartnerControls"/>
+    <ds:schemaRef ds:uri="cc418223-45e5-4fdd-82d7-57216cb63777"/>
+  </ds:schemaRefs>
+</ds:datastoreItem>
+</file>
+
+<file path=customXml/itemProps3.xml><?xml version="1.0" encoding="utf-8"?>
+<ds:datastoreItem xmlns:ds="http://schemas.openxmlformats.org/officeDocument/2006/customXml" ds:itemID="{EF2C9A49-A769-4597-AC9D-CCBEE280DD91}">
+  <ds:schemaRefs>
+    <ds:schemaRef ds:uri="http://schemas.microsoft.com/sharepoint/v3/contenttype/forms"/>
+  </ds:schemaRefs>
+</ds:datastoreItem>
+</file>
+
+<file path=customXml/itemProps4.xml><?xml version="1.0" encoding="utf-8"?>
 <ds:datastoreItem xmlns:ds="http://schemas.openxmlformats.org/officeDocument/2006/customXml" ds:itemID="{4A00184A-409E-4D8C-9F48-8D1359A20B69}">
   <ds:schemaRefs>
     <ds:schemaRef ds:uri="http://schemas.microsoft.com/office/2006/metadata/contentType"/>
@@ -3174,26 +3293,8 @@
 </ds:datastoreItem>
 </file>
 
-<file path=customXml/itemProps3.xml><?xml version="1.0" encoding="utf-8"?>
-<ds:datastoreItem xmlns:ds="http://schemas.openxmlformats.org/officeDocument/2006/customXml" ds:itemID="{EF2C9A49-A769-4597-AC9D-CCBEE280DD91}">
-  <ds:schemaRefs>
-    <ds:schemaRef ds:uri="http://schemas.microsoft.com/sharepoint/v3/contenttype/forms"/>
-  </ds:schemaRefs>
-</ds:datastoreItem>
-</file>
-
-<file path=customXml/itemProps4.xml><?xml version="1.0" encoding="utf-8"?>
-<ds:datastoreItem xmlns:ds="http://schemas.openxmlformats.org/officeDocument/2006/customXml" ds:itemID="{FFD4C604-081E-4A7B-8954-6CD3073C4612}">
-  <ds:schemaRefs>
-    <ds:schemaRef ds:uri="http://schemas.microsoft.com/office/2006/metadata/properties"/>
-    <ds:schemaRef ds:uri="http://schemas.microsoft.com/office/infopath/2007/PartnerControls"/>
-    <ds:schemaRef ds:uri="cc418223-45e5-4fdd-82d7-57216cb63777"/>
-  </ds:schemaRefs>
-</ds:datastoreItem>
-</file>
-
 <file path=customXml/itemProps5.xml><?xml version="1.0" encoding="utf-8"?>
-<ds:datastoreItem xmlns:ds="http://schemas.openxmlformats.org/officeDocument/2006/customXml" ds:itemID="{A40C6FF6-044E-4D16-B68A-20AC5D93E45D}">
+<ds:datastoreItem xmlns:ds="http://schemas.openxmlformats.org/officeDocument/2006/customXml" ds:itemID="{DC9AE35F-BE2E-4DEB-BF0E-58420941C3C7}">
   <ds:schemaRefs>
     <ds:schemaRef ds:uri="http://schemas.openxmlformats.org/officeDocument/2006/bibliography"/>
   </ds:schemaRefs>

--- a/Dokumentation/01-Analyse/Lastenheft.docx
+++ b/Dokumentation/01-Analyse/Lastenheft.docx
@@ -316,7 +316,14 @@
                                 <w:szCs w:val="48"/>
                               </w:rPr>
                               <w:tab/>
-                              <w:t>31.05.22</w:t>
+                              <w:t>01.06</w:t>
+                            </w:r>
+                            <w:r>
+                              <w:rPr>
+                                <w:sz w:val="48"/>
+                                <w:szCs w:val="48"/>
+                              </w:rPr>
+                              <w:t>.22</w:t>
                             </w:r>
                           </w:p>
                         </w:txbxContent>
@@ -434,7 +441,14 @@
                           <w:szCs w:val="48"/>
                         </w:rPr>
                         <w:tab/>
-                        <w:t>31.05.22</w:t>
+                        <w:t>01.06</w:t>
+                      </w:r>
+                      <w:r>
+                        <w:rPr>
+                          <w:sz w:val="48"/>
+                          <w:szCs w:val="48"/>
+                        </w:rPr>
+                        <w:t>.22</w:t>
                       </w:r>
                     </w:p>
                   </w:txbxContent>
@@ -463,7 +477,7 @@
       <w:pPr>
         <w:pStyle w:val="berschrift1"/>
       </w:pPr>
-      <w:bookmarkStart w:id="0" w:name="_Toc103328587"/>
+      <w:bookmarkStart w:id="0" w:name="_Toc104990400"/>
       <w:r>
         <w:t>Versionen:</w:t>
       </w:r>
@@ -583,6 +597,14 @@
               <w:t>Erste Erstellung des Dokuments</w:t>
             </w:r>
           </w:p>
+          <w:p>
+            <w:pPr>
+              <w:cnfStyle w:val="000000000000" w:firstRow="0" w:lastRow="0" w:firstColumn="0" w:lastColumn="0" w:oddVBand="0" w:evenVBand="0" w:oddHBand="0" w:evenHBand="0" w:firstRowFirstColumn="0" w:firstRowLastColumn="0" w:lastRowFirstColumn="0" w:lastRowLastColumn="0"/>
+            </w:pPr>
+            <w:r>
+              <w:t>Lastenheft wurde anhand des Zielkatalogs erstellt.</w:t>
+            </w:r>
+          </w:p>
         </w:tc>
         <w:tc>
           <w:tcPr>
@@ -594,7 +616,10 @@
               <w:cnfStyle w:val="000000000000" w:firstRow="0" w:lastRow="0" w:firstColumn="0" w:lastColumn="0" w:oddVBand="0" w:evenVBand="0" w:oddHBand="0" w:evenHBand="0" w:firstRowFirstColumn="0" w:firstRowLastColumn="0" w:lastRowFirstColumn="0" w:lastRowLastColumn="0"/>
             </w:pPr>
             <w:r>
-              <w:t>31.05.22</w:t>
+              <w:t>01.06</w:t>
+            </w:r>
+            <w:r>
+              <w:t>.22</w:t>
             </w:r>
           </w:p>
         </w:tc>
@@ -827,6 +852,8 @@
     </w:tbl>
     <w:p/>
     <w:p>
+      <w:bookmarkStart w:id="1" w:name="_GoBack"/>
+      <w:bookmarkEnd w:id="1"/>
       <w:r>
         <w:br w:type="page"/>
       </w:r>
@@ -880,7 +907,7 @@
           <w:r>
             <w:fldChar w:fldCharType="separate"/>
           </w:r>
-          <w:hyperlink w:anchor="_Toc103328587" w:history="1">
+          <w:hyperlink w:anchor="_Toc104990400" w:history="1">
             <w:r>
               <w:rPr>
                 <w:rStyle w:val="Hyperlink"/>
@@ -907,7 +934,7 @@
                 <w:noProof/>
                 <w:webHidden/>
               </w:rPr>
-              <w:instrText xml:space="preserve"> PAGEREF _Toc103328587 \h </w:instrText>
+              <w:instrText xml:space="preserve"> PAGEREF _Toc104990400 \h </w:instrText>
             </w:r>
             <w:r>
               <w:rPr>
@@ -928,6 +955,2230 @@
                 <w:webHidden/>
               </w:rPr>
               <w:t>2</w:t>
+            </w:r>
+            <w:r>
+              <w:rPr>
+                <w:noProof/>
+                <w:webHidden/>
+              </w:rPr>
+              <w:fldChar w:fldCharType="end"/>
+            </w:r>
+          </w:hyperlink>
+        </w:p>
+        <w:p>
+          <w:pPr>
+            <w:pStyle w:val="Verzeichnis1"/>
+            <w:tabs>
+              <w:tab w:val="left" w:pos="440"/>
+              <w:tab w:val="right" w:leader="dot" w:pos="9060"/>
+            </w:tabs>
+            <w:rPr>
+              <w:noProof/>
+              <w:lang w:eastAsia="de-DE"/>
+            </w:rPr>
+          </w:pPr>
+          <w:hyperlink w:anchor="_Toc104990401" w:history="1">
+            <w:r>
+              <w:rPr>
+                <w:rStyle w:val="Hyperlink"/>
+                <w:noProof/>
+              </w:rPr>
+              <w:t>1.</w:t>
+            </w:r>
+            <w:r>
+              <w:rPr>
+                <w:noProof/>
+                <w:lang w:eastAsia="de-DE"/>
+              </w:rPr>
+              <w:tab/>
+            </w:r>
+            <w:r>
+              <w:rPr>
+                <w:rStyle w:val="Hyperlink"/>
+                <w:noProof/>
+              </w:rPr>
+              <w:t>Einleitung</w:t>
+            </w:r>
+            <w:r>
+              <w:rPr>
+                <w:noProof/>
+                <w:webHidden/>
+              </w:rPr>
+              <w:tab/>
+            </w:r>
+            <w:r>
+              <w:rPr>
+                <w:noProof/>
+                <w:webHidden/>
+              </w:rPr>
+              <w:fldChar w:fldCharType="begin"/>
+            </w:r>
+            <w:r>
+              <w:rPr>
+                <w:noProof/>
+                <w:webHidden/>
+              </w:rPr>
+              <w:instrText xml:space="preserve"> PAGEREF _Toc104990401 \h </w:instrText>
+            </w:r>
+            <w:r>
+              <w:rPr>
+                <w:noProof/>
+                <w:webHidden/>
+              </w:rPr>
+            </w:r>
+            <w:r>
+              <w:rPr>
+                <w:noProof/>
+                <w:webHidden/>
+              </w:rPr>
+              <w:fldChar w:fldCharType="separate"/>
+            </w:r>
+            <w:r>
+              <w:rPr>
+                <w:noProof/>
+                <w:webHidden/>
+              </w:rPr>
+              <w:t>4</w:t>
+            </w:r>
+            <w:r>
+              <w:rPr>
+                <w:noProof/>
+                <w:webHidden/>
+              </w:rPr>
+              <w:fldChar w:fldCharType="end"/>
+            </w:r>
+          </w:hyperlink>
+        </w:p>
+        <w:p>
+          <w:pPr>
+            <w:pStyle w:val="Verzeichnis1"/>
+            <w:tabs>
+              <w:tab w:val="left" w:pos="440"/>
+              <w:tab w:val="right" w:leader="dot" w:pos="9060"/>
+            </w:tabs>
+            <w:rPr>
+              <w:noProof/>
+              <w:lang w:eastAsia="de-DE"/>
+            </w:rPr>
+          </w:pPr>
+          <w:hyperlink w:anchor="_Toc104990402" w:history="1">
+            <w:r>
+              <w:rPr>
+                <w:rStyle w:val="Hyperlink"/>
+                <w:noProof/>
+              </w:rPr>
+              <w:t>2.</w:t>
+            </w:r>
+            <w:r>
+              <w:rPr>
+                <w:noProof/>
+                <w:lang w:eastAsia="de-DE"/>
+              </w:rPr>
+              <w:tab/>
+            </w:r>
+            <w:r>
+              <w:rPr>
+                <w:rStyle w:val="Hyperlink"/>
+                <w:noProof/>
+              </w:rPr>
+              <w:t>Das Projekt</w:t>
+            </w:r>
+            <w:r>
+              <w:rPr>
+                <w:noProof/>
+                <w:webHidden/>
+              </w:rPr>
+              <w:tab/>
+            </w:r>
+            <w:r>
+              <w:rPr>
+                <w:noProof/>
+                <w:webHidden/>
+              </w:rPr>
+              <w:fldChar w:fldCharType="begin"/>
+            </w:r>
+            <w:r>
+              <w:rPr>
+                <w:noProof/>
+                <w:webHidden/>
+              </w:rPr>
+              <w:instrText xml:space="preserve"> PAGEREF _Toc104990402 \h </w:instrText>
+            </w:r>
+            <w:r>
+              <w:rPr>
+                <w:noProof/>
+                <w:webHidden/>
+              </w:rPr>
+            </w:r>
+            <w:r>
+              <w:rPr>
+                <w:noProof/>
+                <w:webHidden/>
+              </w:rPr>
+              <w:fldChar w:fldCharType="separate"/>
+            </w:r>
+            <w:r>
+              <w:rPr>
+                <w:noProof/>
+                <w:webHidden/>
+              </w:rPr>
+              <w:t>4</w:t>
+            </w:r>
+            <w:r>
+              <w:rPr>
+                <w:noProof/>
+                <w:webHidden/>
+              </w:rPr>
+              <w:fldChar w:fldCharType="end"/>
+            </w:r>
+          </w:hyperlink>
+        </w:p>
+        <w:p>
+          <w:pPr>
+            <w:pStyle w:val="Verzeichnis2"/>
+            <w:tabs>
+              <w:tab w:val="left" w:pos="660"/>
+              <w:tab w:val="right" w:leader="dot" w:pos="9060"/>
+            </w:tabs>
+            <w:rPr>
+              <w:noProof/>
+            </w:rPr>
+          </w:pPr>
+          <w:hyperlink w:anchor="_Toc104990403" w:history="1">
+            <w:r>
+              <w:rPr>
+                <w:rStyle w:val="Hyperlink"/>
+                <w:noProof/>
+              </w:rPr>
+              <w:t>a.</w:t>
+            </w:r>
+            <w:r>
+              <w:rPr>
+                <w:noProof/>
+              </w:rPr>
+              <w:tab/>
+            </w:r>
+            <w:r>
+              <w:rPr>
+                <w:rStyle w:val="Hyperlink"/>
+                <w:noProof/>
+              </w:rPr>
+              <w:t>Auftraggeber</w:t>
+            </w:r>
+            <w:r>
+              <w:rPr>
+                <w:noProof/>
+                <w:webHidden/>
+              </w:rPr>
+              <w:tab/>
+            </w:r>
+            <w:r>
+              <w:rPr>
+                <w:noProof/>
+                <w:webHidden/>
+              </w:rPr>
+              <w:fldChar w:fldCharType="begin"/>
+            </w:r>
+            <w:r>
+              <w:rPr>
+                <w:noProof/>
+                <w:webHidden/>
+              </w:rPr>
+              <w:instrText xml:space="preserve"> PAGEREF _Toc104990403 \h </w:instrText>
+            </w:r>
+            <w:r>
+              <w:rPr>
+                <w:noProof/>
+                <w:webHidden/>
+              </w:rPr>
+            </w:r>
+            <w:r>
+              <w:rPr>
+                <w:noProof/>
+                <w:webHidden/>
+              </w:rPr>
+              <w:fldChar w:fldCharType="separate"/>
+            </w:r>
+            <w:r>
+              <w:rPr>
+                <w:noProof/>
+                <w:webHidden/>
+              </w:rPr>
+              <w:t>4</w:t>
+            </w:r>
+            <w:r>
+              <w:rPr>
+                <w:noProof/>
+                <w:webHidden/>
+              </w:rPr>
+              <w:fldChar w:fldCharType="end"/>
+            </w:r>
+          </w:hyperlink>
+        </w:p>
+        <w:p>
+          <w:pPr>
+            <w:pStyle w:val="Verzeichnis2"/>
+            <w:tabs>
+              <w:tab w:val="left" w:pos="660"/>
+              <w:tab w:val="right" w:leader="dot" w:pos="9060"/>
+            </w:tabs>
+            <w:rPr>
+              <w:noProof/>
+            </w:rPr>
+          </w:pPr>
+          <w:hyperlink w:anchor="_Toc104990404" w:history="1">
+            <w:r>
+              <w:rPr>
+                <w:rStyle w:val="Hyperlink"/>
+                <w:noProof/>
+              </w:rPr>
+              <w:t>b.</w:t>
+            </w:r>
+            <w:r>
+              <w:rPr>
+                <w:noProof/>
+              </w:rPr>
+              <w:tab/>
+            </w:r>
+            <w:r>
+              <w:rPr>
+                <w:rStyle w:val="Hyperlink"/>
+                <w:noProof/>
+              </w:rPr>
+              <w:t>Auftragnehmer</w:t>
+            </w:r>
+            <w:r>
+              <w:rPr>
+                <w:noProof/>
+                <w:webHidden/>
+              </w:rPr>
+              <w:tab/>
+            </w:r>
+            <w:r>
+              <w:rPr>
+                <w:noProof/>
+                <w:webHidden/>
+              </w:rPr>
+              <w:fldChar w:fldCharType="begin"/>
+            </w:r>
+            <w:r>
+              <w:rPr>
+                <w:noProof/>
+                <w:webHidden/>
+              </w:rPr>
+              <w:instrText xml:space="preserve"> PAGEREF _Toc104990404 \h </w:instrText>
+            </w:r>
+            <w:r>
+              <w:rPr>
+                <w:noProof/>
+                <w:webHidden/>
+              </w:rPr>
+            </w:r>
+            <w:r>
+              <w:rPr>
+                <w:noProof/>
+                <w:webHidden/>
+              </w:rPr>
+              <w:fldChar w:fldCharType="separate"/>
+            </w:r>
+            <w:r>
+              <w:rPr>
+                <w:noProof/>
+                <w:webHidden/>
+              </w:rPr>
+              <w:t>4</w:t>
+            </w:r>
+            <w:r>
+              <w:rPr>
+                <w:noProof/>
+                <w:webHidden/>
+              </w:rPr>
+              <w:fldChar w:fldCharType="end"/>
+            </w:r>
+          </w:hyperlink>
+        </w:p>
+        <w:p>
+          <w:pPr>
+            <w:pStyle w:val="Verzeichnis2"/>
+            <w:tabs>
+              <w:tab w:val="left" w:pos="660"/>
+              <w:tab w:val="right" w:leader="dot" w:pos="9060"/>
+            </w:tabs>
+            <w:rPr>
+              <w:noProof/>
+            </w:rPr>
+          </w:pPr>
+          <w:hyperlink w:anchor="_Toc104990405" w:history="1">
+            <w:r>
+              <w:rPr>
+                <w:rStyle w:val="Hyperlink"/>
+                <w:noProof/>
+              </w:rPr>
+              <w:t>c.</w:t>
+            </w:r>
+            <w:r>
+              <w:rPr>
+                <w:noProof/>
+              </w:rPr>
+              <w:tab/>
+            </w:r>
+            <w:r>
+              <w:rPr>
+                <w:rStyle w:val="Hyperlink"/>
+                <w:noProof/>
+              </w:rPr>
+              <w:t>Nutzer</w:t>
+            </w:r>
+            <w:r>
+              <w:rPr>
+                <w:noProof/>
+                <w:webHidden/>
+              </w:rPr>
+              <w:tab/>
+            </w:r>
+            <w:r>
+              <w:rPr>
+                <w:noProof/>
+                <w:webHidden/>
+              </w:rPr>
+              <w:fldChar w:fldCharType="begin"/>
+            </w:r>
+            <w:r>
+              <w:rPr>
+                <w:noProof/>
+                <w:webHidden/>
+              </w:rPr>
+              <w:instrText xml:space="preserve"> PAGEREF _Toc104990405 \h </w:instrText>
+            </w:r>
+            <w:r>
+              <w:rPr>
+                <w:noProof/>
+                <w:webHidden/>
+              </w:rPr>
+            </w:r>
+            <w:r>
+              <w:rPr>
+                <w:noProof/>
+                <w:webHidden/>
+              </w:rPr>
+              <w:fldChar w:fldCharType="separate"/>
+            </w:r>
+            <w:r>
+              <w:rPr>
+                <w:noProof/>
+                <w:webHidden/>
+              </w:rPr>
+              <w:t>4</w:t>
+            </w:r>
+            <w:r>
+              <w:rPr>
+                <w:noProof/>
+                <w:webHidden/>
+              </w:rPr>
+              <w:fldChar w:fldCharType="end"/>
+            </w:r>
+          </w:hyperlink>
+        </w:p>
+        <w:p>
+          <w:pPr>
+            <w:pStyle w:val="Verzeichnis2"/>
+            <w:tabs>
+              <w:tab w:val="left" w:pos="660"/>
+              <w:tab w:val="right" w:leader="dot" w:pos="9060"/>
+            </w:tabs>
+            <w:rPr>
+              <w:noProof/>
+            </w:rPr>
+          </w:pPr>
+          <w:hyperlink w:anchor="_Toc104990406" w:history="1">
+            <w:r>
+              <w:rPr>
+                <w:rStyle w:val="Hyperlink"/>
+                <w:noProof/>
+              </w:rPr>
+              <w:t>d.</w:t>
+            </w:r>
+            <w:r>
+              <w:rPr>
+                <w:noProof/>
+              </w:rPr>
+              <w:tab/>
+            </w:r>
+            <w:r>
+              <w:rPr>
+                <w:rStyle w:val="Hyperlink"/>
+                <w:noProof/>
+              </w:rPr>
+              <w:t>Projektbeschreibung</w:t>
+            </w:r>
+            <w:r>
+              <w:rPr>
+                <w:noProof/>
+                <w:webHidden/>
+              </w:rPr>
+              <w:tab/>
+            </w:r>
+            <w:r>
+              <w:rPr>
+                <w:noProof/>
+                <w:webHidden/>
+              </w:rPr>
+              <w:fldChar w:fldCharType="begin"/>
+            </w:r>
+            <w:r>
+              <w:rPr>
+                <w:noProof/>
+                <w:webHidden/>
+              </w:rPr>
+              <w:instrText xml:space="preserve"> PAGEREF _Toc104990406 \h </w:instrText>
+            </w:r>
+            <w:r>
+              <w:rPr>
+                <w:noProof/>
+                <w:webHidden/>
+              </w:rPr>
+            </w:r>
+            <w:r>
+              <w:rPr>
+                <w:noProof/>
+                <w:webHidden/>
+              </w:rPr>
+              <w:fldChar w:fldCharType="separate"/>
+            </w:r>
+            <w:r>
+              <w:rPr>
+                <w:noProof/>
+                <w:webHidden/>
+              </w:rPr>
+              <w:t>4</w:t>
+            </w:r>
+            <w:r>
+              <w:rPr>
+                <w:noProof/>
+                <w:webHidden/>
+              </w:rPr>
+              <w:fldChar w:fldCharType="end"/>
+            </w:r>
+          </w:hyperlink>
+        </w:p>
+        <w:p>
+          <w:pPr>
+            <w:pStyle w:val="Verzeichnis2"/>
+            <w:tabs>
+              <w:tab w:val="left" w:pos="660"/>
+              <w:tab w:val="right" w:leader="dot" w:pos="9060"/>
+            </w:tabs>
+            <w:rPr>
+              <w:noProof/>
+            </w:rPr>
+          </w:pPr>
+          <w:hyperlink w:anchor="_Toc104990407" w:history="1">
+            <w:r>
+              <w:rPr>
+                <w:rStyle w:val="Hyperlink"/>
+                <w:noProof/>
+              </w:rPr>
+              <w:t>e.</w:t>
+            </w:r>
+            <w:r>
+              <w:rPr>
+                <w:noProof/>
+              </w:rPr>
+              <w:tab/>
+            </w:r>
+            <w:r>
+              <w:rPr>
+                <w:rStyle w:val="Hyperlink"/>
+                <w:noProof/>
+              </w:rPr>
+              <w:t>Patient</w:t>
+            </w:r>
+            <w:r>
+              <w:rPr>
+                <w:noProof/>
+                <w:webHidden/>
+              </w:rPr>
+              <w:tab/>
+            </w:r>
+            <w:r>
+              <w:rPr>
+                <w:noProof/>
+                <w:webHidden/>
+              </w:rPr>
+              <w:fldChar w:fldCharType="begin"/>
+            </w:r>
+            <w:r>
+              <w:rPr>
+                <w:noProof/>
+                <w:webHidden/>
+              </w:rPr>
+              <w:instrText xml:space="preserve"> PAGEREF _Toc104990407 \h </w:instrText>
+            </w:r>
+            <w:r>
+              <w:rPr>
+                <w:noProof/>
+                <w:webHidden/>
+              </w:rPr>
+            </w:r>
+            <w:r>
+              <w:rPr>
+                <w:noProof/>
+                <w:webHidden/>
+              </w:rPr>
+              <w:fldChar w:fldCharType="separate"/>
+            </w:r>
+            <w:r>
+              <w:rPr>
+                <w:noProof/>
+                <w:webHidden/>
+              </w:rPr>
+              <w:t>4</w:t>
+            </w:r>
+            <w:r>
+              <w:rPr>
+                <w:noProof/>
+                <w:webHidden/>
+              </w:rPr>
+              <w:fldChar w:fldCharType="end"/>
+            </w:r>
+          </w:hyperlink>
+        </w:p>
+        <w:p>
+          <w:pPr>
+            <w:pStyle w:val="Verzeichnis2"/>
+            <w:tabs>
+              <w:tab w:val="left" w:pos="660"/>
+              <w:tab w:val="right" w:leader="dot" w:pos="9060"/>
+            </w:tabs>
+            <w:rPr>
+              <w:noProof/>
+            </w:rPr>
+          </w:pPr>
+          <w:hyperlink w:anchor="_Toc104990408" w:history="1">
+            <w:r>
+              <w:rPr>
+                <w:rStyle w:val="Hyperlink"/>
+                <w:noProof/>
+              </w:rPr>
+              <w:t>f.</w:t>
+            </w:r>
+            <w:r>
+              <w:rPr>
+                <w:noProof/>
+              </w:rPr>
+              <w:tab/>
+            </w:r>
+            <w:r>
+              <w:rPr>
+                <w:rStyle w:val="Hyperlink"/>
+                <w:noProof/>
+              </w:rPr>
+              <w:t>Rahmenbedingungen</w:t>
+            </w:r>
+            <w:r>
+              <w:rPr>
+                <w:noProof/>
+                <w:webHidden/>
+              </w:rPr>
+              <w:tab/>
+            </w:r>
+            <w:r>
+              <w:rPr>
+                <w:noProof/>
+                <w:webHidden/>
+              </w:rPr>
+              <w:fldChar w:fldCharType="begin"/>
+            </w:r>
+            <w:r>
+              <w:rPr>
+                <w:noProof/>
+                <w:webHidden/>
+              </w:rPr>
+              <w:instrText xml:space="preserve"> PAGEREF _Toc104990408 \h </w:instrText>
+            </w:r>
+            <w:r>
+              <w:rPr>
+                <w:noProof/>
+                <w:webHidden/>
+              </w:rPr>
+            </w:r>
+            <w:r>
+              <w:rPr>
+                <w:noProof/>
+                <w:webHidden/>
+              </w:rPr>
+              <w:fldChar w:fldCharType="separate"/>
+            </w:r>
+            <w:r>
+              <w:rPr>
+                <w:noProof/>
+                <w:webHidden/>
+              </w:rPr>
+              <w:t>4</w:t>
+            </w:r>
+            <w:r>
+              <w:rPr>
+                <w:noProof/>
+                <w:webHidden/>
+              </w:rPr>
+              <w:fldChar w:fldCharType="end"/>
+            </w:r>
+          </w:hyperlink>
+        </w:p>
+        <w:p>
+          <w:pPr>
+            <w:pStyle w:val="Verzeichnis1"/>
+            <w:tabs>
+              <w:tab w:val="left" w:pos="440"/>
+              <w:tab w:val="right" w:leader="dot" w:pos="9060"/>
+            </w:tabs>
+            <w:rPr>
+              <w:noProof/>
+              <w:lang w:eastAsia="de-DE"/>
+            </w:rPr>
+          </w:pPr>
+          <w:hyperlink w:anchor="_Toc104990409" w:history="1">
+            <w:r>
+              <w:rPr>
+                <w:rStyle w:val="Hyperlink"/>
+                <w:noProof/>
+              </w:rPr>
+              <w:t>3.</w:t>
+            </w:r>
+            <w:r>
+              <w:rPr>
+                <w:noProof/>
+                <w:lang w:eastAsia="de-DE"/>
+              </w:rPr>
+              <w:tab/>
+            </w:r>
+            <w:r>
+              <w:rPr>
+                <w:rStyle w:val="Hyperlink"/>
+                <w:noProof/>
+              </w:rPr>
+              <w:t>Anforderungen</w:t>
+            </w:r>
+            <w:r>
+              <w:rPr>
+                <w:noProof/>
+                <w:webHidden/>
+              </w:rPr>
+              <w:tab/>
+            </w:r>
+            <w:r>
+              <w:rPr>
+                <w:noProof/>
+                <w:webHidden/>
+              </w:rPr>
+              <w:fldChar w:fldCharType="begin"/>
+            </w:r>
+            <w:r>
+              <w:rPr>
+                <w:noProof/>
+                <w:webHidden/>
+              </w:rPr>
+              <w:instrText xml:space="preserve"> PAGEREF _Toc104990409 \h </w:instrText>
+            </w:r>
+            <w:r>
+              <w:rPr>
+                <w:noProof/>
+                <w:webHidden/>
+              </w:rPr>
+            </w:r>
+            <w:r>
+              <w:rPr>
+                <w:noProof/>
+                <w:webHidden/>
+              </w:rPr>
+              <w:fldChar w:fldCharType="separate"/>
+            </w:r>
+            <w:r>
+              <w:rPr>
+                <w:noProof/>
+                <w:webHidden/>
+              </w:rPr>
+              <w:t>5</w:t>
+            </w:r>
+            <w:r>
+              <w:rPr>
+                <w:noProof/>
+                <w:webHidden/>
+              </w:rPr>
+              <w:fldChar w:fldCharType="end"/>
+            </w:r>
+          </w:hyperlink>
+        </w:p>
+        <w:p>
+          <w:pPr>
+            <w:pStyle w:val="Verzeichnis2"/>
+            <w:tabs>
+              <w:tab w:val="left" w:pos="660"/>
+              <w:tab w:val="right" w:leader="dot" w:pos="9060"/>
+            </w:tabs>
+            <w:rPr>
+              <w:noProof/>
+            </w:rPr>
+          </w:pPr>
+          <w:hyperlink w:anchor="_Toc104990410" w:history="1">
+            <w:r>
+              <w:rPr>
+                <w:rStyle w:val="Hyperlink"/>
+                <w:noProof/>
+              </w:rPr>
+              <w:t>1.</w:t>
+            </w:r>
+            <w:r>
+              <w:rPr>
+                <w:noProof/>
+              </w:rPr>
+              <w:tab/>
+            </w:r>
+            <w:r>
+              <w:rPr>
+                <w:rStyle w:val="Hyperlink"/>
+                <w:noProof/>
+              </w:rPr>
+              <w:t>Oberfläche</w:t>
+            </w:r>
+            <w:r>
+              <w:rPr>
+                <w:noProof/>
+                <w:webHidden/>
+              </w:rPr>
+              <w:tab/>
+            </w:r>
+            <w:r>
+              <w:rPr>
+                <w:noProof/>
+                <w:webHidden/>
+              </w:rPr>
+              <w:fldChar w:fldCharType="begin"/>
+            </w:r>
+            <w:r>
+              <w:rPr>
+                <w:noProof/>
+                <w:webHidden/>
+              </w:rPr>
+              <w:instrText xml:space="preserve"> PAGEREF _Toc104990410 \h </w:instrText>
+            </w:r>
+            <w:r>
+              <w:rPr>
+                <w:noProof/>
+                <w:webHidden/>
+              </w:rPr>
+            </w:r>
+            <w:r>
+              <w:rPr>
+                <w:noProof/>
+                <w:webHidden/>
+              </w:rPr>
+              <w:fldChar w:fldCharType="separate"/>
+            </w:r>
+            <w:r>
+              <w:rPr>
+                <w:noProof/>
+                <w:webHidden/>
+              </w:rPr>
+              <w:t>5</w:t>
+            </w:r>
+            <w:r>
+              <w:rPr>
+                <w:noProof/>
+                <w:webHidden/>
+              </w:rPr>
+              <w:fldChar w:fldCharType="end"/>
+            </w:r>
+          </w:hyperlink>
+        </w:p>
+        <w:p>
+          <w:pPr>
+            <w:pStyle w:val="Verzeichnis3"/>
+            <w:tabs>
+              <w:tab w:val="left" w:pos="880"/>
+              <w:tab w:val="right" w:leader="dot" w:pos="9060"/>
+            </w:tabs>
+            <w:rPr>
+              <w:noProof/>
+            </w:rPr>
+          </w:pPr>
+          <w:hyperlink w:anchor="_Toc104990411" w:history="1">
+            <w:r>
+              <w:rPr>
+                <w:rStyle w:val="Hyperlink"/>
+                <w:noProof/>
+              </w:rPr>
+              <w:t>a.</w:t>
+            </w:r>
+            <w:r>
+              <w:rPr>
+                <w:noProof/>
+              </w:rPr>
+              <w:tab/>
+            </w:r>
+            <w:r>
+              <w:rPr>
+                <w:rStyle w:val="Hyperlink"/>
+                <w:noProof/>
+              </w:rPr>
+              <w:t>Buttons</w:t>
+            </w:r>
+            <w:r>
+              <w:rPr>
+                <w:noProof/>
+                <w:webHidden/>
+              </w:rPr>
+              <w:tab/>
+            </w:r>
+            <w:r>
+              <w:rPr>
+                <w:noProof/>
+                <w:webHidden/>
+              </w:rPr>
+              <w:fldChar w:fldCharType="begin"/>
+            </w:r>
+            <w:r>
+              <w:rPr>
+                <w:noProof/>
+                <w:webHidden/>
+              </w:rPr>
+              <w:instrText xml:space="preserve"> PAGEREF _Toc104990411 \h </w:instrText>
+            </w:r>
+            <w:r>
+              <w:rPr>
+                <w:noProof/>
+                <w:webHidden/>
+              </w:rPr>
+            </w:r>
+            <w:r>
+              <w:rPr>
+                <w:noProof/>
+                <w:webHidden/>
+              </w:rPr>
+              <w:fldChar w:fldCharType="separate"/>
+            </w:r>
+            <w:r>
+              <w:rPr>
+                <w:noProof/>
+                <w:webHidden/>
+              </w:rPr>
+              <w:t>5</w:t>
+            </w:r>
+            <w:r>
+              <w:rPr>
+                <w:noProof/>
+                <w:webHidden/>
+              </w:rPr>
+              <w:fldChar w:fldCharType="end"/>
+            </w:r>
+          </w:hyperlink>
+        </w:p>
+        <w:p>
+          <w:pPr>
+            <w:pStyle w:val="Verzeichnis3"/>
+            <w:tabs>
+              <w:tab w:val="left" w:pos="880"/>
+              <w:tab w:val="right" w:leader="dot" w:pos="9060"/>
+            </w:tabs>
+            <w:rPr>
+              <w:noProof/>
+            </w:rPr>
+          </w:pPr>
+          <w:hyperlink w:anchor="_Toc104990412" w:history="1">
+            <w:r>
+              <w:rPr>
+                <w:rStyle w:val="Hyperlink"/>
+                <w:noProof/>
+              </w:rPr>
+              <w:t>b.</w:t>
+            </w:r>
+            <w:r>
+              <w:rPr>
+                <w:noProof/>
+              </w:rPr>
+              <w:tab/>
+            </w:r>
+            <w:r>
+              <w:rPr>
+                <w:rStyle w:val="Hyperlink"/>
+                <w:noProof/>
+              </w:rPr>
+              <w:t>Tabs</w:t>
+            </w:r>
+            <w:r>
+              <w:rPr>
+                <w:noProof/>
+                <w:webHidden/>
+              </w:rPr>
+              <w:tab/>
+            </w:r>
+            <w:r>
+              <w:rPr>
+                <w:noProof/>
+                <w:webHidden/>
+              </w:rPr>
+              <w:fldChar w:fldCharType="begin"/>
+            </w:r>
+            <w:r>
+              <w:rPr>
+                <w:noProof/>
+                <w:webHidden/>
+              </w:rPr>
+              <w:instrText xml:space="preserve"> PAGEREF _Toc104990412 \h </w:instrText>
+            </w:r>
+            <w:r>
+              <w:rPr>
+                <w:noProof/>
+                <w:webHidden/>
+              </w:rPr>
+            </w:r>
+            <w:r>
+              <w:rPr>
+                <w:noProof/>
+                <w:webHidden/>
+              </w:rPr>
+              <w:fldChar w:fldCharType="separate"/>
+            </w:r>
+            <w:r>
+              <w:rPr>
+                <w:noProof/>
+                <w:webHidden/>
+              </w:rPr>
+              <w:t>5</w:t>
+            </w:r>
+            <w:r>
+              <w:rPr>
+                <w:noProof/>
+                <w:webHidden/>
+              </w:rPr>
+              <w:fldChar w:fldCharType="end"/>
+            </w:r>
+          </w:hyperlink>
+        </w:p>
+        <w:p>
+          <w:pPr>
+            <w:pStyle w:val="Verzeichnis2"/>
+            <w:tabs>
+              <w:tab w:val="left" w:pos="660"/>
+              <w:tab w:val="right" w:leader="dot" w:pos="9060"/>
+            </w:tabs>
+            <w:rPr>
+              <w:noProof/>
+            </w:rPr>
+          </w:pPr>
+          <w:hyperlink w:anchor="_Toc104990413" w:history="1">
+            <w:r>
+              <w:rPr>
+                <w:rStyle w:val="Hyperlink"/>
+                <w:noProof/>
+              </w:rPr>
+              <w:t>2.</w:t>
+            </w:r>
+            <w:r>
+              <w:rPr>
+                <w:noProof/>
+              </w:rPr>
+              <w:tab/>
+            </w:r>
+            <w:r>
+              <w:rPr>
+                <w:rStyle w:val="Hyperlink"/>
+                <w:noProof/>
+              </w:rPr>
+              <w:t>Anmeldung</w:t>
+            </w:r>
+            <w:r>
+              <w:rPr>
+                <w:noProof/>
+                <w:webHidden/>
+              </w:rPr>
+              <w:tab/>
+            </w:r>
+            <w:r>
+              <w:rPr>
+                <w:noProof/>
+                <w:webHidden/>
+              </w:rPr>
+              <w:fldChar w:fldCharType="begin"/>
+            </w:r>
+            <w:r>
+              <w:rPr>
+                <w:noProof/>
+                <w:webHidden/>
+              </w:rPr>
+              <w:instrText xml:space="preserve"> PAGEREF _Toc104990413 \h </w:instrText>
+            </w:r>
+            <w:r>
+              <w:rPr>
+                <w:noProof/>
+                <w:webHidden/>
+              </w:rPr>
+            </w:r>
+            <w:r>
+              <w:rPr>
+                <w:noProof/>
+                <w:webHidden/>
+              </w:rPr>
+              <w:fldChar w:fldCharType="separate"/>
+            </w:r>
+            <w:r>
+              <w:rPr>
+                <w:noProof/>
+                <w:webHidden/>
+              </w:rPr>
+              <w:t>5</w:t>
+            </w:r>
+            <w:r>
+              <w:rPr>
+                <w:noProof/>
+                <w:webHidden/>
+              </w:rPr>
+              <w:fldChar w:fldCharType="end"/>
+            </w:r>
+          </w:hyperlink>
+        </w:p>
+        <w:p>
+          <w:pPr>
+            <w:pStyle w:val="Verzeichnis3"/>
+            <w:tabs>
+              <w:tab w:val="left" w:pos="880"/>
+              <w:tab w:val="right" w:leader="dot" w:pos="9060"/>
+            </w:tabs>
+            <w:rPr>
+              <w:noProof/>
+            </w:rPr>
+          </w:pPr>
+          <w:hyperlink w:anchor="_Toc104990414" w:history="1">
+            <w:r>
+              <w:rPr>
+                <w:rStyle w:val="Hyperlink"/>
+                <w:noProof/>
+              </w:rPr>
+              <w:t>a.</w:t>
+            </w:r>
+            <w:r>
+              <w:rPr>
+                <w:noProof/>
+              </w:rPr>
+              <w:tab/>
+            </w:r>
+            <w:r>
+              <w:rPr>
+                <w:rStyle w:val="Hyperlink"/>
+                <w:noProof/>
+              </w:rPr>
+              <w:t>Anmeldung Passwort</w:t>
+            </w:r>
+            <w:r>
+              <w:rPr>
+                <w:noProof/>
+                <w:webHidden/>
+              </w:rPr>
+              <w:tab/>
+            </w:r>
+            <w:r>
+              <w:rPr>
+                <w:noProof/>
+                <w:webHidden/>
+              </w:rPr>
+              <w:fldChar w:fldCharType="begin"/>
+            </w:r>
+            <w:r>
+              <w:rPr>
+                <w:noProof/>
+                <w:webHidden/>
+              </w:rPr>
+              <w:instrText xml:space="preserve"> PAGEREF _Toc104990414 \h </w:instrText>
+            </w:r>
+            <w:r>
+              <w:rPr>
+                <w:noProof/>
+                <w:webHidden/>
+              </w:rPr>
+            </w:r>
+            <w:r>
+              <w:rPr>
+                <w:noProof/>
+                <w:webHidden/>
+              </w:rPr>
+              <w:fldChar w:fldCharType="separate"/>
+            </w:r>
+            <w:r>
+              <w:rPr>
+                <w:noProof/>
+                <w:webHidden/>
+              </w:rPr>
+              <w:t>5</w:t>
+            </w:r>
+            <w:r>
+              <w:rPr>
+                <w:noProof/>
+                <w:webHidden/>
+              </w:rPr>
+              <w:fldChar w:fldCharType="end"/>
+            </w:r>
+          </w:hyperlink>
+        </w:p>
+        <w:p>
+          <w:pPr>
+            <w:pStyle w:val="Verzeichnis3"/>
+            <w:tabs>
+              <w:tab w:val="left" w:pos="880"/>
+              <w:tab w:val="right" w:leader="dot" w:pos="9060"/>
+            </w:tabs>
+            <w:rPr>
+              <w:noProof/>
+            </w:rPr>
+          </w:pPr>
+          <w:hyperlink w:anchor="_Toc104990415" w:history="1">
+            <w:r>
+              <w:rPr>
+                <w:rStyle w:val="Hyperlink"/>
+                <w:noProof/>
+              </w:rPr>
+              <w:t>b.</w:t>
+            </w:r>
+            <w:r>
+              <w:rPr>
+                <w:noProof/>
+              </w:rPr>
+              <w:tab/>
+            </w:r>
+            <w:r>
+              <w:rPr>
+                <w:rStyle w:val="Hyperlink"/>
+                <w:noProof/>
+              </w:rPr>
+              <w:t>Anmeldung RFID</w:t>
+            </w:r>
+            <w:r>
+              <w:rPr>
+                <w:noProof/>
+                <w:webHidden/>
+              </w:rPr>
+              <w:tab/>
+            </w:r>
+            <w:r>
+              <w:rPr>
+                <w:noProof/>
+                <w:webHidden/>
+              </w:rPr>
+              <w:fldChar w:fldCharType="begin"/>
+            </w:r>
+            <w:r>
+              <w:rPr>
+                <w:noProof/>
+                <w:webHidden/>
+              </w:rPr>
+              <w:instrText xml:space="preserve"> PAGEREF _Toc104990415 \h </w:instrText>
+            </w:r>
+            <w:r>
+              <w:rPr>
+                <w:noProof/>
+                <w:webHidden/>
+              </w:rPr>
+            </w:r>
+            <w:r>
+              <w:rPr>
+                <w:noProof/>
+                <w:webHidden/>
+              </w:rPr>
+              <w:fldChar w:fldCharType="separate"/>
+            </w:r>
+            <w:r>
+              <w:rPr>
+                <w:noProof/>
+                <w:webHidden/>
+              </w:rPr>
+              <w:t>5</w:t>
+            </w:r>
+            <w:r>
+              <w:rPr>
+                <w:noProof/>
+                <w:webHidden/>
+              </w:rPr>
+              <w:fldChar w:fldCharType="end"/>
+            </w:r>
+          </w:hyperlink>
+        </w:p>
+        <w:p>
+          <w:pPr>
+            <w:pStyle w:val="Verzeichnis2"/>
+            <w:tabs>
+              <w:tab w:val="left" w:pos="660"/>
+              <w:tab w:val="right" w:leader="dot" w:pos="9060"/>
+            </w:tabs>
+            <w:rPr>
+              <w:noProof/>
+            </w:rPr>
+          </w:pPr>
+          <w:hyperlink w:anchor="_Toc104990416" w:history="1">
+            <w:r>
+              <w:rPr>
+                <w:rStyle w:val="Hyperlink"/>
+                <w:noProof/>
+              </w:rPr>
+              <w:t>3.</w:t>
+            </w:r>
+            <w:r>
+              <w:rPr>
+                <w:noProof/>
+              </w:rPr>
+              <w:tab/>
+            </w:r>
+            <w:r>
+              <w:rPr>
+                <w:rStyle w:val="Hyperlink"/>
+                <w:noProof/>
+              </w:rPr>
+              <w:t>Rollen</w:t>
+            </w:r>
+            <w:r>
+              <w:rPr>
+                <w:noProof/>
+                <w:webHidden/>
+              </w:rPr>
+              <w:tab/>
+            </w:r>
+            <w:r>
+              <w:rPr>
+                <w:noProof/>
+                <w:webHidden/>
+              </w:rPr>
+              <w:fldChar w:fldCharType="begin"/>
+            </w:r>
+            <w:r>
+              <w:rPr>
+                <w:noProof/>
+                <w:webHidden/>
+              </w:rPr>
+              <w:instrText xml:space="preserve"> PAGEREF _Toc104990416 \h </w:instrText>
+            </w:r>
+            <w:r>
+              <w:rPr>
+                <w:noProof/>
+                <w:webHidden/>
+              </w:rPr>
+            </w:r>
+            <w:r>
+              <w:rPr>
+                <w:noProof/>
+                <w:webHidden/>
+              </w:rPr>
+              <w:fldChar w:fldCharType="separate"/>
+            </w:r>
+            <w:r>
+              <w:rPr>
+                <w:noProof/>
+                <w:webHidden/>
+              </w:rPr>
+              <w:t>5</w:t>
+            </w:r>
+            <w:r>
+              <w:rPr>
+                <w:noProof/>
+                <w:webHidden/>
+              </w:rPr>
+              <w:fldChar w:fldCharType="end"/>
+            </w:r>
+          </w:hyperlink>
+        </w:p>
+        <w:p>
+          <w:pPr>
+            <w:pStyle w:val="Verzeichnis3"/>
+            <w:tabs>
+              <w:tab w:val="left" w:pos="880"/>
+              <w:tab w:val="right" w:leader="dot" w:pos="9060"/>
+            </w:tabs>
+            <w:rPr>
+              <w:noProof/>
+            </w:rPr>
+          </w:pPr>
+          <w:hyperlink w:anchor="_Toc104990417" w:history="1">
+            <w:r>
+              <w:rPr>
+                <w:rStyle w:val="Hyperlink"/>
+                <w:noProof/>
+              </w:rPr>
+              <w:t>a.</w:t>
+            </w:r>
+            <w:r>
+              <w:rPr>
+                <w:noProof/>
+              </w:rPr>
+              <w:tab/>
+            </w:r>
+            <w:r>
+              <w:rPr>
+                <w:rStyle w:val="Hyperlink"/>
+                <w:noProof/>
+              </w:rPr>
+              <w:t>Rechte</w:t>
+            </w:r>
+            <w:r>
+              <w:rPr>
+                <w:noProof/>
+                <w:webHidden/>
+              </w:rPr>
+              <w:tab/>
+            </w:r>
+            <w:r>
+              <w:rPr>
+                <w:noProof/>
+                <w:webHidden/>
+              </w:rPr>
+              <w:fldChar w:fldCharType="begin"/>
+            </w:r>
+            <w:r>
+              <w:rPr>
+                <w:noProof/>
+                <w:webHidden/>
+              </w:rPr>
+              <w:instrText xml:space="preserve"> PAGEREF _Toc104990417 \h </w:instrText>
+            </w:r>
+            <w:r>
+              <w:rPr>
+                <w:noProof/>
+                <w:webHidden/>
+              </w:rPr>
+            </w:r>
+            <w:r>
+              <w:rPr>
+                <w:noProof/>
+                <w:webHidden/>
+              </w:rPr>
+              <w:fldChar w:fldCharType="separate"/>
+            </w:r>
+            <w:r>
+              <w:rPr>
+                <w:noProof/>
+                <w:webHidden/>
+              </w:rPr>
+              <w:t>5</w:t>
+            </w:r>
+            <w:r>
+              <w:rPr>
+                <w:noProof/>
+                <w:webHidden/>
+              </w:rPr>
+              <w:fldChar w:fldCharType="end"/>
+            </w:r>
+          </w:hyperlink>
+        </w:p>
+        <w:p>
+          <w:pPr>
+            <w:pStyle w:val="Verzeichnis3"/>
+            <w:tabs>
+              <w:tab w:val="left" w:pos="880"/>
+              <w:tab w:val="right" w:leader="dot" w:pos="9060"/>
+            </w:tabs>
+            <w:rPr>
+              <w:noProof/>
+            </w:rPr>
+          </w:pPr>
+          <w:hyperlink w:anchor="_Toc104990418" w:history="1">
+            <w:r>
+              <w:rPr>
+                <w:rStyle w:val="Hyperlink"/>
+                <w:noProof/>
+              </w:rPr>
+              <w:t>b.</w:t>
+            </w:r>
+            <w:r>
+              <w:rPr>
+                <w:noProof/>
+              </w:rPr>
+              <w:tab/>
+            </w:r>
+            <w:r>
+              <w:rPr>
+                <w:rStyle w:val="Hyperlink"/>
+                <w:noProof/>
+              </w:rPr>
+              <w:t>Spezialfall</w:t>
+            </w:r>
+            <w:r>
+              <w:rPr>
+                <w:noProof/>
+                <w:webHidden/>
+              </w:rPr>
+              <w:tab/>
+            </w:r>
+            <w:r>
+              <w:rPr>
+                <w:noProof/>
+                <w:webHidden/>
+              </w:rPr>
+              <w:fldChar w:fldCharType="begin"/>
+            </w:r>
+            <w:r>
+              <w:rPr>
+                <w:noProof/>
+                <w:webHidden/>
+              </w:rPr>
+              <w:instrText xml:space="preserve"> PAGEREF _Toc104990418 \h </w:instrText>
+            </w:r>
+            <w:r>
+              <w:rPr>
+                <w:noProof/>
+                <w:webHidden/>
+              </w:rPr>
+            </w:r>
+            <w:r>
+              <w:rPr>
+                <w:noProof/>
+                <w:webHidden/>
+              </w:rPr>
+              <w:fldChar w:fldCharType="separate"/>
+            </w:r>
+            <w:r>
+              <w:rPr>
+                <w:noProof/>
+                <w:webHidden/>
+              </w:rPr>
+              <w:t>5</w:t>
+            </w:r>
+            <w:r>
+              <w:rPr>
+                <w:noProof/>
+                <w:webHidden/>
+              </w:rPr>
+              <w:fldChar w:fldCharType="end"/>
+            </w:r>
+          </w:hyperlink>
+        </w:p>
+        <w:p>
+          <w:pPr>
+            <w:pStyle w:val="Verzeichnis2"/>
+            <w:tabs>
+              <w:tab w:val="left" w:pos="660"/>
+              <w:tab w:val="right" w:leader="dot" w:pos="9060"/>
+            </w:tabs>
+            <w:rPr>
+              <w:noProof/>
+            </w:rPr>
+          </w:pPr>
+          <w:hyperlink w:anchor="_Toc104990419" w:history="1">
+            <w:r>
+              <w:rPr>
+                <w:rStyle w:val="Hyperlink"/>
+                <w:noProof/>
+              </w:rPr>
+              <w:t>4.</w:t>
+            </w:r>
+            <w:r>
+              <w:rPr>
+                <w:noProof/>
+              </w:rPr>
+              <w:tab/>
+            </w:r>
+            <w:r>
+              <w:rPr>
+                <w:rStyle w:val="Hyperlink"/>
+                <w:noProof/>
+              </w:rPr>
+              <w:t>Patientendaten</w:t>
+            </w:r>
+            <w:r>
+              <w:rPr>
+                <w:noProof/>
+                <w:webHidden/>
+              </w:rPr>
+              <w:tab/>
+            </w:r>
+            <w:r>
+              <w:rPr>
+                <w:noProof/>
+                <w:webHidden/>
+              </w:rPr>
+              <w:fldChar w:fldCharType="begin"/>
+            </w:r>
+            <w:r>
+              <w:rPr>
+                <w:noProof/>
+                <w:webHidden/>
+              </w:rPr>
+              <w:instrText xml:space="preserve"> PAGEREF _Toc104990419 \h </w:instrText>
+            </w:r>
+            <w:r>
+              <w:rPr>
+                <w:noProof/>
+                <w:webHidden/>
+              </w:rPr>
+            </w:r>
+            <w:r>
+              <w:rPr>
+                <w:noProof/>
+                <w:webHidden/>
+              </w:rPr>
+              <w:fldChar w:fldCharType="separate"/>
+            </w:r>
+            <w:r>
+              <w:rPr>
+                <w:noProof/>
+                <w:webHidden/>
+              </w:rPr>
+              <w:t>6</w:t>
+            </w:r>
+            <w:r>
+              <w:rPr>
+                <w:noProof/>
+                <w:webHidden/>
+              </w:rPr>
+              <w:fldChar w:fldCharType="end"/>
+            </w:r>
+          </w:hyperlink>
+        </w:p>
+        <w:p>
+          <w:pPr>
+            <w:pStyle w:val="Verzeichnis3"/>
+            <w:tabs>
+              <w:tab w:val="left" w:pos="880"/>
+              <w:tab w:val="right" w:leader="dot" w:pos="9060"/>
+            </w:tabs>
+            <w:rPr>
+              <w:noProof/>
+            </w:rPr>
+          </w:pPr>
+          <w:hyperlink w:anchor="_Toc104990420" w:history="1">
+            <w:r>
+              <w:rPr>
+                <w:rStyle w:val="Hyperlink"/>
+                <w:noProof/>
+              </w:rPr>
+              <w:t>a.</w:t>
+            </w:r>
+            <w:r>
+              <w:rPr>
+                <w:noProof/>
+              </w:rPr>
+              <w:tab/>
+            </w:r>
+            <w:r>
+              <w:rPr>
+                <w:rStyle w:val="Hyperlink"/>
+                <w:noProof/>
+              </w:rPr>
+              <w:t>Änderungen</w:t>
+            </w:r>
+            <w:r>
+              <w:rPr>
+                <w:noProof/>
+                <w:webHidden/>
+              </w:rPr>
+              <w:tab/>
+            </w:r>
+            <w:r>
+              <w:rPr>
+                <w:noProof/>
+                <w:webHidden/>
+              </w:rPr>
+              <w:fldChar w:fldCharType="begin"/>
+            </w:r>
+            <w:r>
+              <w:rPr>
+                <w:noProof/>
+                <w:webHidden/>
+              </w:rPr>
+              <w:instrText xml:space="preserve"> PAGEREF _Toc104990420 \h </w:instrText>
+            </w:r>
+            <w:r>
+              <w:rPr>
+                <w:noProof/>
+                <w:webHidden/>
+              </w:rPr>
+            </w:r>
+            <w:r>
+              <w:rPr>
+                <w:noProof/>
+                <w:webHidden/>
+              </w:rPr>
+              <w:fldChar w:fldCharType="separate"/>
+            </w:r>
+            <w:r>
+              <w:rPr>
+                <w:noProof/>
+                <w:webHidden/>
+              </w:rPr>
+              <w:t>6</w:t>
+            </w:r>
+            <w:r>
+              <w:rPr>
+                <w:noProof/>
+                <w:webHidden/>
+              </w:rPr>
+              <w:fldChar w:fldCharType="end"/>
+            </w:r>
+          </w:hyperlink>
+        </w:p>
+        <w:p>
+          <w:pPr>
+            <w:pStyle w:val="Verzeichnis3"/>
+            <w:tabs>
+              <w:tab w:val="left" w:pos="880"/>
+              <w:tab w:val="right" w:leader="dot" w:pos="9060"/>
+            </w:tabs>
+            <w:rPr>
+              <w:noProof/>
+            </w:rPr>
+          </w:pPr>
+          <w:hyperlink w:anchor="_Toc104990421" w:history="1">
+            <w:r>
+              <w:rPr>
+                <w:rStyle w:val="Hyperlink"/>
+                <w:noProof/>
+              </w:rPr>
+              <w:t>b.</w:t>
+            </w:r>
+            <w:r>
+              <w:rPr>
+                <w:noProof/>
+              </w:rPr>
+              <w:tab/>
+            </w:r>
+            <w:r>
+              <w:rPr>
+                <w:rStyle w:val="Hyperlink"/>
+                <w:noProof/>
+              </w:rPr>
+              <w:t>Datengruppen</w:t>
+            </w:r>
+            <w:r>
+              <w:rPr>
+                <w:noProof/>
+                <w:webHidden/>
+              </w:rPr>
+              <w:tab/>
+            </w:r>
+            <w:r>
+              <w:rPr>
+                <w:noProof/>
+                <w:webHidden/>
+              </w:rPr>
+              <w:fldChar w:fldCharType="begin"/>
+            </w:r>
+            <w:r>
+              <w:rPr>
+                <w:noProof/>
+                <w:webHidden/>
+              </w:rPr>
+              <w:instrText xml:space="preserve"> PAGEREF _Toc104990421 \h </w:instrText>
+            </w:r>
+            <w:r>
+              <w:rPr>
+                <w:noProof/>
+                <w:webHidden/>
+              </w:rPr>
+            </w:r>
+            <w:r>
+              <w:rPr>
+                <w:noProof/>
+                <w:webHidden/>
+              </w:rPr>
+              <w:fldChar w:fldCharType="separate"/>
+            </w:r>
+            <w:r>
+              <w:rPr>
+                <w:noProof/>
+                <w:webHidden/>
+              </w:rPr>
+              <w:t>6</w:t>
+            </w:r>
+            <w:r>
+              <w:rPr>
+                <w:noProof/>
+                <w:webHidden/>
+              </w:rPr>
+              <w:fldChar w:fldCharType="end"/>
+            </w:r>
+          </w:hyperlink>
+        </w:p>
+        <w:p>
+          <w:pPr>
+            <w:pStyle w:val="Verzeichnis3"/>
+            <w:tabs>
+              <w:tab w:val="left" w:pos="880"/>
+              <w:tab w:val="right" w:leader="dot" w:pos="9060"/>
+            </w:tabs>
+            <w:rPr>
+              <w:noProof/>
+            </w:rPr>
+          </w:pPr>
+          <w:hyperlink w:anchor="_Toc104990422" w:history="1">
+            <w:r>
+              <w:rPr>
+                <w:rStyle w:val="Hyperlink"/>
+                <w:noProof/>
+              </w:rPr>
+              <w:t>c.</w:t>
+            </w:r>
+            <w:r>
+              <w:rPr>
+                <w:noProof/>
+              </w:rPr>
+              <w:tab/>
+            </w:r>
+            <w:r>
+              <w:rPr>
+                <w:rStyle w:val="Hyperlink"/>
+                <w:noProof/>
+              </w:rPr>
+              <w:t>Ausdrucken</w:t>
+            </w:r>
+            <w:r>
+              <w:rPr>
+                <w:noProof/>
+                <w:webHidden/>
+              </w:rPr>
+              <w:tab/>
+            </w:r>
+            <w:r>
+              <w:rPr>
+                <w:noProof/>
+                <w:webHidden/>
+              </w:rPr>
+              <w:fldChar w:fldCharType="begin"/>
+            </w:r>
+            <w:r>
+              <w:rPr>
+                <w:noProof/>
+                <w:webHidden/>
+              </w:rPr>
+              <w:instrText xml:space="preserve"> PAGEREF _Toc104990422 \h </w:instrText>
+            </w:r>
+            <w:r>
+              <w:rPr>
+                <w:noProof/>
+                <w:webHidden/>
+              </w:rPr>
+            </w:r>
+            <w:r>
+              <w:rPr>
+                <w:noProof/>
+                <w:webHidden/>
+              </w:rPr>
+              <w:fldChar w:fldCharType="separate"/>
+            </w:r>
+            <w:r>
+              <w:rPr>
+                <w:noProof/>
+                <w:webHidden/>
+              </w:rPr>
+              <w:t>6</w:t>
+            </w:r>
+            <w:r>
+              <w:rPr>
+                <w:noProof/>
+                <w:webHidden/>
+              </w:rPr>
+              <w:fldChar w:fldCharType="end"/>
+            </w:r>
+          </w:hyperlink>
+        </w:p>
+        <w:p>
+          <w:pPr>
+            <w:pStyle w:val="Verzeichnis2"/>
+            <w:tabs>
+              <w:tab w:val="left" w:pos="660"/>
+              <w:tab w:val="right" w:leader="dot" w:pos="9060"/>
+            </w:tabs>
+            <w:rPr>
+              <w:noProof/>
+            </w:rPr>
+          </w:pPr>
+          <w:hyperlink w:anchor="_Toc104990423" w:history="1">
+            <w:r>
+              <w:rPr>
+                <w:rStyle w:val="Hyperlink"/>
+                <w:noProof/>
+              </w:rPr>
+              <w:t>5.</w:t>
+            </w:r>
+            <w:r>
+              <w:rPr>
+                <w:noProof/>
+              </w:rPr>
+              <w:tab/>
+            </w:r>
+            <w:r>
+              <w:rPr>
+                <w:rStyle w:val="Hyperlink"/>
+                <w:noProof/>
+              </w:rPr>
+              <w:t>RFID-Chip Verwaltung</w:t>
+            </w:r>
+            <w:r>
+              <w:rPr>
+                <w:noProof/>
+                <w:webHidden/>
+              </w:rPr>
+              <w:tab/>
+            </w:r>
+            <w:r>
+              <w:rPr>
+                <w:noProof/>
+                <w:webHidden/>
+              </w:rPr>
+              <w:fldChar w:fldCharType="begin"/>
+            </w:r>
+            <w:r>
+              <w:rPr>
+                <w:noProof/>
+                <w:webHidden/>
+              </w:rPr>
+              <w:instrText xml:space="preserve"> PAGEREF _Toc104990423 \h </w:instrText>
+            </w:r>
+            <w:r>
+              <w:rPr>
+                <w:noProof/>
+                <w:webHidden/>
+              </w:rPr>
+            </w:r>
+            <w:r>
+              <w:rPr>
+                <w:noProof/>
+                <w:webHidden/>
+              </w:rPr>
+              <w:fldChar w:fldCharType="separate"/>
+            </w:r>
+            <w:r>
+              <w:rPr>
+                <w:noProof/>
+                <w:webHidden/>
+              </w:rPr>
+              <w:t>6</w:t>
+            </w:r>
+            <w:r>
+              <w:rPr>
+                <w:noProof/>
+                <w:webHidden/>
+              </w:rPr>
+              <w:fldChar w:fldCharType="end"/>
+            </w:r>
+          </w:hyperlink>
+        </w:p>
+        <w:p>
+          <w:pPr>
+            <w:pStyle w:val="Verzeichnis3"/>
+            <w:tabs>
+              <w:tab w:val="left" w:pos="880"/>
+              <w:tab w:val="right" w:leader="dot" w:pos="9060"/>
+            </w:tabs>
+            <w:rPr>
+              <w:noProof/>
+            </w:rPr>
+          </w:pPr>
+          <w:hyperlink w:anchor="_Toc104990424" w:history="1">
+            <w:r>
+              <w:rPr>
+                <w:rStyle w:val="Hyperlink"/>
+                <w:noProof/>
+              </w:rPr>
+              <w:t>a.</w:t>
+            </w:r>
+            <w:r>
+              <w:rPr>
+                <w:noProof/>
+              </w:rPr>
+              <w:tab/>
+            </w:r>
+            <w:r>
+              <w:rPr>
+                <w:rStyle w:val="Hyperlink"/>
+                <w:noProof/>
+              </w:rPr>
+              <w:t>Verlust</w:t>
+            </w:r>
+            <w:r>
+              <w:rPr>
+                <w:noProof/>
+                <w:webHidden/>
+              </w:rPr>
+              <w:tab/>
+            </w:r>
+            <w:r>
+              <w:rPr>
+                <w:noProof/>
+                <w:webHidden/>
+              </w:rPr>
+              <w:fldChar w:fldCharType="begin"/>
+            </w:r>
+            <w:r>
+              <w:rPr>
+                <w:noProof/>
+                <w:webHidden/>
+              </w:rPr>
+              <w:instrText xml:space="preserve"> PAGEREF _Toc104990424 \h </w:instrText>
+            </w:r>
+            <w:r>
+              <w:rPr>
+                <w:noProof/>
+                <w:webHidden/>
+              </w:rPr>
+            </w:r>
+            <w:r>
+              <w:rPr>
+                <w:noProof/>
+                <w:webHidden/>
+              </w:rPr>
+              <w:fldChar w:fldCharType="separate"/>
+            </w:r>
+            <w:r>
+              <w:rPr>
+                <w:noProof/>
+                <w:webHidden/>
+              </w:rPr>
+              <w:t>6</w:t>
+            </w:r>
+            <w:r>
+              <w:rPr>
+                <w:noProof/>
+                <w:webHidden/>
+              </w:rPr>
+              <w:fldChar w:fldCharType="end"/>
+            </w:r>
+          </w:hyperlink>
+        </w:p>
+        <w:p>
+          <w:pPr>
+            <w:pStyle w:val="Verzeichnis3"/>
+            <w:tabs>
+              <w:tab w:val="left" w:pos="880"/>
+              <w:tab w:val="right" w:leader="dot" w:pos="9060"/>
+            </w:tabs>
+            <w:rPr>
+              <w:noProof/>
+            </w:rPr>
+          </w:pPr>
+          <w:hyperlink w:anchor="_Toc104990425" w:history="1">
+            <w:r>
+              <w:rPr>
+                <w:rStyle w:val="Hyperlink"/>
+                <w:noProof/>
+              </w:rPr>
+              <w:t>b.</w:t>
+            </w:r>
+            <w:r>
+              <w:rPr>
+                <w:noProof/>
+              </w:rPr>
+              <w:tab/>
+            </w:r>
+            <w:r>
+              <w:rPr>
+                <w:rStyle w:val="Hyperlink"/>
+                <w:noProof/>
+              </w:rPr>
+              <w:t>Logging</w:t>
+            </w:r>
+            <w:r>
+              <w:rPr>
+                <w:noProof/>
+                <w:webHidden/>
+              </w:rPr>
+              <w:tab/>
+            </w:r>
+            <w:r>
+              <w:rPr>
+                <w:noProof/>
+                <w:webHidden/>
+              </w:rPr>
+              <w:fldChar w:fldCharType="begin"/>
+            </w:r>
+            <w:r>
+              <w:rPr>
+                <w:noProof/>
+                <w:webHidden/>
+              </w:rPr>
+              <w:instrText xml:space="preserve"> PAGEREF _Toc104990425 \h </w:instrText>
+            </w:r>
+            <w:r>
+              <w:rPr>
+                <w:noProof/>
+                <w:webHidden/>
+              </w:rPr>
+            </w:r>
+            <w:r>
+              <w:rPr>
+                <w:noProof/>
+                <w:webHidden/>
+              </w:rPr>
+              <w:fldChar w:fldCharType="separate"/>
+            </w:r>
+            <w:r>
+              <w:rPr>
+                <w:noProof/>
+                <w:webHidden/>
+              </w:rPr>
+              <w:t>6</w:t>
+            </w:r>
+            <w:r>
+              <w:rPr>
+                <w:noProof/>
+                <w:webHidden/>
+              </w:rPr>
+              <w:fldChar w:fldCharType="end"/>
+            </w:r>
+          </w:hyperlink>
+        </w:p>
+        <w:p>
+          <w:pPr>
+            <w:pStyle w:val="Verzeichnis1"/>
+            <w:tabs>
+              <w:tab w:val="left" w:pos="440"/>
+              <w:tab w:val="right" w:leader="dot" w:pos="9060"/>
+            </w:tabs>
+            <w:rPr>
+              <w:noProof/>
+              <w:lang w:eastAsia="de-DE"/>
+            </w:rPr>
+          </w:pPr>
+          <w:hyperlink w:anchor="_Toc104990426" w:history="1">
+            <w:r>
+              <w:rPr>
+                <w:rStyle w:val="Hyperlink"/>
+                <w:noProof/>
+              </w:rPr>
+              <w:t>4.</w:t>
+            </w:r>
+            <w:r>
+              <w:rPr>
+                <w:noProof/>
+                <w:lang w:eastAsia="de-DE"/>
+              </w:rPr>
+              <w:tab/>
+            </w:r>
+            <w:r>
+              <w:rPr>
+                <w:rStyle w:val="Hyperlink"/>
+                <w:noProof/>
+              </w:rPr>
+              <w:t>Testen</w:t>
+            </w:r>
+            <w:r>
+              <w:rPr>
+                <w:noProof/>
+                <w:webHidden/>
+              </w:rPr>
+              <w:tab/>
+            </w:r>
+            <w:r>
+              <w:rPr>
+                <w:noProof/>
+                <w:webHidden/>
+              </w:rPr>
+              <w:fldChar w:fldCharType="begin"/>
+            </w:r>
+            <w:r>
+              <w:rPr>
+                <w:noProof/>
+                <w:webHidden/>
+              </w:rPr>
+              <w:instrText xml:space="preserve"> PAGEREF _Toc104990426 \h </w:instrText>
+            </w:r>
+            <w:r>
+              <w:rPr>
+                <w:noProof/>
+                <w:webHidden/>
+              </w:rPr>
+            </w:r>
+            <w:r>
+              <w:rPr>
+                <w:noProof/>
+                <w:webHidden/>
+              </w:rPr>
+              <w:fldChar w:fldCharType="separate"/>
+            </w:r>
+            <w:r>
+              <w:rPr>
+                <w:noProof/>
+                <w:webHidden/>
+              </w:rPr>
+              <w:t>6</w:t>
+            </w:r>
+            <w:r>
+              <w:rPr>
+                <w:noProof/>
+                <w:webHidden/>
+              </w:rPr>
+              <w:fldChar w:fldCharType="end"/>
+            </w:r>
+          </w:hyperlink>
+        </w:p>
+        <w:p>
+          <w:pPr>
+            <w:pStyle w:val="Verzeichnis1"/>
+            <w:tabs>
+              <w:tab w:val="left" w:pos="440"/>
+              <w:tab w:val="right" w:leader="dot" w:pos="9060"/>
+            </w:tabs>
+            <w:rPr>
+              <w:noProof/>
+              <w:lang w:eastAsia="de-DE"/>
+            </w:rPr>
+          </w:pPr>
+          <w:hyperlink w:anchor="_Toc104990427" w:history="1">
+            <w:r>
+              <w:rPr>
+                <w:rStyle w:val="Hyperlink"/>
+                <w:noProof/>
+              </w:rPr>
+              <w:t>5.</w:t>
+            </w:r>
+            <w:r>
+              <w:rPr>
+                <w:noProof/>
+                <w:lang w:eastAsia="de-DE"/>
+              </w:rPr>
+              <w:tab/>
+            </w:r>
+            <w:r>
+              <w:rPr>
+                <w:rStyle w:val="Hyperlink"/>
+                <w:noProof/>
+              </w:rPr>
+              <w:t>Anhang</w:t>
+            </w:r>
+            <w:r>
+              <w:rPr>
+                <w:noProof/>
+                <w:webHidden/>
+              </w:rPr>
+              <w:tab/>
+            </w:r>
+            <w:r>
+              <w:rPr>
+                <w:noProof/>
+                <w:webHidden/>
+              </w:rPr>
+              <w:fldChar w:fldCharType="begin"/>
+            </w:r>
+            <w:r>
+              <w:rPr>
+                <w:noProof/>
+                <w:webHidden/>
+              </w:rPr>
+              <w:instrText xml:space="preserve"> PAGEREF _Toc104990427 \h </w:instrText>
+            </w:r>
+            <w:r>
+              <w:rPr>
+                <w:noProof/>
+                <w:webHidden/>
+              </w:rPr>
+            </w:r>
+            <w:r>
+              <w:rPr>
+                <w:noProof/>
+                <w:webHidden/>
+              </w:rPr>
+              <w:fldChar w:fldCharType="separate"/>
+            </w:r>
+            <w:r>
+              <w:rPr>
+                <w:noProof/>
+                <w:webHidden/>
+              </w:rPr>
+              <w:t>6</w:t>
             </w:r>
             <w:r>
               <w:rPr>
@@ -962,10 +3213,12 @@
           <w:numId w:val="1"/>
         </w:numPr>
       </w:pPr>
+      <w:bookmarkStart w:id="2" w:name="_Toc104990401"/>
       <w:r>
         <w:lastRenderedPageBreak/>
         <w:t>Einleitung</w:t>
       </w:r>
+      <w:bookmarkEnd w:id="2"/>
     </w:p>
     <w:p>
       <w:r>
@@ -974,8 +3227,631 @@
       <w:r>
         <w:t>einen wichtigen Bestandteil des Projektes. Auf Grundlage des Lasten- und Pflichtenhefts läuft die Abnahme des Endprodukts.</w:t>
       </w:r>
-      <w:bookmarkStart w:id="1" w:name="_GoBack"/>
-      <w:bookmarkEnd w:id="1"/>
+    </w:p>
+    <w:p>
+      <w:pPr>
+        <w:pStyle w:val="berschrift1"/>
+        <w:numPr>
+          <w:ilvl w:val="0"/>
+          <w:numId w:val="1"/>
+        </w:numPr>
+      </w:pPr>
+      <w:bookmarkStart w:id="3" w:name="_Toc104990402"/>
+      <w:r>
+        <w:t>Das Projekt</w:t>
+      </w:r>
+      <w:bookmarkEnd w:id="3"/>
+    </w:p>
+    <w:p>
+      <w:r>
+        <w:t>Hier folgt eine Kurzbeschreibung des Projektes und seines Umfeldes (Auftraggeber, Nutzer etc.). Dies dient dem Verständnis des Projekts und der folgenden Ziele.</w:t>
+      </w:r>
+    </w:p>
+    <w:p>
+      <w:pPr>
+        <w:pStyle w:val="berschrift2"/>
+        <w:numPr>
+          <w:ilvl w:val="1"/>
+          <w:numId w:val="1"/>
+        </w:numPr>
+      </w:pPr>
+      <w:bookmarkStart w:id="4" w:name="_Toc104990403"/>
+      <w:r>
+        <w:t>Auftraggeber</w:t>
+      </w:r>
+      <w:bookmarkEnd w:id="4"/>
+    </w:p>
+    <w:p>
+      <w:r>
+        <w:t xml:space="preserve">Die </w:t>
+      </w:r>
+      <w:proofErr w:type="spellStart"/>
+      <w:r>
+        <w:t>RheinAhrCampusKlinik</w:t>
+      </w:r>
+      <w:proofErr w:type="spellEnd"/>
+      <w:r>
+        <w:t xml:space="preserve"> ist ein Krankenhaus, welches Probleme mit ihrer bisherigen Patientenaktenverwaltungssoftware bekommen hat. Diese Probleme waren vor allem datensicherheitstechnischer Natur. Deswegen liegt ein großer Punkt auf Datensicherheit und Datenkorrektheit. </w:t>
+      </w:r>
+      <w:r>
+        <w:t xml:space="preserve">Die </w:t>
+      </w:r>
+      <w:proofErr w:type="spellStart"/>
+      <w:r>
+        <w:t>RheinAhrCampusKlinik</w:t>
+      </w:r>
+      <w:proofErr w:type="spellEnd"/>
+      <w:r>
+        <w:t xml:space="preserve"> kann leider keinen Nutzer zur Verfügung stellen, der klinikseitige Projektleiter Herr </w:t>
+      </w:r>
+      <w:proofErr w:type="spellStart"/>
+      <w:r>
+        <w:t>Friemert</w:t>
+      </w:r>
+      <w:proofErr w:type="spellEnd"/>
+      <w:r>
+        <w:t xml:space="preserve"> steht aber bei Fragen zur Verfügung.</w:t>
+      </w:r>
+    </w:p>
+    <w:p>
+      <w:pPr>
+        <w:pStyle w:val="berschrift2"/>
+        <w:numPr>
+          <w:ilvl w:val="1"/>
+          <w:numId w:val="1"/>
+        </w:numPr>
+      </w:pPr>
+      <w:bookmarkStart w:id="5" w:name="_Toc104990404"/>
+      <w:r>
+        <w:t>Auftragnehmer</w:t>
+      </w:r>
+      <w:bookmarkEnd w:id="5"/>
+    </w:p>
+    <w:p>
+      <w:r>
+        <w:t xml:space="preserve">Die Software Solution Team </w:t>
+      </w:r>
+      <w:proofErr w:type="spellStart"/>
+      <w:r>
+        <w:t>One</w:t>
+      </w:r>
+      <w:proofErr w:type="spellEnd"/>
+      <w:r>
+        <w:t xml:space="preserve"> GmbH ist ein kleines Softwarehaus, welches sich auf personalisierte Software spezialisiert hat. Im Vordergrund steht die Lösung der Probleme der Kunden, für welche es keine Standardlösungen gibt. Deswegen wendet sich das Softwarehause während der Umsetzung von Projekten oft an externe Experten und Berater um die Probleme des Kunden besser zu verstehen.</w:t>
+      </w:r>
+      <w:r>
+        <w:t xml:space="preserve"> Diese Vernetzung mit Beratern soll der Kundenzufriedenheit helfen.</w:t>
+      </w:r>
+    </w:p>
+    <w:p>
+      <w:pPr>
+        <w:pStyle w:val="berschrift2"/>
+        <w:numPr>
+          <w:ilvl w:val="1"/>
+          <w:numId w:val="1"/>
+        </w:numPr>
+      </w:pPr>
+      <w:bookmarkStart w:id="6" w:name="_Toc104990405"/>
+      <w:r>
+        <w:t>Nutzer</w:t>
+      </w:r>
+      <w:bookmarkEnd w:id="6"/>
+    </w:p>
+    <w:p>
+      <w:r>
+        <w:t xml:space="preserve">Die Nutzer sind die Arbeiter der </w:t>
+      </w:r>
+      <w:proofErr w:type="spellStart"/>
+      <w:r>
+        <w:t>RheinAhrCampusKlinik</w:t>
+      </w:r>
+      <w:proofErr w:type="spellEnd"/>
+      <w:r>
+        <w:t>, welche mit Patientenakten arbeiten oder welche für den Support des Programms zuständig sind. Hierzu gehören Ärzte</w:t>
+      </w:r>
+      <w:r>
+        <w:t>/innen</w:t>
+      </w:r>
+      <w:r>
+        <w:t xml:space="preserve">, </w:t>
+      </w:r>
+      <w:r>
+        <w:t>Pfleger/innen, Administratoren und Personal, sowie Techniker.</w:t>
+      </w:r>
+    </w:p>
+    <w:p>
+      <w:pPr>
+        <w:pStyle w:val="berschrift2"/>
+        <w:numPr>
+          <w:ilvl w:val="1"/>
+          <w:numId w:val="1"/>
+        </w:numPr>
+      </w:pPr>
+      <w:bookmarkStart w:id="7" w:name="_Toc104990406"/>
+      <w:r>
+        <w:t>Projektbeschreibung</w:t>
+      </w:r>
+      <w:bookmarkEnd w:id="7"/>
+    </w:p>
+    <w:p>
+      <w:r>
+        <w:t>Das Projekt selbst dreht sich um die Verwaltung von Patientenakten. Die Patientenakten beinhalten die Krankheitsgeschichten und Daten</w:t>
+      </w:r>
+      <w:r>
+        <w:t xml:space="preserve"> des Patienten.</w:t>
+      </w:r>
+      <w:r>
+        <w:t xml:space="preserve"> Diese muss für beliebig viele Patienten gespeichert werden. Da die Daten sehr persönlich sind, dürfen nur bestimmte berechtigte Personen diese Daten sehen und ändern. </w:t>
+      </w:r>
+      <w:r>
+        <w:t xml:space="preserve">Unbefugte Personen dürfen keinen Zugriff auf die Daten haben. Außerdem ist es wichtig alle Änderungen </w:t>
+      </w:r>
+      <w:r>
+        <w:t>mit dem Ändernden gespeichert werden.</w:t>
+      </w:r>
+    </w:p>
+    <w:p>
+      <w:pPr>
+        <w:pStyle w:val="berschrift2"/>
+        <w:numPr>
+          <w:ilvl w:val="1"/>
+          <w:numId w:val="1"/>
+        </w:numPr>
+      </w:pPr>
+      <w:bookmarkStart w:id="8" w:name="_Toc104990407"/>
+      <w:r>
+        <w:t>Patient</w:t>
+      </w:r>
+      <w:bookmarkEnd w:id="8"/>
+    </w:p>
+    <w:p>
+      <w:r>
+        <w:t>Der Patient möchte, dass sorgsam mit seinen Daten umgegangen wird. Die Daten sollten</w:t>
+      </w:r>
+      <w:r>
+        <w:t xml:space="preserve"> korrekt und sicher sein. Außerdem hat der Patient das Recht alle über ihn gespeicherten Daten zu bekommen.</w:t>
+      </w:r>
+    </w:p>
+    <w:p>
+      <w:pPr>
+        <w:pStyle w:val="berschrift2"/>
+        <w:numPr>
+          <w:ilvl w:val="1"/>
+          <w:numId w:val="1"/>
+        </w:numPr>
+      </w:pPr>
+      <w:bookmarkStart w:id="9" w:name="_Toc104990408"/>
+      <w:r>
+        <w:t>Rahmenbedingungen</w:t>
+      </w:r>
+      <w:bookmarkEnd w:id="9"/>
+    </w:p>
+    <w:p>
+      <w:r>
+        <w:t>D</w:t>
+      </w:r>
+      <w:r>
+        <w:t>as Programm soll auf Windows Computern laufen. Es sollen RFID-Scanner an die Computer angebracht werden und das Programm soll auf die Druckertreiber zugreifen können.</w:t>
+      </w:r>
+    </w:p>
+    <w:p>
+      <w:r>
+        <w:br w:type="page"/>
+      </w:r>
+    </w:p>
+    <w:p/>
+    <w:p>
+      <w:pPr>
+        <w:pStyle w:val="berschrift1"/>
+        <w:numPr>
+          <w:ilvl w:val="0"/>
+          <w:numId w:val="1"/>
+        </w:numPr>
+      </w:pPr>
+      <w:bookmarkStart w:id="10" w:name="_Toc104990409"/>
+      <w:r>
+        <w:t>Anforderungen</w:t>
+      </w:r>
+      <w:bookmarkEnd w:id="10"/>
+    </w:p>
+    <w:p>
+      <w:r>
+        <w:t>Hier werden die Anforderungen aus dem Zielkatalog genannt. Die Anforderungen nennen die S</w:t>
+      </w:r>
+      <w:r>
+        <w:t>pezifikationen für die Abnahme des Endprodukts. Aus den Anforderungen werden die Softwareanforderungen gebildet, welche im Pflichtenheft spezifiziert werden. Die Softwareanforderungen werden auch umgesetzt und sollten die Allgemeinen Anforderungen erfüllen.</w:t>
+      </w:r>
+    </w:p>
+    <w:p>
+      <w:pPr>
+        <w:pStyle w:val="berschrift2"/>
+        <w:numPr>
+          <w:ilvl w:val="0"/>
+          <w:numId w:val="2"/>
+        </w:numPr>
+      </w:pPr>
+      <w:bookmarkStart w:id="11" w:name="_Toc104990410"/>
+      <w:r>
+        <w:t>Oberfläche</w:t>
+      </w:r>
+      <w:bookmarkEnd w:id="11"/>
+    </w:p>
+    <w:p>
+      <w:r>
+        <w:t>Die Oberfläche soll einfach zu navigieren sein. Dies wird mit den unteren Zielen spezifiziert.</w:t>
+      </w:r>
+    </w:p>
+    <w:p>
+      <w:pPr>
+        <w:pStyle w:val="berschrift3"/>
+        <w:numPr>
+          <w:ilvl w:val="1"/>
+          <w:numId w:val="2"/>
+        </w:numPr>
+      </w:pPr>
+      <w:bookmarkStart w:id="12" w:name="_Toc104990411"/>
+      <w:r>
+        <w:t>Buttons</w:t>
+      </w:r>
+      <w:bookmarkEnd w:id="12"/>
+    </w:p>
+    <w:p>
+      <w:r>
+        <w:t>Alle Buttons sollen einen Hilfstext erhalten, welcher seine Funktion in 1-2 Sätzen erläutert. Der Text erscheint, wenn der Nutzer mit der Maus für 5 Sekunden über dem Button stehen bleibt.</w:t>
+      </w:r>
+    </w:p>
+    <w:p>
+      <w:pPr>
+        <w:pStyle w:val="berschrift3"/>
+        <w:numPr>
+          <w:ilvl w:val="1"/>
+          <w:numId w:val="2"/>
+        </w:numPr>
+      </w:pPr>
+      <w:bookmarkStart w:id="13" w:name="_Toc104990412"/>
+      <w:r>
+        <w:t>Tabs</w:t>
+      </w:r>
+      <w:bookmarkEnd w:id="13"/>
+    </w:p>
+    <w:p>
+      <w:r>
+        <w:t>Informationen sollen in Tabs gruppiert werden und der Nutzer kann zu den entsprechenden Tabs navigieren. Die Reihenfolge der Tabs wird von den medizinischen Beratern spezifiziert. Die Benennung erfolgt nach gruppiertem Inhalt.</w:t>
+      </w:r>
+    </w:p>
+    <w:p>
+      <w:pPr>
+        <w:pStyle w:val="berschrift2"/>
+        <w:numPr>
+          <w:ilvl w:val="0"/>
+          <w:numId w:val="2"/>
+        </w:numPr>
+      </w:pPr>
+      <w:bookmarkStart w:id="14" w:name="_Toc104990413"/>
+      <w:r>
+        <w:t>Anmeldung</w:t>
+      </w:r>
+      <w:bookmarkEnd w:id="14"/>
+    </w:p>
+    <w:p>
+      <w:r>
+        <w:t>Jeder Nutzer muss sich beim Start des Programmes sowie nach 5 Minuten Inaktivität neu Anmelden. Dies geschieht durch eine eigene Oberfläche und wird mit Testnutzern am Ende der Entwicklungsphase getestet.</w:t>
+      </w:r>
+      <w:r>
+        <w:t xml:space="preserve"> Jeder Nutzer kann sich über den Abmelde Button abmelden.</w:t>
+      </w:r>
+    </w:p>
+    <w:p>
+      <w:pPr>
+        <w:pStyle w:val="berschrift3"/>
+        <w:numPr>
+          <w:ilvl w:val="1"/>
+          <w:numId w:val="2"/>
+        </w:numPr>
+      </w:pPr>
+      <w:bookmarkStart w:id="15" w:name="_Toc104990414"/>
+      <w:r>
+        <w:t>Anmeldung Passwort</w:t>
+      </w:r>
+      <w:bookmarkEnd w:id="15"/>
+    </w:p>
+    <w:p>
+      <w:r>
+        <w:t>Jeder Nutzer soll über eine Benutzerkennung und Passwort verfügen, mit dem er sich anmelden kann. Dies geschieht auf der Anmeldeoberfläche und wird mit Testnutzern am Ende der Entwicklungsphase getestet. Das eigene Passwort kann nach erfolgreicher Anmeldung geändert werden.</w:t>
+      </w:r>
+    </w:p>
+    <w:p>
+      <w:pPr>
+        <w:pStyle w:val="berschrift3"/>
+        <w:numPr>
+          <w:ilvl w:val="1"/>
+          <w:numId w:val="2"/>
+        </w:numPr>
+      </w:pPr>
+      <w:bookmarkStart w:id="16" w:name="_Toc104990415"/>
+      <w:r>
+        <w:t>Anmeldung RFID</w:t>
+      </w:r>
+      <w:bookmarkEnd w:id="16"/>
+    </w:p>
+    <w:p>
+      <w:r>
+        <w:t>Jeder Nutzer soll sich mit dem ihm gegebenen RFID-Chip/Karte sich anmelden können. Ein Hinweis hierfür soll auf der Anmeldeoberfläche erscheinen um den Nutzer an diese Möglichkeit zu erinnern. Die Funktionalität wird mit Test Chip/Karte nach der Entwicklungsphase getestet.</w:t>
+      </w:r>
+    </w:p>
+    <w:p>
+      <w:pPr>
+        <w:pStyle w:val="berschrift2"/>
+        <w:numPr>
+          <w:ilvl w:val="0"/>
+          <w:numId w:val="2"/>
+        </w:numPr>
+      </w:pPr>
+      <w:bookmarkStart w:id="17" w:name="_Toc104990416"/>
+      <w:r>
+        <w:t>Rollen</w:t>
+      </w:r>
+      <w:bookmarkEnd w:id="17"/>
+    </w:p>
+    <w:p>
+      <w:r>
+        <w:t>Jeder Nutzer soll eine bestimmte Rolle erhalten. Die Rollen sind der Datei „Stammdaten Patient“ zu entnehmen. Es soll zusätzlich eine Techniker Rolle erstellt werden. Die Administratoren dürfen die Rollen/Rechte anderer Benutzer verändern.</w:t>
+      </w:r>
+    </w:p>
+    <w:p>
+      <w:pPr>
+        <w:pStyle w:val="berschrift3"/>
+        <w:numPr>
+          <w:ilvl w:val="1"/>
+          <w:numId w:val="2"/>
+        </w:numPr>
+      </w:pPr>
+      <w:bookmarkStart w:id="18" w:name="_Toc104990417"/>
+      <w:r>
+        <w:t>Rechte</w:t>
+      </w:r>
+      <w:bookmarkEnd w:id="18"/>
+    </w:p>
+    <w:p>
+      <w:r>
+        <w:t>Jede Rolle soll nur bestimmte Rechte haben. Die Rechte sind der Datei „Stammdaten Patient“ zu entnehmen. Die Oberfläche soll sich dementsprechend anpassen.  Es sollen nur die Tabs zu sehen sein, welche die Rolle lesen darf.</w:t>
+      </w:r>
+    </w:p>
+    <w:p>
+      <w:pPr>
+        <w:pStyle w:val="berschrift3"/>
+        <w:numPr>
+          <w:ilvl w:val="1"/>
+          <w:numId w:val="2"/>
+        </w:numPr>
+      </w:pPr>
+      <w:bookmarkStart w:id="19" w:name="_Toc104990418"/>
+      <w:r>
+        <w:t>Spezialfall</w:t>
+      </w:r>
+      <w:bookmarkEnd w:id="19"/>
+    </w:p>
+    <w:p>
+      <w:r>
+        <w:t xml:space="preserve">Die Pflege/Schwester soll ein Feld haben, wo sie einen Arzt eintragen kann. Sie soll damit für den Arzt Eintragungen lesen und schreiben können. Trotz der angemeldeten Schwester/Pflege Rolle wird die </w:t>
+      </w:r>
+      <w:r>
+        <w:lastRenderedPageBreak/>
+        <w:t>Arzt Rolle für die Berechtigungen verwendet. Es sollen die Änderungen unter Angabe der Schwester und des autorisierenden Arztes gespeichert werden.</w:t>
+      </w:r>
+    </w:p>
+    <w:p>
+      <w:pPr>
+        <w:pStyle w:val="berschrift2"/>
+        <w:numPr>
+          <w:ilvl w:val="0"/>
+          <w:numId w:val="2"/>
+        </w:numPr>
+      </w:pPr>
+      <w:bookmarkStart w:id="20" w:name="_Toc104990419"/>
+      <w:r>
+        <w:t>Patientendaten</w:t>
+      </w:r>
+      <w:bookmarkEnd w:id="20"/>
+    </w:p>
+    <w:p>
+      <w:r>
+        <w:t>Die Patientendaten aus der Datei „Stammdaten Patient“ müssen verwaltet werden. Die Verwaltung wird in den nächsten Zielen spezifiziert.</w:t>
+      </w:r>
+    </w:p>
+    <w:p>
+      <w:pPr>
+        <w:pStyle w:val="berschrift3"/>
+        <w:numPr>
+          <w:ilvl w:val="1"/>
+          <w:numId w:val="2"/>
+        </w:numPr>
+      </w:pPr>
+      <w:bookmarkStart w:id="21" w:name="_Toc104990420"/>
+      <w:r>
+        <w:t>Änderungen</w:t>
+      </w:r>
+      <w:bookmarkEnd w:id="21"/>
+    </w:p>
+    <w:p>
+      <w:r>
+        <w:t>Alle vom Nutzer gemachten Änderungen sollen gespeichert werden. Es soll gespeichert werden, wer und wann die Änderung gemacht hat. Die neusten Daten sollen immer oben stehen.</w:t>
+      </w:r>
+    </w:p>
+    <w:p>
+      <w:pPr>
+        <w:pStyle w:val="berschrift3"/>
+        <w:numPr>
+          <w:ilvl w:val="1"/>
+          <w:numId w:val="2"/>
+        </w:numPr>
+      </w:pPr>
+      <w:bookmarkStart w:id="22" w:name="_Toc104990421"/>
+      <w:r>
+        <w:t>Datengruppen</w:t>
+      </w:r>
+      <w:bookmarkEnd w:id="22"/>
+    </w:p>
+    <w:p>
+      <w:r>
+        <w:t>Die Patientendaten sollen als Gruppe nach der Datei „Stammdaten Patient“ angezeigt werden. Änderungen werden als neue Datengruppe angezeigt.</w:t>
+      </w:r>
+    </w:p>
+    <w:p>
+      <w:pPr>
+        <w:pStyle w:val="berschrift3"/>
+        <w:numPr>
+          <w:ilvl w:val="1"/>
+          <w:numId w:val="2"/>
+        </w:numPr>
+      </w:pPr>
+      <w:bookmarkStart w:id="23" w:name="_Toc104990422"/>
+      <w:r>
+        <w:t>Ausdrucken</w:t>
+      </w:r>
+      <w:bookmarkEnd w:id="23"/>
+    </w:p>
+    <w:p>
+      <w:r>
+        <w:t>Die Patientendaten sollen in Form eines Berichts oder Patientenakte ausdruckbar sein (.</w:t>
+      </w:r>
+      <w:proofErr w:type="spellStart"/>
+      <w:r>
+        <w:t>pdf</w:t>
+      </w:r>
+      <w:proofErr w:type="spellEnd"/>
+      <w:r>
+        <w:t xml:space="preserve"> Format). Der Kunde hat sich leider noch nicht weiter dazu geäußert. Wir werden im Lastenheft einen Beispieldruck zeigen, welcher, sollte es keine Probleme vom Kunden geben, umgesetzt wird.</w:t>
+      </w:r>
+    </w:p>
+    <w:p>
+      <w:pPr>
+        <w:pStyle w:val="berschrift2"/>
+        <w:numPr>
+          <w:ilvl w:val="0"/>
+          <w:numId w:val="2"/>
+        </w:numPr>
+      </w:pPr>
+      <w:bookmarkStart w:id="24" w:name="_Toc104990423"/>
+      <w:r>
+        <w:t>RFID-Chip Verwaltung</w:t>
+      </w:r>
+      <w:bookmarkEnd w:id="24"/>
+    </w:p>
+    <w:p>
+      <w:r>
+        <w:t>Für die RFID-Chips sollte es eine Verwaltungssoftware geben. Hier soll ein Admin Namen und Rolle an einen RFID-Chip vergeben können.</w:t>
+      </w:r>
+    </w:p>
+    <w:p>
+      <w:pPr>
+        <w:pStyle w:val="berschrift3"/>
+        <w:numPr>
+          <w:ilvl w:val="1"/>
+          <w:numId w:val="2"/>
+        </w:numPr>
+      </w:pPr>
+      <w:bookmarkStart w:id="25" w:name="_Toc104990424"/>
+      <w:r>
+        <w:t>Verlust</w:t>
+      </w:r>
+      <w:bookmarkEnd w:id="25"/>
+    </w:p>
+    <w:p>
+      <w:r>
+        <w:t>Bei Verlust eines RFID-Chips soll ein Admin den RFID-Chip sperren können. Dies soll von eingeloggten Nutzern bei dem eigenen Chip auch selbständig umgesetzt werden können.</w:t>
+      </w:r>
+    </w:p>
+    <w:p>
+      <w:pPr>
+        <w:pStyle w:val="berschrift3"/>
+        <w:numPr>
+          <w:ilvl w:val="1"/>
+          <w:numId w:val="2"/>
+        </w:numPr>
+      </w:pPr>
+      <w:bookmarkStart w:id="26" w:name="_Toc104990425"/>
+      <w:proofErr w:type="spellStart"/>
+      <w:r>
+        <w:t>Logging</w:t>
+      </w:r>
+      <w:bookmarkEnd w:id="26"/>
+      <w:proofErr w:type="spellEnd"/>
+    </w:p>
+    <w:p>
+      <w:r>
+        <w:t>Aktivierungen, Sperrungen und Änderungen der Chips und deren Berechtigungen soll von der Software geloggt werden.</w:t>
+      </w:r>
+    </w:p>
+    <w:p>
+      <w:pPr>
+        <w:pStyle w:val="berschrift1"/>
+        <w:numPr>
+          <w:ilvl w:val="0"/>
+          <w:numId w:val="3"/>
+        </w:numPr>
+      </w:pPr>
+      <w:bookmarkStart w:id="27" w:name="_Toc104990426"/>
+      <w:r>
+        <w:t>Testen</w:t>
+      </w:r>
+      <w:bookmarkEnd w:id="27"/>
+    </w:p>
+    <w:p>
+      <w:r>
+        <w:t>Die Tests für die entsprechenden Anforderungen wurden im Groben Testplan festgehalten.</w:t>
+      </w:r>
+    </w:p>
+    <w:p>
+      <w:pPr>
+        <w:pStyle w:val="berschrift1"/>
+        <w:numPr>
+          <w:ilvl w:val="0"/>
+          <w:numId w:val="3"/>
+        </w:numPr>
+      </w:pPr>
+      <w:bookmarkStart w:id="28" w:name="_Toc104990427"/>
+      <w:r>
+        <w:t>Anhang</w:t>
+      </w:r>
+      <w:bookmarkEnd w:id="28"/>
+    </w:p>
+    <w:p>
+      <w:r>
+        <w:t>Es wird auf die Dokumente:</w:t>
+      </w:r>
+    </w:p>
+    <w:p>
+      <w:pPr>
+        <w:pStyle w:val="Listenabsatz"/>
+        <w:numPr>
+          <w:ilvl w:val="0"/>
+          <w:numId w:val="4"/>
+        </w:numPr>
+      </w:pPr>
+      <w:r>
+        <w:t>Grobes T</w:t>
+      </w:r>
+      <w:r>
+        <w:t>estkonzept.docx</w:t>
+      </w:r>
+    </w:p>
+    <w:p>
+      <w:pPr>
+        <w:pStyle w:val="Listenabsatz"/>
+        <w:numPr>
+          <w:ilvl w:val="0"/>
+          <w:numId w:val="4"/>
+        </w:numPr>
+      </w:pPr>
+      <w:r>
+        <w:t>Stammdaten Patient.docx</w:t>
+      </w:r>
+    </w:p>
+    <w:p>
+      <w:r>
+        <w:t>verwiesen. Diese Dokumente sollten mit dem Lastenheft ausgeliefert werden.</w:t>
+      </w:r>
     </w:p>
     <w:sectPr>
       <w:footerReference w:type="default" r:id="rId13"/>
@@ -1046,7 +3922,7 @@
           <w:rPr>
             <w:noProof/>
           </w:rPr>
-          <w:t>4</w:t>
+          <w:t>3</w:t>
         </w:r>
         <w:r>
           <w:fldChar w:fldCharType="end"/>
@@ -1064,10 +3940,16 @@
       </w:tabs>
     </w:pPr>
     <w:r>
-      <w:t>31</w:t>
+      <w:t>0</w:t>
     </w:r>
     <w:r>
-      <w:t>.05.2022</w:t>
+      <w:t>1</w:t>
+    </w:r>
+    <w:r>
+      <w:t>.06</w:t>
+    </w:r>
+    <w:r>
+      <w:t>.2022</w:t>
     </w:r>
     <w:r>
       <w:tab/>
@@ -1138,9 +4020,348 @@
 <file path=word/numbering.xml><?xml version="1.0" encoding="utf-8"?>
 <w:numbering xmlns:wpc="http://schemas.microsoft.com/office/word/2010/wordprocessingCanvas" xmlns:cx="http://schemas.microsoft.com/office/drawing/2014/chartex" xmlns:cx1="http://schemas.microsoft.com/office/drawing/2015/9/8/chartex" xmlns:mc="http://schemas.openxmlformats.org/markup-compatibility/2006" xmlns:o="urn:schemas-microsoft-com:office:office" xmlns:r="http://schemas.openxmlformats.org/officeDocument/2006/relationships" xmlns:m="http://schemas.openxmlformats.org/officeDocument/2006/math" xmlns:v="urn:schemas-microsoft-com:vml" xmlns:wp14="http://schemas.microsoft.com/office/word/2010/wordprocessingDrawing" xmlns:wp="http://schemas.openxmlformats.org/drawingml/2006/wordprocessingDrawing" xmlns:w10="urn:schemas-microsoft-com:office:word" xmlns:w="http://schemas.openxmlformats.org/wordprocessingml/2006/main" xmlns:w14="http://schemas.microsoft.com/office/word/2010/wordml" xmlns:w15="http://schemas.microsoft.com/office/word/2012/wordml" xmlns:w16se="http://schemas.microsoft.com/office/word/2015/wordml/symex" xmlns:wpg="http://schemas.microsoft.com/office/word/2010/wordprocessingGroup" xmlns:wpi="http://schemas.microsoft.com/office/word/2010/wordprocessingInk" xmlns:wne="http://schemas.microsoft.com/office/word/2006/wordml" xmlns:wps="http://schemas.microsoft.com/office/word/2010/wordprocessingShape" mc:Ignorable="w14 w15 w16se wp14">
   <w:abstractNum w:abstractNumId="0" w15:restartNumberingAfterBreak="0">
+    <w:nsid w:val="03FA4C77"/>
+    <w:multiLevelType w:val="hybridMultilevel"/>
+    <w:tmpl w:val="8C4831D2"/>
+    <w:lvl w:ilvl="0" w:tplc="04070001">
+      <w:start w:val="1"/>
+      <w:numFmt w:val="bullet"/>
+      <w:lvlText w:val=""/>
+      <w:lvlJc w:val="left"/>
+      <w:pPr>
+        <w:ind w:left="720" w:hanging="360"/>
+      </w:pPr>
+      <w:rPr>
+        <w:rFonts w:ascii="Symbol" w:hAnsi="Symbol" w:hint="default"/>
+      </w:rPr>
+    </w:lvl>
+    <w:lvl w:ilvl="1" w:tplc="04070003" w:tentative="1">
+      <w:start w:val="1"/>
+      <w:numFmt w:val="bullet"/>
+      <w:lvlText w:val="o"/>
+      <w:lvlJc w:val="left"/>
+      <w:pPr>
+        <w:ind w:left="1440" w:hanging="360"/>
+      </w:pPr>
+      <w:rPr>
+        <w:rFonts w:ascii="Courier New" w:hAnsi="Courier New" w:cs="Courier New" w:hint="default"/>
+      </w:rPr>
+    </w:lvl>
+    <w:lvl w:ilvl="2" w:tplc="04070005" w:tentative="1">
+      <w:start w:val="1"/>
+      <w:numFmt w:val="bullet"/>
+      <w:lvlText w:val=""/>
+      <w:lvlJc w:val="left"/>
+      <w:pPr>
+        <w:ind w:left="2160" w:hanging="360"/>
+      </w:pPr>
+      <w:rPr>
+        <w:rFonts w:ascii="Wingdings" w:hAnsi="Wingdings" w:hint="default"/>
+      </w:rPr>
+    </w:lvl>
+    <w:lvl w:ilvl="3" w:tplc="04070001" w:tentative="1">
+      <w:start w:val="1"/>
+      <w:numFmt w:val="bullet"/>
+      <w:lvlText w:val=""/>
+      <w:lvlJc w:val="left"/>
+      <w:pPr>
+        <w:ind w:left="2880" w:hanging="360"/>
+      </w:pPr>
+      <w:rPr>
+        <w:rFonts w:ascii="Symbol" w:hAnsi="Symbol" w:hint="default"/>
+      </w:rPr>
+    </w:lvl>
+    <w:lvl w:ilvl="4" w:tplc="04070003" w:tentative="1">
+      <w:start w:val="1"/>
+      <w:numFmt w:val="bullet"/>
+      <w:lvlText w:val="o"/>
+      <w:lvlJc w:val="left"/>
+      <w:pPr>
+        <w:ind w:left="3600" w:hanging="360"/>
+      </w:pPr>
+      <w:rPr>
+        <w:rFonts w:ascii="Courier New" w:hAnsi="Courier New" w:cs="Courier New" w:hint="default"/>
+      </w:rPr>
+    </w:lvl>
+    <w:lvl w:ilvl="5" w:tplc="04070005" w:tentative="1">
+      <w:start w:val="1"/>
+      <w:numFmt w:val="bullet"/>
+      <w:lvlText w:val=""/>
+      <w:lvlJc w:val="left"/>
+      <w:pPr>
+        <w:ind w:left="4320" w:hanging="360"/>
+      </w:pPr>
+      <w:rPr>
+        <w:rFonts w:ascii="Wingdings" w:hAnsi="Wingdings" w:hint="default"/>
+      </w:rPr>
+    </w:lvl>
+    <w:lvl w:ilvl="6" w:tplc="04070001" w:tentative="1">
+      <w:start w:val="1"/>
+      <w:numFmt w:val="bullet"/>
+      <w:lvlText w:val=""/>
+      <w:lvlJc w:val="left"/>
+      <w:pPr>
+        <w:ind w:left="5040" w:hanging="360"/>
+      </w:pPr>
+      <w:rPr>
+        <w:rFonts w:ascii="Symbol" w:hAnsi="Symbol" w:hint="default"/>
+      </w:rPr>
+    </w:lvl>
+    <w:lvl w:ilvl="7" w:tplc="04070003" w:tentative="1">
+      <w:start w:val="1"/>
+      <w:numFmt w:val="bullet"/>
+      <w:lvlText w:val="o"/>
+      <w:lvlJc w:val="left"/>
+      <w:pPr>
+        <w:ind w:left="5760" w:hanging="360"/>
+      </w:pPr>
+      <w:rPr>
+        <w:rFonts w:ascii="Courier New" w:hAnsi="Courier New" w:cs="Courier New" w:hint="default"/>
+      </w:rPr>
+    </w:lvl>
+    <w:lvl w:ilvl="8" w:tplc="04070005" w:tentative="1">
+      <w:start w:val="1"/>
+      <w:numFmt w:val="bullet"/>
+      <w:lvlText w:val=""/>
+      <w:lvlJc w:val="left"/>
+      <w:pPr>
+        <w:ind w:left="6480" w:hanging="360"/>
+      </w:pPr>
+      <w:rPr>
+        <w:rFonts w:ascii="Wingdings" w:hAnsi="Wingdings" w:hint="default"/>
+      </w:rPr>
+    </w:lvl>
+  </w:abstractNum>
+  <w:abstractNum w:abstractNumId="1" w15:restartNumberingAfterBreak="0">
+    <w:nsid w:val="080D0512"/>
+    <w:multiLevelType w:val="multilevel"/>
+    <w:tmpl w:val="DE9A510E"/>
+    <w:lvl w:ilvl="0">
+      <w:start w:val="4"/>
+      <w:numFmt w:val="decimal"/>
+      <w:lvlText w:val="%1."/>
+      <w:lvlJc w:val="left"/>
+      <w:pPr>
+        <w:ind w:left="360" w:hanging="360"/>
+      </w:pPr>
+      <w:rPr>
+        <w:rFonts w:hint="default"/>
+      </w:rPr>
+    </w:lvl>
+    <w:lvl w:ilvl="1">
+      <w:start w:val="1"/>
+      <w:numFmt w:val="lowerLetter"/>
+      <w:lvlText w:val="%2."/>
+      <w:lvlJc w:val="left"/>
+      <w:pPr>
+        <w:ind w:left="720" w:hanging="360"/>
+      </w:pPr>
+      <w:rPr>
+        <w:rFonts w:hint="default"/>
+      </w:rPr>
+    </w:lvl>
+    <w:lvl w:ilvl="2">
+      <w:start w:val="1"/>
+      <w:numFmt w:val="lowerRoman"/>
+      <w:lvlText w:val="%3)"/>
+      <w:lvlJc w:val="left"/>
+      <w:pPr>
+        <w:ind w:left="1080" w:hanging="360"/>
+      </w:pPr>
+      <w:rPr>
+        <w:rFonts w:hint="default"/>
+      </w:rPr>
+    </w:lvl>
+    <w:lvl w:ilvl="3">
+      <w:start w:val="1"/>
+      <w:numFmt w:val="decimal"/>
+      <w:lvlText w:val="(%4)"/>
+      <w:lvlJc w:val="left"/>
+      <w:pPr>
+        <w:ind w:left="1440" w:hanging="360"/>
+      </w:pPr>
+      <w:rPr>
+        <w:rFonts w:hint="default"/>
+      </w:rPr>
+    </w:lvl>
+    <w:lvl w:ilvl="4">
+      <w:start w:val="1"/>
+      <w:numFmt w:val="lowerLetter"/>
+      <w:lvlText w:val="(%5)"/>
+      <w:lvlJc w:val="left"/>
+      <w:pPr>
+        <w:ind w:left="1800" w:hanging="360"/>
+      </w:pPr>
+      <w:rPr>
+        <w:rFonts w:hint="default"/>
+      </w:rPr>
+    </w:lvl>
+    <w:lvl w:ilvl="5">
+      <w:start w:val="1"/>
+      <w:numFmt w:val="lowerRoman"/>
+      <w:lvlText w:val="(%6)"/>
+      <w:lvlJc w:val="left"/>
+      <w:pPr>
+        <w:ind w:left="2160" w:hanging="360"/>
+      </w:pPr>
+      <w:rPr>
+        <w:rFonts w:hint="default"/>
+      </w:rPr>
+    </w:lvl>
+    <w:lvl w:ilvl="6">
+      <w:start w:val="1"/>
+      <w:numFmt w:val="decimal"/>
+      <w:lvlText w:val="%7."/>
+      <w:lvlJc w:val="left"/>
+      <w:pPr>
+        <w:ind w:left="2520" w:hanging="360"/>
+      </w:pPr>
+      <w:rPr>
+        <w:rFonts w:hint="default"/>
+      </w:rPr>
+    </w:lvl>
+    <w:lvl w:ilvl="7">
+      <w:start w:val="1"/>
+      <w:numFmt w:val="lowerLetter"/>
+      <w:lvlText w:val="%8."/>
+      <w:lvlJc w:val="left"/>
+      <w:pPr>
+        <w:ind w:left="2880" w:hanging="360"/>
+      </w:pPr>
+      <w:rPr>
+        <w:rFonts w:hint="default"/>
+      </w:rPr>
+    </w:lvl>
+    <w:lvl w:ilvl="8">
+      <w:start w:val="1"/>
+      <w:numFmt w:val="lowerRoman"/>
+      <w:lvlText w:val="%9."/>
+      <w:lvlJc w:val="left"/>
+      <w:pPr>
+        <w:ind w:left="3240" w:hanging="360"/>
+      </w:pPr>
+      <w:rPr>
+        <w:rFonts w:hint="default"/>
+      </w:rPr>
+    </w:lvl>
+  </w:abstractNum>
+  <w:abstractNum w:abstractNumId="2" w15:restartNumberingAfterBreak="0">
+    <w:nsid w:val="0BC81887"/>
+    <w:multiLevelType w:val="multilevel"/>
+    <w:tmpl w:val="AFE45020"/>
+    <w:lvl w:ilvl="0">
+      <w:start w:val="1"/>
+      <w:numFmt w:val="decimal"/>
+      <w:lvlText w:val="%1."/>
+      <w:lvlJc w:val="left"/>
+      <w:pPr>
+        <w:ind w:left="720" w:firstLine="357"/>
+      </w:pPr>
+      <w:rPr>
+        <w:rFonts w:hint="default"/>
+      </w:rPr>
+    </w:lvl>
+    <w:lvl w:ilvl="1">
+      <w:start w:val="1"/>
+      <w:numFmt w:val="lowerLetter"/>
+      <w:lvlText w:val="%2."/>
+      <w:lvlJc w:val="left"/>
+      <w:pPr>
+        <w:ind w:left="1440" w:firstLine="357"/>
+      </w:pPr>
+      <w:rPr>
+        <w:rFonts w:hint="default"/>
+      </w:rPr>
+    </w:lvl>
+    <w:lvl w:ilvl="2">
+      <w:start w:val="1"/>
+      <w:numFmt w:val="lowerRoman"/>
+      <w:lvlText w:val="%3."/>
+      <w:lvlJc w:val="right"/>
+      <w:pPr>
+        <w:ind w:left="2160" w:firstLine="357"/>
+      </w:pPr>
+      <w:rPr>
+        <w:rFonts w:hint="default"/>
+      </w:rPr>
+    </w:lvl>
+    <w:lvl w:ilvl="3">
+      <w:start w:val="1"/>
+      <w:numFmt w:val="decimal"/>
+      <w:lvlText w:val="%4."/>
+      <w:lvlJc w:val="left"/>
+      <w:pPr>
+        <w:ind w:left="2880" w:firstLine="357"/>
+      </w:pPr>
+      <w:rPr>
+        <w:rFonts w:hint="default"/>
+      </w:rPr>
+    </w:lvl>
+    <w:lvl w:ilvl="4">
+      <w:start w:val="1"/>
+      <w:numFmt w:val="lowerLetter"/>
+      <w:lvlText w:val="%5."/>
+      <w:lvlJc w:val="left"/>
+      <w:pPr>
+        <w:ind w:left="3600" w:firstLine="357"/>
+      </w:pPr>
+      <w:rPr>
+        <w:rFonts w:hint="default"/>
+      </w:rPr>
+    </w:lvl>
+    <w:lvl w:ilvl="5">
+      <w:start w:val="1"/>
+      <w:numFmt w:val="lowerRoman"/>
+      <w:lvlText w:val="%6."/>
+      <w:lvlJc w:val="right"/>
+      <w:pPr>
+        <w:ind w:left="4320" w:firstLine="357"/>
+      </w:pPr>
+      <w:rPr>
+        <w:rFonts w:hint="default"/>
+      </w:rPr>
+    </w:lvl>
+    <w:lvl w:ilvl="6">
+      <w:start w:val="1"/>
+      <w:numFmt w:val="decimal"/>
+      <w:lvlText w:val="%7."/>
+      <w:lvlJc w:val="left"/>
+      <w:pPr>
+        <w:ind w:left="5040" w:firstLine="357"/>
+      </w:pPr>
+      <w:rPr>
+        <w:rFonts w:hint="default"/>
+      </w:rPr>
+    </w:lvl>
+    <w:lvl w:ilvl="7">
+      <w:start w:val="1"/>
+      <w:numFmt w:val="lowerLetter"/>
+      <w:lvlText w:val="%8."/>
+      <w:lvlJc w:val="left"/>
+      <w:pPr>
+        <w:ind w:left="5760" w:firstLine="357"/>
+      </w:pPr>
+      <w:rPr>
+        <w:rFonts w:hint="default"/>
+      </w:rPr>
+    </w:lvl>
+    <w:lvl w:ilvl="8">
+      <w:start w:val="1"/>
+      <w:numFmt w:val="lowerRoman"/>
+      <w:lvlText w:val="%9."/>
+      <w:lvlJc w:val="right"/>
+      <w:pPr>
+        <w:ind w:left="6480" w:firstLine="357"/>
+      </w:pPr>
+      <w:rPr>
+        <w:rFonts w:hint="default"/>
+      </w:rPr>
+    </w:lvl>
+  </w:abstractNum>
+  <w:abstractNum w:abstractNumId="3" w15:restartNumberingAfterBreak="0">
     <w:nsid w:val="54EA652B"/>
     <w:multiLevelType w:val="hybridMultilevel"/>
-    <w:tmpl w:val="F9EEC93C"/>
+    <w:tmpl w:val="F452B1F4"/>
     <w:lvl w:ilvl="0" w:tplc="0407000F">
       <w:start w:val="1"/>
       <w:numFmt w:val="decimal"/>
@@ -1150,7 +4371,7 @@
         <w:ind w:left="720" w:hanging="360"/>
       </w:pPr>
     </w:lvl>
-    <w:lvl w:ilvl="1" w:tplc="04070019" w:tentative="1">
+    <w:lvl w:ilvl="1" w:tplc="04070019">
       <w:start w:val="1"/>
       <w:numFmt w:val="lowerLetter"/>
       <w:lvlText w:val="%2."/>
@@ -1224,6 +4445,15 @@
     </w:lvl>
   </w:abstractNum>
   <w:num w:numId="1">
+    <w:abstractNumId w:val="3"/>
+  </w:num>
+  <w:num w:numId="2">
+    <w:abstractNumId w:val="2"/>
+  </w:num>
+  <w:num w:numId="3">
+    <w:abstractNumId w:val="1"/>
+  </w:num>
+  <w:num w:numId="4">
     <w:abstractNumId w:val="0"/>
   </w:num>
 </w:numbering>
@@ -1651,7 +4881,6 @@
     <w:next w:val="Standard"/>
     <w:link w:val="berschrift2Zchn"/>
     <w:uiPriority w:val="9"/>
-    <w:semiHidden/>
     <w:unhideWhenUsed/>
     <w:qFormat/>
     <w:rsid w:val="00922C99"/>
@@ -1674,10 +4903,9 @@
     <w:next w:val="Standard"/>
     <w:link w:val="berschrift3Zchn"/>
     <w:uiPriority w:val="9"/>
-    <w:semiHidden/>
     <w:unhideWhenUsed/>
     <w:qFormat/>
-    <w:rsid w:val="00931CD6"/>
+    <w:rsid w:val="00C631A0"/>
     <w:pPr>
       <w:keepNext/>
       <w:keepLines/>
@@ -1686,7 +4914,7 @@
     </w:pPr>
     <w:rPr>
       <w:rFonts w:asciiTheme="majorHAnsi" w:eastAsiaTheme="majorEastAsia" w:hAnsiTheme="majorHAnsi" w:cstheme="majorBidi"/>
-      <w:color w:val="538135" w:themeColor="accent6" w:themeShade="BF"/>
+      <w:color w:val="2E74B5" w:themeColor="accent1" w:themeShade="BF"/>
       <w:sz w:val="26"/>
       <w:szCs w:val="26"/>
     </w:rPr>
@@ -1876,7 +5104,6 @@
     <w:basedOn w:val="Absatz-Standardschriftart"/>
     <w:link w:val="berschrift2"/>
     <w:uiPriority w:val="9"/>
-    <w:semiHidden/>
     <w:rsid w:val="00922C99"/>
     <w:rPr>
       <w:rFonts w:asciiTheme="majorHAnsi" w:eastAsiaTheme="majorEastAsia" w:hAnsiTheme="majorHAnsi" w:cstheme="majorBidi"/>
@@ -1890,11 +5117,10 @@
     <w:basedOn w:val="Absatz-Standardschriftart"/>
     <w:link w:val="berschrift3"/>
     <w:uiPriority w:val="9"/>
-    <w:semiHidden/>
-    <w:rsid w:val="00931CD6"/>
+    <w:rsid w:val="00C631A0"/>
     <w:rPr>
       <w:rFonts w:asciiTheme="majorHAnsi" w:eastAsiaTheme="majorEastAsia" w:hAnsiTheme="majorHAnsi" w:cstheme="majorBidi"/>
-      <w:color w:val="538135" w:themeColor="accent6" w:themeShade="BF"/>
+      <w:color w:val="2E74B5" w:themeColor="accent1" w:themeShade="BF"/>
       <w:sz w:val="26"/>
       <w:szCs w:val="26"/>
     </w:rPr>
@@ -2498,6 +5724,43 @@
       <w:color w:val="0563C1" w:themeColor="hyperlink"/>
       <w:u w:val="single"/>
     </w:rPr>
+  </w:style>
+  <w:style w:type="paragraph" w:styleId="Listenabsatz">
+    <w:name w:val="List Paragraph"/>
+    <w:basedOn w:val="Standard"/>
+    <w:uiPriority w:val="34"/>
+    <w:qFormat/>
+    <w:rsid w:val="007802E5"/>
+    <w:pPr>
+      <w:ind w:left="720"/>
+      <w:contextualSpacing/>
+    </w:pPr>
+  </w:style>
+  <w:style w:type="paragraph" w:styleId="Verzeichnis2">
+    <w:name w:val="toc 2"/>
+    <w:basedOn w:val="Standard"/>
+    <w:next w:val="Standard"/>
+    <w:autoRedefine/>
+    <w:uiPriority w:val="39"/>
+    <w:unhideWhenUsed/>
+    <w:rsid w:val="00331DF9"/>
+    <w:pPr>
+      <w:spacing w:after="100"/>
+      <w:ind w:left="220"/>
+    </w:pPr>
+  </w:style>
+  <w:style w:type="paragraph" w:styleId="Verzeichnis3">
+    <w:name w:val="toc 3"/>
+    <w:basedOn w:val="Standard"/>
+    <w:next w:val="Standard"/>
+    <w:autoRedefine/>
+    <w:uiPriority w:val="39"/>
+    <w:unhideWhenUsed/>
+    <w:rsid w:val="00331DF9"/>
+    <w:pPr>
+      <w:spacing w:after="100"/>
+      <w:ind w:left="440"/>
+    </w:pPr>
   </w:style>
 </w:styles>
 </file>
@@ -3294,7 +6557,7 @@
 </file>
 
 <file path=customXml/itemProps5.xml><?xml version="1.0" encoding="utf-8"?>
-<ds:datastoreItem xmlns:ds="http://schemas.openxmlformats.org/officeDocument/2006/customXml" ds:itemID="{DC9AE35F-BE2E-4DEB-BF0E-58420941C3C7}">
+<ds:datastoreItem xmlns:ds="http://schemas.openxmlformats.org/officeDocument/2006/customXml" ds:itemID="{FEF3B99F-778E-4835-BD8D-6C55AD6FF46E}">
   <ds:schemaRefs>
     <ds:schemaRef ds:uri="http://schemas.openxmlformats.org/officeDocument/2006/bibliography"/>
   </ds:schemaRefs>

--- a/Dokumentation/01-Analyse/Lastenheft.docx
+++ b/Dokumentation/01-Analyse/Lastenheft.docx
@@ -477,7 +477,7 @@
       <w:pPr>
         <w:pStyle w:val="berschrift1"/>
       </w:pPr>
-      <w:bookmarkStart w:id="0" w:name="_Toc104990400"/>
+      <w:bookmarkStart w:id="0" w:name="_Toc104996148"/>
       <w:r>
         <w:t>Versionen:</w:t>
       </w:r>
@@ -852,8 +852,6 @@
     </w:tbl>
     <w:p/>
     <w:p>
-      <w:bookmarkStart w:id="1" w:name="_GoBack"/>
-      <w:bookmarkEnd w:id="1"/>
       <w:r>
         <w:br w:type="page"/>
       </w:r>
@@ -907,7 +905,7 @@
           <w:r>
             <w:fldChar w:fldCharType="separate"/>
           </w:r>
-          <w:hyperlink w:anchor="_Toc104990400" w:history="1">
+          <w:hyperlink w:anchor="_Toc104996148" w:history="1">
             <w:r>
               <w:rPr>
                 <w:rStyle w:val="Hyperlink"/>
@@ -934,7 +932,7 @@
                 <w:noProof/>
                 <w:webHidden/>
               </w:rPr>
-              <w:instrText xml:space="preserve"> PAGEREF _Toc104990400 \h </w:instrText>
+              <w:instrText xml:space="preserve"> PAGEREF _Toc104996148 \h </w:instrText>
             </w:r>
             <w:r>
               <w:rPr>
@@ -977,7 +975,7 @@
               <w:lang w:eastAsia="de-DE"/>
             </w:rPr>
           </w:pPr>
-          <w:hyperlink w:anchor="_Toc104990401" w:history="1">
+          <w:hyperlink w:anchor="_Toc104996149" w:history="1">
             <w:r>
               <w:rPr>
                 <w:rStyle w:val="Hyperlink"/>
@@ -1018,7 +1016,7 @@
                 <w:noProof/>
                 <w:webHidden/>
               </w:rPr>
-              <w:instrText xml:space="preserve"> PAGEREF _Toc104990401 \h </w:instrText>
+              <w:instrText xml:space="preserve"> PAGEREF _Toc104996149 \h </w:instrText>
             </w:r>
             <w:r>
               <w:rPr>
@@ -1061,7 +1059,7 @@
               <w:lang w:eastAsia="de-DE"/>
             </w:rPr>
           </w:pPr>
-          <w:hyperlink w:anchor="_Toc104990402" w:history="1">
+          <w:hyperlink w:anchor="_Toc104996150" w:history="1">
             <w:r>
               <w:rPr>
                 <w:rStyle w:val="Hyperlink"/>
@@ -1102,7 +1100,7 @@
                 <w:noProof/>
                 <w:webHidden/>
               </w:rPr>
-              <w:instrText xml:space="preserve"> PAGEREF _Toc104990402 \h </w:instrText>
+              <w:instrText xml:space="preserve"> PAGEREF _Toc104996150 \h </w:instrText>
             </w:r>
             <w:r>
               <w:rPr>
@@ -1142,9 +1140,10 @@
             </w:tabs>
             <w:rPr>
               <w:noProof/>
+              <w:lang w:eastAsia="de-DE"/>
             </w:rPr>
           </w:pPr>
-          <w:hyperlink w:anchor="_Toc104990403" w:history="1">
+          <w:hyperlink w:anchor="_Toc104996151" w:history="1">
             <w:r>
               <w:rPr>
                 <w:rStyle w:val="Hyperlink"/>
@@ -1155,6 +1154,7 @@
             <w:r>
               <w:rPr>
                 <w:noProof/>
+                <w:lang w:eastAsia="de-DE"/>
               </w:rPr>
               <w:tab/>
             </w:r>
@@ -1184,7 +1184,7 @@
                 <w:noProof/>
                 <w:webHidden/>
               </w:rPr>
-              <w:instrText xml:space="preserve"> PAGEREF _Toc104990403 \h </w:instrText>
+              <w:instrText xml:space="preserve"> PAGEREF _Toc104996151 \h </w:instrText>
             </w:r>
             <w:r>
               <w:rPr>
@@ -1224,9 +1224,10 @@
             </w:tabs>
             <w:rPr>
               <w:noProof/>
+              <w:lang w:eastAsia="de-DE"/>
             </w:rPr>
           </w:pPr>
-          <w:hyperlink w:anchor="_Toc104990404" w:history="1">
+          <w:hyperlink w:anchor="_Toc104996152" w:history="1">
             <w:r>
               <w:rPr>
                 <w:rStyle w:val="Hyperlink"/>
@@ -1237,6 +1238,7 @@
             <w:r>
               <w:rPr>
                 <w:noProof/>
+                <w:lang w:eastAsia="de-DE"/>
               </w:rPr>
               <w:tab/>
             </w:r>
@@ -1266,7 +1268,7 @@
                 <w:noProof/>
                 <w:webHidden/>
               </w:rPr>
-              <w:instrText xml:space="preserve"> PAGEREF _Toc104990404 \h </w:instrText>
+              <w:instrText xml:space="preserve"> PAGEREF _Toc104996152 \h </w:instrText>
             </w:r>
             <w:r>
               <w:rPr>
@@ -1306,9 +1308,10 @@
             </w:tabs>
             <w:rPr>
               <w:noProof/>
+              <w:lang w:eastAsia="de-DE"/>
             </w:rPr>
           </w:pPr>
-          <w:hyperlink w:anchor="_Toc104990405" w:history="1">
+          <w:hyperlink w:anchor="_Toc104996153" w:history="1">
             <w:r>
               <w:rPr>
                 <w:rStyle w:val="Hyperlink"/>
@@ -1319,6 +1322,7 @@
             <w:r>
               <w:rPr>
                 <w:noProof/>
+                <w:lang w:eastAsia="de-DE"/>
               </w:rPr>
               <w:tab/>
             </w:r>
@@ -1348,7 +1352,7 @@
                 <w:noProof/>
                 <w:webHidden/>
               </w:rPr>
-              <w:instrText xml:space="preserve"> PAGEREF _Toc104990405 \h </w:instrText>
+              <w:instrText xml:space="preserve"> PAGEREF _Toc104996153 \h </w:instrText>
             </w:r>
             <w:r>
               <w:rPr>
@@ -1388,9 +1392,10 @@
             </w:tabs>
             <w:rPr>
               <w:noProof/>
+              <w:lang w:eastAsia="de-DE"/>
             </w:rPr>
           </w:pPr>
-          <w:hyperlink w:anchor="_Toc104990406" w:history="1">
+          <w:hyperlink w:anchor="_Toc104996154" w:history="1">
             <w:r>
               <w:rPr>
                 <w:rStyle w:val="Hyperlink"/>
@@ -1401,6 +1406,7 @@
             <w:r>
               <w:rPr>
                 <w:noProof/>
+                <w:lang w:eastAsia="de-DE"/>
               </w:rPr>
               <w:tab/>
             </w:r>
@@ -1430,7 +1436,7 @@
                 <w:noProof/>
                 <w:webHidden/>
               </w:rPr>
-              <w:instrText xml:space="preserve"> PAGEREF _Toc104990406 \h </w:instrText>
+              <w:instrText xml:space="preserve"> PAGEREF _Toc104996154 \h </w:instrText>
             </w:r>
             <w:r>
               <w:rPr>
@@ -1470,9 +1476,10 @@
             </w:tabs>
             <w:rPr>
               <w:noProof/>
+              <w:lang w:eastAsia="de-DE"/>
             </w:rPr>
           </w:pPr>
-          <w:hyperlink w:anchor="_Toc104990407" w:history="1">
+          <w:hyperlink w:anchor="_Toc104996155" w:history="1">
             <w:r>
               <w:rPr>
                 <w:rStyle w:val="Hyperlink"/>
@@ -1483,6 +1490,7 @@
             <w:r>
               <w:rPr>
                 <w:noProof/>
+                <w:lang w:eastAsia="de-DE"/>
               </w:rPr>
               <w:tab/>
             </w:r>
@@ -1512,7 +1520,7 @@
                 <w:noProof/>
                 <w:webHidden/>
               </w:rPr>
-              <w:instrText xml:space="preserve"> PAGEREF _Toc104990407 \h </w:instrText>
+              <w:instrText xml:space="preserve"> PAGEREF _Toc104996155 \h </w:instrText>
             </w:r>
             <w:r>
               <w:rPr>
@@ -1552,9 +1560,10 @@
             </w:tabs>
             <w:rPr>
               <w:noProof/>
+              <w:lang w:eastAsia="de-DE"/>
             </w:rPr>
           </w:pPr>
-          <w:hyperlink w:anchor="_Toc104990408" w:history="1">
+          <w:hyperlink w:anchor="_Toc104996156" w:history="1">
             <w:r>
               <w:rPr>
                 <w:rStyle w:val="Hyperlink"/>
@@ -1565,6 +1574,7 @@
             <w:r>
               <w:rPr>
                 <w:noProof/>
+                <w:lang w:eastAsia="de-DE"/>
               </w:rPr>
               <w:tab/>
             </w:r>
@@ -1594,7 +1604,7 @@
                 <w:noProof/>
                 <w:webHidden/>
               </w:rPr>
-              <w:instrText xml:space="preserve"> PAGEREF _Toc104990408 \h </w:instrText>
+              <w:instrText xml:space="preserve"> PAGEREF _Toc104996156 \h </w:instrText>
             </w:r>
             <w:r>
               <w:rPr>
@@ -1637,7 +1647,7 @@
               <w:lang w:eastAsia="de-DE"/>
             </w:rPr>
           </w:pPr>
-          <w:hyperlink w:anchor="_Toc104990409" w:history="1">
+          <w:hyperlink w:anchor="_Toc104996157" w:history="1">
             <w:r>
               <w:rPr>
                 <w:rStyle w:val="Hyperlink"/>
@@ -1678,7 +1688,7 @@
                 <w:noProof/>
                 <w:webHidden/>
               </w:rPr>
-              <w:instrText xml:space="preserve"> PAGEREF _Toc104990409 \h </w:instrText>
+              <w:instrText xml:space="preserve"> PAGEREF _Toc104996157 \h </w:instrText>
             </w:r>
             <w:r>
               <w:rPr>
@@ -1718,9 +1728,10 @@
             </w:tabs>
             <w:rPr>
               <w:noProof/>
+              <w:lang w:eastAsia="de-DE"/>
             </w:rPr>
           </w:pPr>
-          <w:hyperlink w:anchor="_Toc104990410" w:history="1">
+          <w:hyperlink w:anchor="_Toc104996158" w:history="1">
             <w:r>
               <w:rPr>
                 <w:rStyle w:val="Hyperlink"/>
@@ -1731,6 +1742,7 @@
             <w:r>
               <w:rPr>
                 <w:noProof/>
+                <w:lang w:eastAsia="de-DE"/>
               </w:rPr>
               <w:tab/>
             </w:r>
@@ -1760,7 +1772,7 @@
                 <w:noProof/>
                 <w:webHidden/>
               </w:rPr>
-              <w:instrText xml:space="preserve"> PAGEREF _Toc104990410 \h </w:instrText>
+              <w:instrText xml:space="preserve"> PAGEREF _Toc104996158 \h </w:instrText>
             </w:r>
             <w:r>
               <w:rPr>
@@ -1800,9 +1812,10 @@
             </w:tabs>
             <w:rPr>
               <w:noProof/>
+              <w:lang w:eastAsia="de-DE"/>
             </w:rPr>
           </w:pPr>
-          <w:hyperlink w:anchor="_Toc104990411" w:history="1">
+          <w:hyperlink w:anchor="_Toc104996159" w:history="1">
             <w:r>
               <w:rPr>
                 <w:rStyle w:val="Hyperlink"/>
@@ -1813,6 +1826,7 @@
             <w:r>
               <w:rPr>
                 <w:noProof/>
+                <w:lang w:eastAsia="de-DE"/>
               </w:rPr>
               <w:tab/>
             </w:r>
@@ -1842,7 +1856,7 @@
                 <w:noProof/>
                 <w:webHidden/>
               </w:rPr>
-              <w:instrText xml:space="preserve"> PAGEREF _Toc104990411 \h </w:instrText>
+              <w:instrText xml:space="preserve"> PAGEREF _Toc104996159 \h </w:instrText>
             </w:r>
             <w:r>
               <w:rPr>
@@ -1882,9 +1896,10 @@
             </w:tabs>
             <w:rPr>
               <w:noProof/>
+              <w:lang w:eastAsia="de-DE"/>
             </w:rPr>
           </w:pPr>
-          <w:hyperlink w:anchor="_Toc104990412" w:history="1">
+          <w:hyperlink w:anchor="_Toc104996160" w:history="1">
             <w:r>
               <w:rPr>
                 <w:rStyle w:val="Hyperlink"/>
@@ -1895,6 +1910,7 @@
             <w:r>
               <w:rPr>
                 <w:noProof/>
+                <w:lang w:eastAsia="de-DE"/>
               </w:rPr>
               <w:tab/>
             </w:r>
@@ -1924,7 +1940,7 @@
                 <w:noProof/>
                 <w:webHidden/>
               </w:rPr>
-              <w:instrText xml:space="preserve"> PAGEREF _Toc104990412 \h </w:instrText>
+              <w:instrText xml:space="preserve"> PAGEREF _Toc104996160 \h </w:instrText>
             </w:r>
             <w:r>
               <w:rPr>
@@ -1964,9 +1980,10 @@
             </w:tabs>
             <w:rPr>
               <w:noProof/>
+              <w:lang w:eastAsia="de-DE"/>
             </w:rPr>
           </w:pPr>
-          <w:hyperlink w:anchor="_Toc104990413" w:history="1">
+          <w:hyperlink w:anchor="_Toc104996161" w:history="1">
             <w:r>
               <w:rPr>
                 <w:rStyle w:val="Hyperlink"/>
@@ -1977,6 +1994,7 @@
             <w:r>
               <w:rPr>
                 <w:noProof/>
+                <w:lang w:eastAsia="de-DE"/>
               </w:rPr>
               <w:tab/>
             </w:r>
@@ -2006,7 +2024,7 @@
                 <w:noProof/>
                 <w:webHidden/>
               </w:rPr>
-              <w:instrText xml:space="preserve"> PAGEREF _Toc104990413 \h </w:instrText>
+              <w:instrText xml:space="preserve"> PAGEREF _Toc104996161 \h </w:instrText>
             </w:r>
             <w:r>
               <w:rPr>
@@ -2046,9 +2064,10 @@
             </w:tabs>
             <w:rPr>
               <w:noProof/>
+              <w:lang w:eastAsia="de-DE"/>
             </w:rPr>
           </w:pPr>
-          <w:hyperlink w:anchor="_Toc104990414" w:history="1">
+          <w:hyperlink w:anchor="_Toc104996162" w:history="1">
             <w:r>
               <w:rPr>
                 <w:rStyle w:val="Hyperlink"/>
@@ -2059,6 +2078,7 @@
             <w:r>
               <w:rPr>
                 <w:noProof/>
+                <w:lang w:eastAsia="de-DE"/>
               </w:rPr>
               <w:tab/>
             </w:r>
@@ -2088,7 +2108,7 @@
                 <w:noProof/>
                 <w:webHidden/>
               </w:rPr>
-              <w:instrText xml:space="preserve"> PAGEREF _Toc104990414 \h </w:instrText>
+              <w:instrText xml:space="preserve"> PAGEREF _Toc104996162 \h </w:instrText>
             </w:r>
             <w:r>
               <w:rPr>
@@ -2128,9 +2148,10 @@
             </w:tabs>
             <w:rPr>
               <w:noProof/>
+              <w:lang w:eastAsia="de-DE"/>
             </w:rPr>
           </w:pPr>
-          <w:hyperlink w:anchor="_Toc104990415" w:history="1">
+          <w:hyperlink w:anchor="_Toc104996163" w:history="1">
             <w:r>
               <w:rPr>
                 <w:rStyle w:val="Hyperlink"/>
@@ -2141,6 +2162,7 @@
             <w:r>
               <w:rPr>
                 <w:noProof/>
+                <w:lang w:eastAsia="de-DE"/>
               </w:rPr>
               <w:tab/>
             </w:r>
@@ -2170,7 +2192,7 @@
                 <w:noProof/>
                 <w:webHidden/>
               </w:rPr>
-              <w:instrText xml:space="preserve"> PAGEREF _Toc104990415 \h </w:instrText>
+              <w:instrText xml:space="preserve"> PAGEREF _Toc104996163 \h </w:instrText>
             </w:r>
             <w:r>
               <w:rPr>
@@ -2210,9 +2232,10 @@
             </w:tabs>
             <w:rPr>
               <w:noProof/>
+              <w:lang w:eastAsia="de-DE"/>
             </w:rPr>
           </w:pPr>
-          <w:hyperlink w:anchor="_Toc104990416" w:history="1">
+          <w:hyperlink w:anchor="_Toc104996164" w:history="1">
             <w:r>
               <w:rPr>
                 <w:rStyle w:val="Hyperlink"/>
@@ -2223,6 +2246,7 @@
             <w:r>
               <w:rPr>
                 <w:noProof/>
+                <w:lang w:eastAsia="de-DE"/>
               </w:rPr>
               <w:tab/>
             </w:r>
@@ -2252,7 +2276,7 @@
                 <w:noProof/>
                 <w:webHidden/>
               </w:rPr>
-              <w:instrText xml:space="preserve"> PAGEREF _Toc104990416 \h </w:instrText>
+              <w:instrText xml:space="preserve"> PAGEREF _Toc104996164 \h </w:instrText>
             </w:r>
             <w:r>
               <w:rPr>
@@ -2292,9 +2316,10 @@
             </w:tabs>
             <w:rPr>
               <w:noProof/>
+              <w:lang w:eastAsia="de-DE"/>
             </w:rPr>
           </w:pPr>
-          <w:hyperlink w:anchor="_Toc104990417" w:history="1">
+          <w:hyperlink w:anchor="_Toc104996165" w:history="1">
             <w:r>
               <w:rPr>
                 <w:rStyle w:val="Hyperlink"/>
@@ -2305,6 +2330,7 @@
             <w:r>
               <w:rPr>
                 <w:noProof/>
+                <w:lang w:eastAsia="de-DE"/>
               </w:rPr>
               <w:tab/>
             </w:r>
@@ -2334,7 +2360,7 @@
                 <w:noProof/>
                 <w:webHidden/>
               </w:rPr>
-              <w:instrText xml:space="preserve"> PAGEREF _Toc104990417 \h </w:instrText>
+              <w:instrText xml:space="preserve"> PAGEREF _Toc104996165 \h </w:instrText>
             </w:r>
             <w:r>
               <w:rPr>
@@ -2374,9 +2400,10 @@
             </w:tabs>
             <w:rPr>
               <w:noProof/>
+              <w:lang w:eastAsia="de-DE"/>
             </w:rPr>
           </w:pPr>
-          <w:hyperlink w:anchor="_Toc104990418" w:history="1">
+          <w:hyperlink w:anchor="_Toc104996166" w:history="1">
             <w:r>
               <w:rPr>
                 <w:rStyle w:val="Hyperlink"/>
@@ -2387,6 +2414,7 @@
             <w:r>
               <w:rPr>
                 <w:noProof/>
+                <w:lang w:eastAsia="de-DE"/>
               </w:rPr>
               <w:tab/>
             </w:r>
@@ -2416,7 +2444,7 @@
                 <w:noProof/>
                 <w:webHidden/>
               </w:rPr>
-              <w:instrText xml:space="preserve"> PAGEREF _Toc104990418 \h </w:instrText>
+              <w:instrText xml:space="preserve"> PAGEREF _Toc104996166 \h </w:instrText>
             </w:r>
             <w:r>
               <w:rPr>
@@ -2456,9 +2484,10 @@
             </w:tabs>
             <w:rPr>
               <w:noProof/>
+              <w:lang w:eastAsia="de-DE"/>
             </w:rPr>
           </w:pPr>
-          <w:hyperlink w:anchor="_Toc104990419" w:history="1">
+          <w:hyperlink w:anchor="_Toc104996167" w:history="1">
             <w:r>
               <w:rPr>
                 <w:rStyle w:val="Hyperlink"/>
@@ -2469,6 +2498,7 @@
             <w:r>
               <w:rPr>
                 <w:noProof/>
+                <w:lang w:eastAsia="de-DE"/>
               </w:rPr>
               <w:tab/>
             </w:r>
@@ -2498,7 +2528,7 @@
                 <w:noProof/>
                 <w:webHidden/>
               </w:rPr>
-              <w:instrText xml:space="preserve"> PAGEREF _Toc104990419 \h </w:instrText>
+              <w:instrText xml:space="preserve"> PAGEREF _Toc104996167 \h </w:instrText>
             </w:r>
             <w:r>
               <w:rPr>
@@ -2538,9 +2568,10 @@
             </w:tabs>
             <w:rPr>
               <w:noProof/>
+              <w:lang w:eastAsia="de-DE"/>
             </w:rPr>
           </w:pPr>
-          <w:hyperlink w:anchor="_Toc104990420" w:history="1">
+          <w:hyperlink w:anchor="_Toc104996168" w:history="1">
             <w:r>
               <w:rPr>
                 <w:rStyle w:val="Hyperlink"/>
@@ -2551,6 +2582,7 @@
             <w:r>
               <w:rPr>
                 <w:noProof/>
+                <w:lang w:eastAsia="de-DE"/>
               </w:rPr>
               <w:tab/>
             </w:r>
@@ -2580,7 +2612,7 @@
                 <w:noProof/>
                 <w:webHidden/>
               </w:rPr>
-              <w:instrText xml:space="preserve"> PAGEREF _Toc104990420 \h </w:instrText>
+              <w:instrText xml:space="preserve"> PAGEREF _Toc104996168 \h </w:instrText>
             </w:r>
             <w:r>
               <w:rPr>
@@ -2620,9 +2652,10 @@
             </w:tabs>
             <w:rPr>
               <w:noProof/>
+              <w:lang w:eastAsia="de-DE"/>
             </w:rPr>
           </w:pPr>
-          <w:hyperlink w:anchor="_Toc104990421" w:history="1">
+          <w:hyperlink w:anchor="_Toc104996169" w:history="1">
             <w:r>
               <w:rPr>
                 <w:rStyle w:val="Hyperlink"/>
@@ -2633,6 +2666,7 @@
             <w:r>
               <w:rPr>
                 <w:noProof/>
+                <w:lang w:eastAsia="de-DE"/>
               </w:rPr>
               <w:tab/>
             </w:r>
@@ -2662,7 +2696,7 @@
                 <w:noProof/>
                 <w:webHidden/>
               </w:rPr>
-              <w:instrText xml:space="preserve"> PAGEREF _Toc104990421 \h </w:instrText>
+              <w:instrText xml:space="preserve"> PAGEREF _Toc104996169 \h </w:instrText>
             </w:r>
             <w:r>
               <w:rPr>
@@ -2702,9 +2736,10 @@
             </w:tabs>
             <w:rPr>
               <w:noProof/>
+              <w:lang w:eastAsia="de-DE"/>
             </w:rPr>
           </w:pPr>
-          <w:hyperlink w:anchor="_Toc104990422" w:history="1">
+          <w:hyperlink w:anchor="_Toc104996170" w:history="1">
             <w:r>
               <w:rPr>
                 <w:rStyle w:val="Hyperlink"/>
@@ -2715,6 +2750,7 @@
             <w:r>
               <w:rPr>
                 <w:noProof/>
+                <w:lang w:eastAsia="de-DE"/>
               </w:rPr>
               <w:tab/>
             </w:r>
@@ -2744,7 +2780,7 @@
                 <w:noProof/>
                 <w:webHidden/>
               </w:rPr>
-              <w:instrText xml:space="preserve"> PAGEREF _Toc104990422 \h </w:instrText>
+              <w:instrText xml:space="preserve"> PAGEREF _Toc104996170 \h </w:instrText>
             </w:r>
             <w:r>
               <w:rPr>
@@ -2784,9 +2820,10 @@
             </w:tabs>
             <w:rPr>
               <w:noProof/>
+              <w:lang w:eastAsia="de-DE"/>
             </w:rPr>
           </w:pPr>
-          <w:hyperlink w:anchor="_Toc104990423" w:history="1">
+          <w:hyperlink w:anchor="_Toc104996171" w:history="1">
             <w:r>
               <w:rPr>
                 <w:rStyle w:val="Hyperlink"/>
@@ -2797,6 +2834,7 @@
             <w:r>
               <w:rPr>
                 <w:noProof/>
+                <w:lang w:eastAsia="de-DE"/>
               </w:rPr>
               <w:tab/>
             </w:r>
@@ -2826,7 +2864,7 @@
                 <w:noProof/>
                 <w:webHidden/>
               </w:rPr>
-              <w:instrText xml:space="preserve"> PAGEREF _Toc104990423 \h </w:instrText>
+              <w:instrText xml:space="preserve"> PAGEREF _Toc104996171 \h </w:instrText>
             </w:r>
             <w:r>
               <w:rPr>
@@ -2866,9 +2904,10 @@
             </w:tabs>
             <w:rPr>
               <w:noProof/>
+              <w:lang w:eastAsia="de-DE"/>
             </w:rPr>
           </w:pPr>
-          <w:hyperlink w:anchor="_Toc104990424" w:history="1">
+          <w:hyperlink w:anchor="_Toc104996172" w:history="1">
             <w:r>
               <w:rPr>
                 <w:rStyle w:val="Hyperlink"/>
@@ -2879,6 +2918,7 @@
             <w:r>
               <w:rPr>
                 <w:noProof/>
+                <w:lang w:eastAsia="de-DE"/>
               </w:rPr>
               <w:tab/>
             </w:r>
@@ -2908,7 +2948,7 @@
                 <w:noProof/>
                 <w:webHidden/>
               </w:rPr>
-              <w:instrText xml:space="preserve"> PAGEREF _Toc104990424 \h </w:instrText>
+              <w:instrText xml:space="preserve"> PAGEREF _Toc104996172 \h </w:instrText>
             </w:r>
             <w:r>
               <w:rPr>
@@ -2948,9 +2988,10 @@
             </w:tabs>
             <w:rPr>
               <w:noProof/>
+              <w:lang w:eastAsia="de-DE"/>
             </w:rPr>
           </w:pPr>
-          <w:hyperlink w:anchor="_Toc104990425" w:history="1">
+          <w:hyperlink w:anchor="_Toc104996173" w:history="1">
             <w:r>
               <w:rPr>
                 <w:rStyle w:val="Hyperlink"/>
@@ -2961,6 +3002,7 @@
             <w:r>
               <w:rPr>
                 <w:noProof/>
+                <w:lang w:eastAsia="de-DE"/>
               </w:rPr>
               <w:tab/>
             </w:r>
@@ -2990,7 +3032,7 @@
                 <w:noProof/>
                 <w:webHidden/>
               </w:rPr>
-              <w:instrText xml:space="preserve"> PAGEREF _Toc104990425 \h </w:instrText>
+              <w:instrText xml:space="preserve"> PAGEREF _Toc104996173 \h </w:instrText>
             </w:r>
             <w:r>
               <w:rPr>
@@ -3033,7 +3075,7 @@
               <w:lang w:eastAsia="de-DE"/>
             </w:rPr>
           </w:pPr>
-          <w:hyperlink w:anchor="_Toc104990426" w:history="1">
+          <w:hyperlink w:anchor="_Toc104996174" w:history="1">
             <w:r>
               <w:rPr>
                 <w:rStyle w:val="Hyperlink"/>
@@ -3053,7 +3095,7 @@
                 <w:rStyle w:val="Hyperlink"/>
                 <w:noProof/>
               </w:rPr>
-              <w:t>Testen</w:t>
+              <w:t>Abnahme</w:t>
             </w:r>
             <w:r>
               <w:rPr>
@@ -3074,7 +3116,7 @@
                 <w:noProof/>
                 <w:webHidden/>
               </w:rPr>
-              <w:instrText xml:space="preserve"> PAGEREF _Toc104990426 \h </w:instrText>
+              <w:instrText xml:space="preserve"> PAGEREF _Toc104996174 \h </w:instrText>
             </w:r>
             <w:r>
               <w:rPr>
@@ -3117,7 +3159,7 @@
               <w:lang w:eastAsia="de-DE"/>
             </w:rPr>
           </w:pPr>
-          <w:hyperlink w:anchor="_Toc104990427" w:history="1">
+          <w:hyperlink w:anchor="_Toc104996175" w:history="1">
             <w:r>
               <w:rPr>
                 <w:rStyle w:val="Hyperlink"/>
@@ -3158,7 +3200,7 @@
                 <w:noProof/>
                 <w:webHidden/>
               </w:rPr>
-              <w:instrText xml:space="preserve"> PAGEREF _Toc104990427 \h </w:instrText>
+              <w:instrText xml:space="preserve"> PAGEREF _Toc104996175 \h </w:instrText>
             </w:r>
             <w:r>
               <w:rPr>
@@ -3213,16 +3255,21 @@
           <w:numId w:val="1"/>
         </w:numPr>
       </w:pPr>
-      <w:bookmarkStart w:id="2" w:name="_Toc104990401"/>
+      <w:bookmarkStart w:id="1" w:name="_Toc104996149"/>
       <w:r>
         <w:lastRenderedPageBreak/>
         <w:t>Einleitung</w:t>
       </w:r>
+      <w:bookmarkEnd w:id="1"/>
+    </w:p>
+    <w:p>
+      <w:r>
+        <w:t>Das Lastenheft gibt einen Überblick über die Ziele und Wünsche des Kunden. Hier wird beschrieben, wie diese Ziele verstanden wurden. Auf dieser Grundlage wird das Pflichtenheft, mit den Systemanforderun</w:t>
+      </w:r>
+      <w:bookmarkStart w:id="2" w:name="_GoBack"/>
       <w:bookmarkEnd w:id="2"/>
-    </w:p>
-    <w:p>
-      <w:r>
-        <w:t xml:space="preserve">Das Lastenheft gibt einen Überblick über die Ziele und Wünsche des Kunden. Hier wird beschrieben, wie diese Ziele verstanden wurden. Auf dieser Grundlage wird das Pflichtenheft, mit den Systemanforderungen, erstellt. Es ist wichtig, dass die Ziele klar verständlich sind. Damit stellt das Dokument </w:t>
+      <w:r>
+        <w:t xml:space="preserve">gen, erstellt. Es ist wichtig, dass die Ziele klar verständlich sind. Damit stellt das Dokument </w:t>
       </w:r>
       <w:r>
         <w:t>einen wichtigen Bestandteil des Projektes. Auf Grundlage des Lasten- und Pflichtenhefts läuft die Abnahme des Endprodukts.</w:t>
@@ -3236,7 +3283,7 @@
           <w:numId w:val="1"/>
         </w:numPr>
       </w:pPr>
-      <w:bookmarkStart w:id="3" w:name="_Toc104990402"/>
+      <w:bookmarkStart w:id="3" w:name="_Toc104996150"/>
       <w:r>
         <w:t>Das Projekt</w:t>
       </w:r>
@@ -3255,7 +3302,7 @@
           <w:numId w:val="1"/>
         </w:numPr>
       </w:pPr>
-      <w:bookmarkStart w:id="4" w:name="_Toc104990403"/>
+      <w:bookmarkStart w:id="4" w:name="_Toc104996151"/>
       <w:r>
         <w:t>Auftraggeber</w:t>
       </w:r>
@@ -3265,32 +3312,14 @@
       <w:r>
         <w:t xml:space="preserve">Die </w:t>
       </w:r>
-      <w:proofErr w:type="spellStart"/>
       <w:r>
         <w:t>RheinAhrCampusKlinik</w:t>
       </w:r>
-      <w:proofErr w:type="spellEnd"/>
       <w:r>
         <w:t xml:space="preserve"> ist ein Krankenhaus, welches Probleme mit ihrer bisherigen Patientenaktenverwaltungssoftware bekommen hat. Diese Probleme waren vor allem datensicherheitstechnischer Natur. Deswegen liegt ein großer Punkt auf Datensicherheit und Datenkorrektheit. </w:t>
       </w:r>
       <w:r>
-        <w:t xml:space="preserve">Die </w:t>
-      </w:r>
-      <w:proofErr w:type="spellStart"/>
-      <w:r>
-        <w:t>RheinAhrCampusKlinik</w:t>
-      </w:r>
-      <w:proofErr w:type="spellEnd"/>
-      <w:r>
-        <w:t xml:space="preserve"> kann leider keinen Nutzer zur Verfügung stellen, der klinikseitige Projektleiter Herr </w:t>
-      </w:r>
-      <w:proofErr w:type="spellStart"/>
-      <w:r>
-        <w:t>Friemert</w:t>
-      </w:r>
-      <w:proofErr w:type="spellEnd"/>
-      <w:r>
-        <w:t xml:space="preserve"> steht aber bei Fragen zur Verfügung.</w:t>
+        <w:t>Die RheinAhrCampusKlinik kann leider keinen Nutzer zur Verfügung stellen, der klinikseitige Projektleiter Herr Friemert steht aber bei Fragen zur Verfügung.</w:t>
       </w:r>
     </w:p>
     <w:p>
@@ -3301,7 +3330,7 @@
           <w:numId w:val="1"/>
         </w:numPr>
       </w:pPr>
-      <w:bookmarkStart w:id="5" w:name="_Toc104990404"/>
+      <w:bookmarkStart w:id="5" w:name="_Toc104996152"/>
       <w:r>
         <w:t>Auftragnehmer</w:t>
       </w:r>
@@ -3309,15 +3338,7 @@
     </w:p>
     <w:p>
       <w:r>
-        <w:t xml:space="preserve">Die Software Solution Team </w:t>
-      </w:r>
-      <w:proofErr w:type="spellStart"/>
-      <w:r>
-        <w:t>One</w:t>
-      </w:r>
-      <w:proofErr w:type="spellEnd"/>
-      <w:r>
-        <w:t xml:space="preserve"> GmbH ist ein kleines Softwarehaus, welches sich auf personalisierte Software spezialisiert hat. Im Vordergrund steht die Lösung der Probleme der Kunden, für welche es keine Standardlösungen gibt. Deswegen wendet sich das Softwarehause während der Umsetzung von Projekten oft an externe Experten und Berater um die Probleme des Kunden besser zu verstehen.</w:t>
+        <w:t>Die Software Solution Team One GmbH ist ein kleines Softwarehaus, welches sich auf personalisierte Software spezialisiert hat. Im Vordergrund steht die Lösung der Probleme der Kunden, für welche es keine Standardlösungen gibt. Deswegen wendet sich das Softwarehause während der Umsetzung von Projekten oft an externe Experten und Berater um die Probleme des Kunden besser zu verstehen.</w:t>
       </w:r>
       <w:r>
         <w:t xml:space="preserve"> Diese Vernetzung mit Beratern soll der Kundenzufriedenheit helfen.</w:t>
@@ -3331,7 +3352,7 @@
           <w:numId w:val="1"/>
         </w:numPr>
       </w:pPr>
-      <w:bookmarkStart w:id="6" w:name="_Toc104990405"/>
+      <w:bookmarkStart w:id="6" w:name="_Toc104996153"/>
       <w:r>
         <w:t>Nutzer</w:t>
       </w:r>
@@ -3339,15 +3360,7 @@
     </w:p>
     <w:p>
       <w:r>
-        <w:t xml:space="preserve">Die Nutzer sind die Arbeiter der </w:t>
-      </w:r>
-      <w:proofErr w:type="spellStart"/>
-      <w:r>
-        <w:t>RheinAhrCampusKlinik</w:t>
-      </w:r>
-      <w:proofErr w:type="spellEnd"/>
-      <w:r>
-        <w:t>, welche mit Patientenakten arbeiten oder welche für den Support des Programms zuständig sind. Hierzu gehören Ärzte</w:t>
+        <w:t>Die Nutzer sind die Arbeiter der RheinAhrCampusKlinik, welche mit Patientenakten arbeiten oder welche für den Support des Programms zuständig sind. Hierzu gehören Ärzte</w:t>
       </w:r>
       <w:r>
         <w:t>/innen</w:t>
@@ -3367,7 +3380,7 @@
           <w:numId w:val="1"/>
         </w:numPr>
       </w:pPr>
-      <w:bookmarkStart w:id="7" w:name="_Toc104990406"/>
+      <w:bookmarkStart w:id="7" w:name="_Toc104996154"/>
       <w:r>
         <w:t>Projektbeschreibung</w:t>
       </w:r>
@@ -3398,7 +3411,7 @@
           <w:numId w:val="1"/>
         </w:numPr>
       </w:pPr>
-      <w:bookmarkStart w:id="8" w:name="_Toc104990407"/>
+      <w:bookmarkStart w:id="8" w:name="_Toc104996155"/>
       <w:r>
         <w:t>Patient</w:t>
       </w:r>
@@ -3420,7 +3433,7 @@
           <w:numId w:val="1"/>
         </w:numPr>
       </w:pPr>
-      <w:bookmarkStart w:id="9" w:name="_Toc104990408"/>
+      <w:bookmarkStart w:id="9" w:name="_Toc104996156"/>
       <w:r>
         <w:t>Rahmenbedingungen</w:t>
       </w:r>
@@ -3448,7 +3461,7 @@
           <w:numId w:val="1"/>
         </w:numPr>
       </w:pPr>
-      <w:bookmarkStart w:id="10" w:name="_Toc104990409"/>
+      <w:bookmarkStart w:id="10" w:name="_Toc104996157"/>
       <w:r>
         <w:t>Anforderungen</w:t>
       </w:r>
@@ -3470,7 +3483,7 @@
           <w:numId w:val="2"/>
         </w:numPr>
       </w:pPr>
-      <w:bookmarkStart w:id="11" w:name="_Toc104990410"/>
+      <w:bookmarkStart w:id="11" w:name="_Toc104996158"/>
       <w:r>
         <w:t>Oberfläche</w:t>
       </w:r>
@@ -3489,7 +3502,7 @@
           <w:numId w:val="2"/>
         </w:numPr>
       </w:pPr>
-      <w:bookmarkStart w:id="12" w:name="_Toc104990411"/>
+      <w:bookmarkStart w:id="12" w:name="_Toc104996159"/>
       <w:r>
         <w:t>Buttons</w:t>
       </w:r>
@@ -3508,7 +3521,7 @@
           <w:numId w:val="2"/>
         </w:numPr>
       </w:pPr>
-      <w:bookmarkStart w:id="13" w:name="_Toc104990412"/>
+      <w:bookmarkStart w:id="13" w:name="_Toc104996160"/>
       <w:r>
         <w:t>Tabs</w:t>
       </w:r>
@@ -3527,7 +3540,7 @@
           <w:numId w:val="2"/>
         </w:numPr>
       </w:pPr>
-      <w:bookmarkStart w:id="14" w:name="_Toc104990413"/>
+      <w:bookmarkStart w:id="14" w:name="_Toc104996161"/>
       <w:r>
         <w:t>Anmeldung</w:t>
       </w:r>
@@ -3535,10 +3548,7 @@
     </w:p>
     <w:p>
       <w:r>
-        <w:t>Jeder Nutzer muss sich beim Start des Programmes sowie nach 5 Minuten Inaktivität neu Anmelden. Dies geschieht durch eine eigene Oberfläche und wird mit Testnutzern am Ende der Entwicklungsphase getestet.</w:t>
-      </w:r>
-      <w:r>
-        <w:t xml:space="preserve"> Jeder Nutzer kann sich über den Abmelde Button abmelden.</w:t>
+        <w:t>Jeder Nutzer muss sich beim Start des Programmes sowie nach 5 Minuten Inaktivität neu Anmelden. Dies geschieht durch eine eigene Oberfläche und wird mit Testnutzern am Ende der Entwicklungsphase getestet. Jeder Nutzer kann sich über den Abmelde Button abmelden.</w:t>
       </w:r>
     </w:p>
     <w:p>
@@ -3549,7 +3559,7 @@
           <w:numId w:val="2"/>
         </w:numPr>
       </w:pPr>
-      <w:bookmarkStart w:id="15" w:name="_Toc104990414"/>
+      <w:bookmarkStart w:id="15" w:name="_Toc104996162"/>
       <w:r>
         <w:t>Anmeldung Passwort</w:t>
       </w:r>
@@ -3568,7 +3578,7 @@
           <w:numId w:val="2"/>
         </w:numPr>
       </w:pPr>
-      <w:bookmarkStart w:id="16" w:name="_Toc104990415"/>
+      <w:bookmarkStart w:id="16" w:name="_Toc104996163"/>
       <w:r>
         <w:t>Anmeldung RFID</w:t>
       </w:r>
@@ -3587,7 +3597,7 @@
           <w:numId w:val="2"/>
         </w:numPr>
       </w:pPr>
-      <w:bookmarkStart w:id="17" w:name="_Toc104990416"/>
+      <w:bookmarkStart w:id="17" w:name="_Toc104996164"/>
       <w:r>
         <w:t>Rollen</w:t>
       </w:r>
@@ -3606,7 +3616,7 @@
           <w:numId w:val="2"/>
         </w:numPr>
       </w:pPr>
-      <w:bookmarkStart w:id="18" w:name="_Toc104990417"/>
+      <w:bookmarkStart w:id="18" w:name="_Toc104996165"/>
       <w:r>
         <w:t>Rechte</w:t>
       </w:r>
@@ -3625,7 +3635,7 @@
           <w:numId w:val="2"/>
         </w:numPr>
       </w:pPr>
-      <w:bookmarkStart w:id="19" w:name="_Toc104990418"/>
+      <w:bookmarkStart w:id="19" w:name="_Toc104996166"/>
       <w:r>
         <w:t>Spezialfall</w:t>
       </w:r>
@@ -3648,7 +3658,7 @@
           <w:numId w:val="2"/>
         </w:numPr>
       </w:pPr>
-      <w:bookmarkStart w:id="20" w:name="_Toc104990419"/>
+      <w:bookmarkStart w:id="20" w:name="_Toc104996167"/>
       <w:r>
         <w:t>Patientendaten</w:t>
       </w:r>
@@ -3667,7 +3677,7 @@
           <w:numId w:val="2"/>
         </w:numPr>
       </w:pPr>
-      <w:bookmarkStart w:id="21" w:name="_Toc104990420"/>
+      <w:bookmarkStart w:id="21" w:name="_Toc104996168"/>
       <w:r>
         <w:t>Änderungen</w:t>
       </w:r>
@@ -3686,7 +3696,7 @@
           <w:numId w:val="2"/>
         </w:numPr>
       </w:pPr>
-      <w:bookmarkStart w:id="22" w:name="_Toc104990421"/>
+      <w:bookmarkStart w:id="22" w:name="_Toc104996169"/>
       <w:r>
         <w:t>Datengruppen</w:t>
       </w:r>
@@ -3705,7 +3715,7 @@
           <w:numId w:val="2"/>
         </w:numPr>
       </w:pPr>
-      <w:bookmarkStart w:id="23" w:name="_Toc104990422"/>
+      <w:bookmarkStart w:id="23" w:name="_Toc104996170"/>
       <w:r>
         <w:t>Ausdrucken</w:t>
       </w:r>
@@ -3713,15 +3723,7 @@
     </w:p>
     <w:p>
       <w:r>
-        <w:t>Die Patientendaten sollen in Form eines Berichts oder Patientenakte ausdruckbar sein (.</w:t>
-      </w:r>
-      <w:proofErr w:type="spellStart"/>
-      <w:r>
-        <w:t>pdf</w:t>
-      </w:r>
-      <w:proofErr w:type="spellEnd"/>
-      <w:r>
-        <w:t xml:space="preserve"> Format). Der Kunde hat sich leider noch nicht weiter dazu geäußert. Wir werden im Lastenheft einen Beispieldruck zeigen, welcher, sollte es keine Probleme vom Kunden geben, umgesetzt wird.</w:t>
+        <w:t>Die Patientendaten sollen in Form eines Berichts oder Patientenakte ausdruckbar sein (.pdf Format). Der Kunde hat sich leider noch nicht weiter dazu geäußert. Wir werden im Lastenheft einen Beispieldruck zeigen, welcher, sollte es keine Probleme vom Kunden geben, umgesetzt wird.</w:t>
       </w:r>
     </w:p>
     <w:p>
@@ -3732,7 +3734,7 @@
           <w:numId w:val="2"/>
         </w:numPr>
       </w:pPr>
-      <w:bookmarkStart w:id="24" w:name="_Toc104990423"/>
+      <w:bookmarkStart w:id="24" w:name="_Toc104996171"/>
       <w:r>
         <w:t>RFID-Chip Verwaltung</w:t>
       </w:r>
@@ -3751,7 +3753,7 @@
           <w:numId w:val="2"/>
         </w:numPr>
       </w:pPr>
-      <w:bookmarkStart w:id="25" w:name="_Toc104990424"/>
+      <w:bookmarkStart w:id="25" w:name="_Toc104996172"/>
       <w:r>
         <w:t>Verlust</w:t>
       </w:r>
@@ -3770,13 +3772,11 @@
           <w:numId w:val="2"/>
         </w:numPr>
       </w:pPr>
-      <w:bookmarkStart w:id="26" w:name="_Toc104990425"/>
-      <w:proofErr w:type="spellStart"/>
+      <w:bookmarkStart w:id="26" w:name="_Toc104996173"/>
       <w:r>
         <w:t>Logging</w:t>
       </w:r>
       <w:bookmarkEnd w:id="26"/>
-      <w:proofErr w:type="spellEnd"/>
     </w:p>
     <w:p>
       <w:r>
@@ -3791,15 +3791,15 @@
           <w:numId w:val="3"/>
         </w:numPr>
       </w:pPr>
-      <w:bookmarkStart w:id="27" w:name="_Toc104990426"/>
-      <w:r>
-        <w:t>Testen</w:t>
+      <w:bookmarkStart w:id="27" w:name="_Toc104996174"/>
+      <w:r>
+        <w:t>Abnahme</w:t>
       </w:r>
       <w:bookmarkEnd w:id="27"/>
     </w:p>
     <w:p>
       <w:r>
-        <w:t>Die Tests für die entsprechenden Anforderungen wurden im Groben Testplan festgehalten.</w:t>
+        <w:t>Der Kunde übernimmt das Testen für die Abnahme.</w:t>
       </w:r>
     </w:p>
     <w:p>
@@ -3810,7 +3810,7 @@
           <w:numId w:val="3"/>
         </w:numPr>
       </w:pPr>
-      <w:bookmarkStart w:id="28" w:name="_Toc104990427"/>
+      <w:bookmarkStart w:id="28" w:name="_Toc104996175"/>
       <w:r>
         <w:t>Anhang</w:t>
       </w:r>
@@ -3819,21 +3819,6 @@
     <w:p>
       <w:r>
         <w:t>Es wird auf die Dokumente:</w:t>
-      </w:r>
-    </w:p>
-    <w:p>
-      <w:pPr>
-        <w:pStyle w:val="Listenabsatz"/>
-        <w:numPr>
-          <w:ilvl w:val="0"/>
-          <w:numId w:val="4"/>
-        </w:numPr>
-      </w:pPr>
-      <w:r>
-        <w:t>Grobes T</w:t>
-      </w:r>
-      <w:r>
-        <w:t>estkonzept.docx</w:t>
       </w:r>
     </w:p>
     <w:p>
@@ -3922,7 +3907,7 @@
           <w:rPr>
             <w:noProof/>
           </w:rPr>
-          <w:t>3</w:t>
+          <w:t>4</w:t>
         </w:r>
         <w:r>
           <w:fldChar w:fldCharType="end"/>
@@ -6038,67 +6023,6 @@
 </file>
 
 <file path=customXml/item2.xml><?xml version="1.0" encoding="utf-8"?>
-<p:properties xmlns:p="http://schemas.microsoft.com/office/2006/metadata/properties" xmlns:xsi="http://www.w3.org/2001/XMLSchema-instance" xmlns:pc="http://schemas.microsoft.com/office/infopath/2007/PartnerControls">
-  <documentManagement>
-    <FolderType xmlns="cc418223-45e5-4fdd-82d7-57216cb63777" xsi:nil="true"/>
-    <CultureName xmlns="cc418223-45e5-4fdd-82d7-57216cb63777" xsi:nil="true"/>
-    <Students xmlns="cc418223-45e5-4fdd-82d7-57216cb63777">
-      <UserInfo>
-        <DisplayName/>
-        <AccountId xsi:nil="true"/>
-        <AccountType/>
-      </UserInfo>
-    </Students>
-    <LMS_Mappings xmlns="cc418223-45e5-4fdd-82d7-57216cb63777" xsi:nil="true"/>
-    <Invited_Students xmlns="cc418223-45e5-4fdd-82d7-57216cb63777" xsi:nil="true"/>
-    <Teachers xmlns="cc418223-45e5-4fdd-82d7-57216cb63777">
-      <UserInfo>
-        <DisplayName/>
-        <AccountId xsi:nil="true"/>
-        <AccountType/>
-      </UserInfo>
-    </Teachers>
-    <Student_Groups xmlns="cc418223-45e5-4fdd-82d7-57216cb63777">
-      <UserInfo>
-        <DisplayName/>
-        <AccountId xsi:nil="true"/>
-        <AccountType/>
-      </UserInfo>
-    </Student_Groups>
-    <Math_Settings xmlns="cc418223-45e5-4fdd-82d7-57216cb63777" xsi:nil="true"/>
-    <Self_Registration_Enabled xmlns="cc418223-45e5-4fdd-82d7-57216cb63777" xsi:nil="true"/>
-    <Invited_Teachers xmlns="cc418223-45e5-4fdd-82d7-57216cb63777" xsi:nil="true"/>
-    <Distribution_Groups xmlns="cc418223-45e5-4fdd-82d7-57216cb63777" xsi:nil="true"/>
-    <Templates xmlns="cc418223-45e5-4fdd-82d7-57216cb63777" xsi:nil="true"/>
-    <Has_Teacher_Only_SectionGroup xmlns="cc418223-45e5-4fdd-82d7-57216cb63777" xsi:nil="true"/>
-    <NotebookType xmlns="cc418223-45e5-4fdd-82d7-57216cb63777" xsi:nil="true"/>
-    <DefaultSectionNames xmlns="cc418223-45e5-4fdd-82d7-57216cb63777" xsi:nil="true"/>
-    <Is_Collaboration_Space_Locked xmlns="cc418223-45e5-4fdd-82d7-57216cb63777" xsi:nil="true"/>
-    <Teams_Channel_Section_Location xmlns="cc418223-45e5-4fdd-82d7-57216cb63777" xsi:nil="true"/>
-    <AppVersion xmlns="cc418223-45e5-4fdd-82d7-57216cb63777" xsi:nil="true"/>
-    <TeamsChannelId xmlns="cc418223-45e5-4fdd-82d7-57216cb63777" xsi:nil="true"/>
-    <Owner xmlns="cc418223-45e5-4fdd-82d7-57216cb63777">
-      <UserInfo>
-        <DisplayName/>
-        <AccountId xsi:nil="true"/>
-        <AccountType/>
-      </UserInfo>
-    </Owner>
-    <IsNotebookLocked xmlns="cc418223-45e5-4fdd-82d7-57216cb63777" xsi:nil="true"/>
-  </documentManagement>
-</p:properties>
-</file>
-
-<file path=customXml/item3.xml><?xml version="1.0" encoding="utf-8"?>
-<?mso-contentType ?>
-<FormTemplates xmlns="http://schemas.microsoft.com/sharepoint/v3/contenttype/forms">
-  <Display>DocumentLibraryForm</Display>
-  <Edit>DocumentLibraryForm</Edit>
-  <New>DocumentLibraryForm</New>
-</FormTemplates>
-</file>
-
-<file path=customXml/item4.xml><?xml version="1.0" encoding="utf-8"?>
 <ct:contentTypeSchema xmlns:ct="http://schemas.microsoft.com/office/2006/metadata/contentType" xmlns:ma="http://schemas.microsoft.com/office/2006/metadata/properties/metaAttributes" ct:_="" ma:_="" ma:contentTypeName="Dokument" ma:contentTypeID="0x010100A237CFC584EB4048BADAFA934B093DA9" ma:contentTypeVersion="33" ma:contentTypeDescription="Ein neues Dokument erstellen." ma:contentTypeScope="" ma:versionID="3b1976d090dcf9445b37566116c9d8bc">
   <xsd:schema xmlns:xsd="http://www.w3.org/2001/XMLSchema" xmlns:xs="http://www.w3.org/2001/XMLSchema" xmlns:p="http://schemas.microsoft.com/office/2006/metadata/properties" xmlns:ns3="26e83c4d-5c55-49d6-8e0d-b64a3e54a90e" xmlns:ns4="cc418223-45e5-4fdd-82d7-57216cb63777" targetNamespace="http://schemas.microsoft.com/office/2006/metadata/properties" ma:root="true" ma:fieldsID="703a419c872e64b7c852595719b0a7cb" ns3:_="" ns4:_="">
     <xsd:import namespace="26e83c4d-5c55-49d6-8e0d-b64a3e54a90e"/>
@@ -6507,6 +6431,67 @@
 </ct:contentTypeSchema>
 </file>
 
+<file path=customXml/item3.xml><?xml version="1.0" encoding="utf-8"?>
+<?mso-contentType ?>
+<FormTemplates xmlns="http://schemas.microsoft.com/sharepoint/v3/contenttype/forms">
+  <Display>DocumentLibraryForm</Display>
+  <Edit>DocumentLibraryForm</Edit>
+  <New>DocumentLibraryForm</New>
+</FormTemplates>
+</file>
+
+<file path=customXml/item4.xml><?xml version="1.0" encoding="utf-8"?>
+<p:properties xmlns:p="http://schemas.microsoft.com/office/2006/metadata/properties" xmlns:xsi="http://www.w3.org/2001/XMLSchema-instance" xmlns:pc="http://schemas.microsoft.com/office/infopath/2007/PartnerControls">
+  <documentManagement>
+    <FolderType xmlns="cc418223-45e5-4fdd-82d7-57216cb63777" xsi:nil="true"/>
+    <CultureName xmlns="cc418223-45e5-4fdd-82d7-57216cb63777" xsi:nil="true"/>
+    <Students xmlns="cc418223-45e5-4fdd-82d7-57216cb63777">
+      <UserInfo>
+        <DisplayName/>
+        <AccountId xsi:nil="true"/>
+        <AccountType/>
+      </UserInfo>
+    </Students>
+    <LMS_Mappings xmlns="cc418223-45e5-4fdd-82d7-57216cb63777" xsi:nil="true"/>
+    <Invited_Students xmlns="cc418223-45e5-4fdd-82d7-57216cb63777" xsi:nil="true"/>
+    <Teachers xmlns="cc418223-45e5-4fdd-82d7-57216cb63777">
+      <UserInfo>
+        <DisplayName/>
+        <AccountId xsi:nil="true"/>
+        <AccountType/>
+      </UserInfo>
+    </Teachers>
+    <Student_Groups xmlns="cc418223-45e5-4fdd-82d7-57216cb63777">
+      <UserInfo>
+        <DisplayName/>
+        <AccountId xsi:nil="true"/>
+        <AccountType/>
+      </UserInfo>
+    </Student_Groups>
+    <Math_Settings xmlns="cc418223-45e5-4fdd-82d7-57216cb63777" xsi:nil="true"/>
+    <Self_Registration_Enabled xmlns="cc418223-45e5-4fdd-82d7-57216cb63777" xsi:nil="true"/>
+    <Invited_Teachers xmlns="cc418223-45e5-4fdd-82d7-57216cb63777" xsi:nil="true"/>
+    <Distribution_Groups xmlns="cc418223-45e5-4fdd-82d7-57216cb63777" xsi:nil="true"/>
+    <Templates xmlns="cc418223-45e5-4fdd-82d7-57216cb63777" xsi:nil="true"/>
+    <Has_Teacher_Only_SectionGroup xmlns="cc418223-45e5-4fdd-82d7-57216cb63777" xsi:nil="true"/>
+    <NotebookType xmlns="cc418223-45e5-4fdd-82d7-57216cb63777" xsi:nil="true"/>
+    <DefaultSectionNames xmlns="cc418223-45e5-4fdd-82d7-57216cb63777" xsi:nil="true"/>
+    <Is_Collaboration_Space_Locked xmlns="cc418223-45e5-4fdd-82d7-57216cb63777" xsi:nil="true"/>
+    <Teams_Channel_Section_Location xmlns="cc418223-45e5-4fdd-82d7-57216cb63777" xsi:nil="true"/>
+    <AppVersion xmlns="cc418223-45e5-4fdd-82d7-57216cb63777" xsi:nil="true"/>
+    <TeamsChannelId xmlns="cc418223-45e5-4fdd-82d7-57216cb63777" xsi:nil="true"/>
+    <Owner xmlns="cc418223-45e5-4fdd-82d7-57216cb63777">
+      <UserInfo>
+        <DisplayName/>
+        <AccountId xsi:nil="true"/>
+        <AccountType/>
+      </UserInfo>
+    </Owner>
+    <IsNotebookLocked xmlns="cc418223-45e5-4fdd-82d7-57216cb63777" xsi:nil="true"/>
+  </documentManagement>
+</p:properties>
+</file>
+
 <file path=customXml/item5.xml><?xml version="1.0" encoding="utf-8"?>
 <b:Sources xmlns:b="http://schemas.openxmlformats.org/officeDocument/2006/bibliography" xmlns="http://schemas.openxmlformats.org/officeDocument/2006/bibliography" SelectedStyle="\APASixthEditionOfficeOnline.xsl" StyleName="APA" Version="6"/>
 </file>
@@ -6520,24 +6505,6 @@
 </file>
 
 <file path=customXml/itemProps2.xml><?xml version="1.0" encoding="utf-8"?>
-<ds:datastoreItem xmlns:ds="http://schemas.openxmlformats.org/officeDocument/2006/customXml" ds:itemID="{FFD4C604-081E-4A7B-8954-6CD3073C4612}">
-  <ds:schemaRefs>
-    <ds:schemaRef ds:uri="http://schemas.microsoft.com/office/2006/metadata/properties"/>
-    <ds:schemaRef ds:uri="http://schemas.microsoft.com/office/infopath/2007/PartnerControls"/>
-    <ds:schemaRef ds:uri="cc418223-45e5-4fdd-82d7-57216cb63777"/>
-  </ds:schemaRefs>
-</ds:datastoreItem>
-</file>
-
-<file path=customXml/itemProps3.xml><?xml version="1.0" encoding="utf-8"?>
-<ds:datastoreItem xmlns:ds="http://schemas.openxmlformats.org/officeDocument/2006/customXml" ds:itemID="{EF2C9A49-A769-4597-AC9D-CCBEE280DD91}">
-  <ds:schemaRefs>
-    <ds:schemaRef ds:uri="http://schemas.microsoft.com/sharepoint/v3/contenttype/forms"/>
-  </ds:schemaRefs>
-</ds:datastoreItem>
-</file>
-
-<file path=customXml/itemProps4.xml><?xml version="1.0" encoding="utf-8"?>
 <ds:datastoreItem xmlns:ds="http://schemas.openxmlformats.org/officeDocument/2006/customXml" ds:itemID="{4A00184A-409E-4D8C-9F48-8D1359A20B69}">
   <ds:schemaRefs>
     <ds:schemaRef ds:uri="http://schemas.microsoft.com/office/2006/metadata/contentType"/>
@@ -6556,8 +6523,26 @@
 </ds:datastoreItem>
 </file>
 
+<file path=customXml/itemProps3.xml><?xml version="1.0" encoding="utf-8"?>
+<ds:datastoreItem xmlns:ds="http://schemas.openxmlformats.org/officeDocument/2006/customXml" ds:itemID="{EF2C9A49-A769-4597-AC9D-CCBEE280DD91}">
+  <ds:schemaRefs>
+    <ds:schemaRef ds:uri="http://schemas.microsoft.com/sharepoint/v3/contenttype/forms"/>
+  </ds:schemaRefs>
+</ds:datastoreItem>
+</file>
+
+<file path=customXml/itemProps4.xml><?xml version="1.0" encoding="utf-8"?>
+<ds:datastoreItem xmlns:ds="http://schemas.openxmlformats.org/officeDocument/2006/customXml" ds:itemID="{FFD4C604-081E-4A7B-8954-6CD3073C4612}">
+  <ds:schemaRefs>
+    <ds:schemaRef ds:uri="http://schemas.microsoft.com/office/2006/metadata/properties"/>
+    <ds:schemaRef ds:uri="http://schemas.microsoft.com/office/infopath/2007/PartnerControls"/>
+    <ds:schemaRef ds:uri="cc418223-45e5-4fdd-82d7-57216cb63777"/>
+  </ds:schemaRefs>
+</ds:datastoreItem>
+</file>
+
 <file path=customXml/itemProps5.xml><?xml version="1.0" encoding="utf-8"?>
-<ds:datastoreItem xmlns:ds="http://schemas.openxmlformats.org/officeDocument/2006/customXml" ds:itemID="{FEF3B99F-778E-4835-BD8D-6C55AD6FF46E}">
+<ds:datastoreItem xmlns:ds="http://schemas.openxmlformats.org/officeDocument/2006/customXml" ds:itemID="{9BA1C7E1-9E55-4283-9177-B683B32CDA53}">
   <ds:schemaRefs>
     <ds:schemaRef ds:uri="http://schemas.openxmlformats.org/officeDocument/2006/bibliography"/>
   </ds:schemaRefs>

--- a/Dokumentation/01-Analyse/Lastenheft.docx
+++ b/Dokumentation/01-Analyse/Lastenheft.docx
@@ -280,12 +280,6 @@
                                 <w:szCs w:val="48"/>
                               </w:rPr>
                               <w:tab/>
-                            </w:r>
-                            <w:r>
-                              <w:rPr>
-                                <w:sz w:val="48"/>
-                                <w:szCs w:val="48"/>
-                              </w:rPr>
                               <w:t>Philipp Brand</w:t>
                             </w:r>
                           </w:p>
@@ -316,14 +310,7 @@
                                 <w:szCs w:val="48"/>
                               </w:rPr>
                               <w:tab/>
-                              <w:t>01.06</w:t>
-                            </w:r>
-                            <w:r>
-                              <w:rPr>
-                                <w:sz w:val="48"/>
-                                <w:szCs w:val="48"/>
-                              </w:rPr>
-                              <w:t>.22</w:t>
+                              <w:t>01.06.22</w:t>
                             </w:r>
                           </w:p>
                         </w:txbxContent>
@@ -405,12 +392,6 @@
                           <w:szCs w:val="48"/>
                         </w:rPr>
                         <w:tab/>
-                      </w:r>
-                      <w:r>
-                        <w:rPr>
-                          <w:sz w:val="48"/>
-                          <w:szCs w:val="48"/>
-                        </w:rPr>
                         <w:t>Philipp Brand</w:t>
                       </w:r>
                     </w:p>
@@ -441,14 +422,7 @@
                           <w:szCs w:val="48"/>
                         </w:rPr>
                         <w:tab/>
-                        <w:t>01.06</w:t>
-                      </w:r>
-                      <w:r>
-                        <w:rPr>
-                          <w:sz w:val="48"/>
-                          <w:szCs w:val="48"/>
-                        </w:rPr>
-                        <w:t>.22</w:t>
+                        <w:t>01.06.22</w:t>
                       </w:r>
                     </w:p>
                   </w:txbxContent>
@@ -477,7 +451,7 @@
       <w:pPr>
         <w:pStyle w:val="berschrift1"/>
       </w:pPr>
-      <w:bookmarkStart w:id="0" w:name="_Toc104996148"/>
+      <w:bookmarkStart w:id="0" w:name="_Toc104998213"/>
       <w:r>
         <w:t>Versionen:</w:t>
       </w:r>
@@ -905,7 +879,7 @@
           <w:r>
             <w:fldChar w:fldCharType="separate"/>
           </w:r>
-          <w:hyperlink w:anchor="_Toc104996148" w:history="1">
+          <w:hyperlink w:anchor="_Toc104998213" w:history="1">
             <w:r>
               <w:rPr>
                 <w:rStyle w:val="Hyperlink"/>
@@ -932,7 +906,7 @@
                 <w:noProof/>
                 <w:webHidden/>
               </w:rPr>
-              <w:instrText xml:space="preserve"> PAGEREF _Toc104996148 \h </w:instrText>
+              <w:instrText xml:space="preserve"> PAGEREF _Toc104998213 \h </w:instrText>
             </w:r>
             <w:r>
               <w:rPr>
@@ -975,7 +949,7 @@
               <w:lang w:eastAsia="de-DE"/>
             </w:rPr>
           </w:pPr>
-          <w:hyperlink w:anchor="_Toc104996149" w:history="1">
+          <w:hyperlink w:anchor="_Toc104998214" w:history="1">
             <w:r>
               <w:rPr>
                 <w:rStyle w:val="Hyperlink"/>
@@ -1016,7 +990,7 @@
                 <w:noProof/>
                 <w:webHidden/>
               </w:rPr>
-              <w:instrText xml:space="preserve"> PAGEREF _Toc104996149 \h </w:instrText>
+              <w:instrText xml:space="preserve"> PAGEREF _Toc104998214 \h </w:instrText>
             </w:r>
             <w:r>
               <w:rPr>
@@ -1059,7 +1033,7 @@
               <w:lang w:eastAsia="de-DE"/>
             </w:rPr>
           </w:pPr>
-          <w:hyperlink w:anchor="_Toc104996150" w:history="1">
+          <w:hyperlink w:anchor="_Toc104998215" w:history="1">
             <w:r>
               <w:rPr>
                 <w:rStyle w:val="Hyperlink"/>
@@ -1100,7 +1074,7 @@
                 <w:noProof/>
                 <w:webHidden/>
               </w:rPr>
-              <w:instrText xml:space="preserve"> PAGEREF _Toc104996150 \h </w:instrText>
+              <w:instrText xml:space="preserve"> PAGEREF _Toc104998215 \h </w:instrText>
             </w:r>
             <w:r>
               <w:rPr>
@@ -1143,7 +1117,7 @@
               <w:lang w:eastAsia="de-DE"/>
             </w:rPr>
           </w:pPr>
-          <w:hyperlink w:anchor="_Toc104996151" w:history="1">
+          <w:hyperlink w:anchor="_Toc104998216" w:history="1">
             <w:r>
               <w:rPr>
                 <w:rStyle w:val="Hyperlink"/>
@@ -1184,7 +1158,7 @@
                 <w:noProof/>
                 <w:webHidden/>
               </w:rPr>
-              <w:instrText xml:space="preserve"> PAGEREF _Toc104996151 \h </w:instrText>
+              <w:instrText xml:space="preserve"> PAGEREF _Toc104998216 \h </w:instrText>
             </w:r>
             <w:r>
               <w:rPr>
@@ -1227,7 +1201,7 @@
               <w:lang w:eastAsia="de-DE"/>
             </w:rPr>
           </w:pPr>
-          <w:hyperlink w:anchor="_Toc104996152" w:history="1">
+          <w:hyperlink w:anchor="_Toc104998217" w:history="1">
             <w:r>
               <w:rPr>
                 <w:rStyle w:val="Hyperlink"/>
@@ -1268,7 +1242,7 @@
                 <w:noProof/>
                 <w:webHidden/>
               </w:rPr>
-              <w:instrText xml:space="preserve"> PAGEREF _Toc104996152 \h </w:instrText>
+              <w:instrText xml:space="preserve"> PAGEREF _Toc104998217 \h </w:instrText>
             </w:r>
             <w:r>
               <w:rPr>
@@ -1311,7 +1285,7 @@
               <w:lang w:eastAsia="de-DE"/>
             </w:rPr>
           </w:pPr>
-          <w:hyperlink w:anchor="_Toc104996153" w:history="1">
+          <w:hyperlink w:anchor="_Toc104998218" w:history="1">
             <w:r>
               <w:rPr>
                 <w:rStyle w:val="Hyperlink"/>
@@ -1352,7 +1326,7 @@
                 <w:noProof/>
                 <w:webHidden/>
               </w:rPr>
-              <w:instrText xml:space="preserve"> PAGEREF _Toc104996153 \h </w:instrText>
+              <w:instrText xml:space="preserve"> PAGEREF _Toc104998218 \h </w:instrText>
             </w:r>
             <w:r>
               <w:rPr>
@@ -1395,7 +1369,7 @@
               <w:lang w:eastAsia="de-DE"/>
             </w:rPr>
           </w:pPr>
-          <w:hyperlink w:anchor="_Toc104996154" w:history="1">
+          <w:hyperlink w:anchor="_Toc104998219" w:history="1">
             <w:r>
               <w:rPr>
                 <w:rStyle w:val="Hyperlink"/>
@@ -1436,7 +1410,7 @@
                 <w:noProof/>
                 <w:webHidden/>
               </w:rPr>
-              <w:instrText xml:space="preserve"> PAGEREF _Toc104996154 \h </w:instrText>
+              <w:instrText xml:space="preserve"> PAGEREF _Toc104998219 \h </w:instrText>
             </w:r>
             <w:r>
               <w:rPr>
@@ -1479,7 +1453,7 @@
               <w:lang w:eastAsia="de-DE"/>
             </w:rPr>
           </w:pPr>
-          <w:hyperlink w:anchor="_Toc104996155" w:history="1">
+          <w:hyperlink w:anchor="_Toc104998220" w:history="1">
             <w:r>
               <w:rPr>
                 <w:rStyle w:val="Hyperlink"/>
@@ -1499,7 +1473,7 @@
                 <w:rStyle w:val="Hyperlink"/>
                 <w:noProof/>
               </w:rPr>
-              <w:t>Patient</w:t>
+              <w:t>Patient/innen</w:t>
             </w:r>
             <w:r>
               <w:rPr>
@@ -1520,7 +1494,7 @@
                 <w:noProof/>
                 <w:webHidden/>
               </w:rPr>
-              <w:instrText xml:space="preserve"> PAGEREF _Toc104996155 \h </w:instrText>
+              <w:instrText xml:space="preserve"> PAGEREF _Toc104998220 \h </w:instrText>
             </w:r>
             <w:r>
               <w:rPr>
@@ -1563,7 +1537,7 @@
               <w:lang w:eastAsia="de-DE"/>
             </w:rPr>
           </w:pPr>
-          <w:hyperlink w:anchor="_Toc104996156" w:history="1">
+          <w:hyperlink w:anchor="_Toc104998221" w:history="1">
             <w:r>
               <w:rPr>
                 <w:rStyle w:val="Hyperlink"/>
@@ -1604,7 +1578,7 @@
                 <w:noProof/>
                 <w:webHidden/>
               </w:rPr>
-              <w:instrText xml:space="preserve"> PAGEREF _Toc104996156 \h </w:instrText>
+              <w:instrText xml:space="preserve"> PAGEREF _Toc104998221 \h </w:instrText>
             </w:r>
             <w:r>
               <w:rPr>
@@ -1647,7 +1621,7 @@
               <w:lang w:eastAsia="de-DE"/>
             </w:rPr>
           </w:pPr>
-          <w:hyperlink w:anchor="_Toc104996157" w:history="1">
+          <w:hyperlink w:anchor="_Toc104998222" w:history="1">
             <w:r>
               <w:rPr>
                 <w:rStyle w:val="Hyperlink"/>
@@ -1688,7 +1662,7 @@
                 <w:noProof/>
                 <w:webHidden/>
               </w:rPr>
-              <w:instrText xml:space="preserve"> PAGEREF _Toc104996157 \h </w:instrText>
+              <w:instrText xml:space="preserve"> PAGEREF _Toc104998222 \h </w:instrText>
             </w:r>
             <w:r>
               <w:rPr>
@@ -1731,7 +1705,7 @@
               <w:lang w:eastAsia="de-DE"/>
             </w:rPr>
           </w:pPr>
-          <w:hyperlink w:anchor="_Toc104996158" w:history="1">
+          <w:hyperlink w:anchor="_Toc104998223" w:history="1">
             <w:r>
               <w:rPr>
                 <w:rStyle w:val="Hyperlink"/>
@@ -1772,7 +1746,7 @@
                 <w:noProof/>
                 <w:webHidden/>
               </w:rPr>
-              <w:instrText xml:space="preserve"> PAGEREF _Toc104996158 \h </w:instrText>
+              <w:instrText xml:space="preserve"> PAGEREF _Toc104998223 \h </w:instrText>
             </w:r>
             <w:r>
               <w:rPr>
@@ -1815,7 +1789,7 @@
               <w:lang w:eastAsia="de-DE"/>
             </w:rPr>
           </w:pPr>
-          <w:hyperlink w:anchor="_Toc104996159" w:history="1">
+          <w:hyperlink w:anchor="_Toc104998224" w:history="1">
             <w:r>
               <w:rPr>
                 <w:rStyle w:val="Hyperlink"/>
@@ -1856,7 +1830,7 @@
                 <w:noProof/>
                 <w:webHidden/>
               </w:rPr>
-              <w:instrText xml:space="preserve"> PAGEREF _Toc104996159 \h </w:instrText>
+              <w:instrText xml:space="preserve"> PAGEREF _Toc104998224 \h </w:instrText>
             </w:r>
             <w:r>
               <w:rPr>
@@ -1899,7 +1873,7 @@
               <w:lang w:eastAsia="de-DE"/>
             </w:rPr>
           </w:pPr>
-          <w:hyperlink w:anchor="_Toc104996160" w:history="1">
+          <w:hyperlink w:anchor="_Toc104998225" w:history="1">
             <w:r>
               <w:rPr>
                 <w:rStyle w:val="Hyperlink"/>
@@ -1940,7 +1914,7 @@
                 <w:noProof/>
                 <w:webHidden/>
               </w:rPr>
-              <w:instrText xml:space="preserve"> PAGEREF _Toc104996160 \h </w:instrText>
+              <w:instrText xml:space="preserve"> PAGEREF _Toc104998225 \h </w:instrText>
             </w:r>
             <w:r>
               <w:rPr>
@@ -1983,7 +1957,7 @@
               <w:lang w:eastAsia="de-DE"/>
             </w:rPr>
           </w:pPr>
-          <w:hyperlink w:anchor="_Toc104996161" w:history="1">
+          <w:hyperlink w:anchor="_Toc104998226" w:history="1">
             <w:r>
               <w:rPr>
                 <w:rStyle w:val="Hyperlink"/>
@@ -2024,7 +1998,7 @@
                 <w:noProof/>
                 <w:webHidden/>
               </w:rPr>
-              <w:instrText xml:space="preserve"> PAGEREF _Toc104996161 \h </w:instrText>
+              <w:instrText xml:space="preserve"> PAGEREF _Toc104998226 \h </w:instrText>
             </w:r>
             <w:r>
               <w:rPr>
@@ -2067,7 +2041,7 @@
               <w:lang w:eastAsia="de-DE"/>
             </w:rPr>
           </w:pPr>
-          <w:hyperlink w:anchor="_Toc104996162" w:history="1">
+          <w:hyperlink w:anchor="_Toc104998227" w:history="1">
             <w:r>
               <w:rPr>
                 <w:rStyle w:val="Hyperlink"/>
@@ -2108,7 +2082,7 @@
                 <w:noProof/>
                 <w:webHidden/>
               </w:rPr>
-              <w:instrText xml:space="preserve"> PAGEREF _Toc104996162 \h </w:instrText>
+              <w:instrText xml:space="preserve"> PAGEREF _Toc104998227 \h </w:instrText>
             </w:r>
             <w:r>
               <w:rPr>
@@ -2151,7 +2125,7 @@
               <w:lang w:eastAsia="de-DE"/>
             </w:rPr>
           </w:pPr>
-          <w:hyperlink w:anchor="_Toc104996163" w:history="1">
+          <w:hyperlink w:anchor="_Toc104998228" w:history="1">
             <w:r>
               <w:rPr>
                 <w:rStyle w:val="Hyperlink"/>
@@ -2192,7 +2166,7 @@
                 <w:noProof/>
                 <w:webHidden/>
               </w:rPr>
-              <w:instrText xml:space="preserve"> PAGEREF _Toc104996163 \h </w:instrText>
+              <w:instrText xml:space="preserve"> PAGEREF _Toc104998228 \h </w:instrText>
             </w:r>
             <w:r>
               <w:rPr>
@@ -2235,7 +2209,7 @@
               <w:lang w:eastAsia="de-DE"/>
             </w:rPr>
           </w:pPr>
-          <w:hyperlink w:anchor="_Toc104996164" w:history="1">
+          <w:hyperlink w:anchor="_Toc104998229" w:history="1">
             <w:r>
               <w:rPr>
                 <w:rStyle w:val="Hyperlink"/>
@@ -2276,7 +2250,7 @@
                 <w:noProof/>
                 <w:webHidden/>
               </w:rPr>
-              <w:instrText xml:space="preserve"> PAGEREF _Toc104996164 \h </w:instrText>
+              <w:instrText xml:space="preserve"> PAGEREF _Toc104998229 \h </w:instrText>
             </w:r>
             <w:r>
               <w:rPr>
@@ -2319,7 +2293,7 @@
               <w:lang w:eastAsia="de-DE"/>
             </w:rPr>
           </w:pPr>
-          <w:hyperlink w:anchor="_Toc104996165" w:history="1">
+          <w:hyperlink w:anchor="_Toc104998230" w:history="1">
             <w:r>
               <w:rPr>
                 <w:rStyle w:val="Hyperlink"/>
@@ -2360,7 +2334,7 @@
                 <w:noProof/>
                 <w:webHidden/>
               </w:rPr>
-              <w:instrText xml:space="preserve"> PAGEREF _Toc104996165 \h </w:instrText>
+              <w:instrText xml:space="preserve"> PAGEREF _Toc104998230 \h </w:instrText>
             </w:r>
             <w:r>
               <w:rPr>
@@ -2403,7 +2377,7 @@
               <w:lang w:eastAsia="de-DE"/>
             </w:rPr>
           </w:pPr>
-          <w:hyperlink w:anchor="_Toc104996166" w:history="1">
+          <w:hyperlink w:anchor="_Toc104998231" w:history="1">
             <w:r>
               <w:rPr>
                 <w:rStyle w:val="Hyperlink"/>
@@ -2444,7 +2418,7 @@
                 <w:noProof/>
                 <w:webHidden/>
               </w:rPr>
-              <w:instrText xml:space="preserve"> PAGEREF _Toc104996166 \h </w:instrText>
+              <w:instrText xml:space="preserve"> PAGEREF _Toc104998231 \h </w:instrText>
             </w:r>
             <w:r>
               <w:rPr>
@@ -2487,7 +2461,7 @@
               <w:lang w:eastAsia="de-DE"/>
             </w:rPr>
           </w:pPr>
-          <w:hyperlink w:anchor="_Toc104996167" w:history="1">
+          <w:hyperlink w:anchor="_Toc104998232" w:history="1">
             <w:r>
               <w:rPr>
                 <w:rStyle w:val="Hyperlink"/>
@@ -2528,7 +2502,7 @@
                 <w:noProof/>
                 <w:webHidden/>
               </w:rPr>
-              <w:instrText xml:space="preserve"> PAGEREF _Toc104996167 \h </w:instrText>
+              <w:instrText xml:space="preserve"> PAGEREF _Toc104998232 \h </w:instrText>
             </w:r>
             <w:r>
               <w:rPr>
@@ -2571,7 +2545,7 @@
               <w:lang w:eastAsia="de-DE"/>
             </w:rPr>
           </w:pPr>
-          <w:hyperlink w:anchor="_Toc104996168" w:history="1">
+          <w:hyperlink w:anchor="_Toc104998233" w:history="1">
             <w:r>
               <w:rPr>
                 <w:rStyle w:val="Hyperlink"/>
@@ -2612,7 +2586,7 @@
                 <w:noProof/>
                 <w:webHidden/>
               </w:rPr>
-              <w:instrText xml:space="preserve"> PAGEREF _Toc104996168 \h </w:instrText>
+              <w:instrText xml:space="preserve"> PAGEREF _Toc104998233 \h </w:instrText>
             </w:r>
             <w:r>
               <w:rPr>
@@ -2655,7 +2629,7 @@
               <w:lang w:eastAsia="de-DE"/>
             </w:rPr>
           </w:pPr>
-          <w:hyperlink w:anchor="_Toc104996169" w:history="1">
+          <w:hyperlink w:anchor="_Toc104998234" w:history="1">
             <w:r>
               <w:rPr>
                 <w:rStyle w:val="Hyperlink"/>
@@ -2696,7 +2670,7 @@
                 <w:noProof/>
                 <w:webHidden/>
               </w:rPr>
-              <w:instrText xml:space="preserve"> PAGEREF _Toc104996169 \h </w:instrText>
+              <w:instrText xml:space="preserve"> PAGEREF _Toc104998234 \h </w:instrText>
             </w:r>
             <w:r>
               <w:rPr>
@@ -2739,7 +2713,7 @@
               <w:lang w:eastAsia="de-DE"/>
             </w:rPr>
           </w:pPr>
-          <w:hyperlink w:anchor="_Toc104996170" w:history="1">
+          <w:hyperlink w:anchor="_Toc104998235" w:history="1">
             <w:r>
               <w:rPr>
                 <w:rStyle w:val="Hyperlink"/>
@@ -2780,7 +2754,7 @@
                 <w:noProof/>
                 <w:webHidden/>
               </w:rPr>
-              <w:instrText xml:space="preserve"> PAGEREF _Toc104996170 \h </w:instrText>
+              <w:instrText xml:space="preserve"> PAGEREF _Toc104998235 \h </w:instrText>
             </w:r>
             <w:r>
               <w:rPr>
@@ -2823,7 +2797,7 @@
               <w:lang w:eastAsia="de-DE"/>
             </w:rPr>
           </w:pPr>
-          <w:hyperlink w:anchor="_Toc104996171" w:history="1">
+          <w:hyperlink w:anchor="_Toc104998236" w:history="1">
             <w:r>
               <w:rPr>
                 <w:rStyle w:val="Hyperlink"/>
@@ -2864,7 +2838,7 @@
                 <w:noProof/>
                 <w:webHidden/>
               </w:rPr>
-              <w:instrText xml:space="preserve"> PAGEREF _Toc104996171 \h </w:instrText>
+              <w:instrText xml:space="preserve"> PAGEREF _Toc104998236 \h </w:instrText>
             </w:r>
             <w:r>
               <w:rPr>
@@ -2907,7 +2881,7 @@
               <w:lang w:eastAsia="de-DE"/>
             </w:rPr>
           </w:pPr>
-          <w:hyperlink w:anchor="_Toc104996172" w:history="1">
+          <w:hyperlink w:anchor="_Toc104998237" w:history="1">
             <w:r>
               <w:rPr>
                 <w:rStyle w:val="Hyperlink"/>
@@ -2948,7 +2922,7 @@
                 <w:noProof/>
                 <w:webHidden/>
               </w:rPr>
-              <w:instrText xml:space="preserve"> PAGEREF _Toc104996172 \h </w:instrText>
+              <w:instrText xml:space="preserve"> PAGEREF _Toc104998237 \h </w:instrText>
             </w:r>
             <w:r>
               <w:rPr>
@@ -2991,7 +2965,7 @@
               <w:lang w:eastAsia="de-DE"/>
             </w:rPr>
           </w:pPr>
-          <w:hyperlink w:anchor="_Toc104996173" w:history="1">
+          <w:hyperlink w:anchor="_Toc104998238" w:history="1">
             <w:r>
               <w:rPr>
                 <w:rStyle w:val="Hyperlink"/>
@@ -3032,7 +3006,7 @@
                 <w:noProof/>
                 <w:webHidden/>
               </w:rPr>
-              <w:instrText xml:space="preserve"> PAGEREF _Toc104996173 \h </w:instrText>
+              <w:instrText xml:space="preserve"> PAGEREF _Toc104998238 \h </w:instrText>
             </w:r>
             <w:r>
               <w:rPr>
@@ -3075,7 +3049,7 @@
               <w:lang w:eastAsia="de-DE"/>
             </w:rPr>
           </w:pPr>
-          <w:hyperlink w:anchor="_Toc104996174" w:history="1">
+          <w:hyperlink w:anchor="_Toc104998239" w:history="1">
             <w:r>
               <w:rPr>
                 <w:rStyle w:val="Hyperlink"/>
@@ -3116,7 +3090,7 @@
                 <w:noProof/>
                 <w:webHidden/>
               </w:rPr>
-              <w:instrText xml:space="preserve"> PAGEREF _Toc104996174 \h </w:instrText>
+              <w:instrText xml:space="preserve"> PAGEREF _Toc104998239 \h </w:instrText>
             </w:r>
             <w:r>
               <w:rPr>
@@ -3159,7 +3133,7 @@
               <w:lang w:eastAsia="de-DE"/>
             </w:rPr>
           </w:pPr>
-          <w:hyperlink w:anchor="_Toc104996175" w:history="1">
+          <w:hyperlink w:anchor="_Toc104998240" w:history="1">
             <w:r>
               <w:rPr>
                 <w:rStyle w:val="Hyperlink"/>
@@ -3200,7 +3174,91 @@
                 <w:noProof/>
                 <w:webHidden/>
               </w:rPr>
-              <w:instrText xml:space="preserve"> PAGEREF _Toc104996175 \h </w:instrText>
+              <w:instrText xml:space="preserve"> PAGEREF _Toc104998240 \h </w:instrText>
+            </w:r>
+            <w:r>
+              <w:rPr>
+                <w:noProof/>
+                <w:webHidden/>
+              </w:rPr>
+            </w:r>
+            <w:r>
+              <w:rPr>
+                <w:noProof/>
+                <w:webHidden/>
+              </w:rPr>
+              <w:fldChar w:fldCharType="separate"/>
+            </w:r>
+            <w:r>
+              <w:rPr>
+                <w:noProof/>
+                <w:webHidden/>
+              </w:rPr>
+              <w:t>6</w:t>
+            </w:r>
+            <w:r>
+              <w:rPr>
+                <w:noProof/>
+                <w:webHidden/>
+              </w:rPr>
+              <w:fldChar w:fldCharType="end"/>
+            </w:r>
+          </w:hyperlink>
+        </w:p>
+        <w:p>
+          <w:pPr>
+            <w:pStyle w:val="Verzeichnis1"/>
+            <w:tabs>
+              <w:tab w:val="left" w:pos="440"/>
+              <w:tab w:val="right" w:leader="dot" w:pos="9060"/>
+            </w:tabs>
+            <w:rPr>
+              <w:noProof/>
+              <w:lang w:eastAsia="de-DE"/>
+            </w:rPr>
+          </w:pPr>
+          <w:hyperlink w:anchor="_Toc104998241" w:history="1">
+            <w:r>
+              <w:rPr>
+                <w:rStyle w:val="Hyperlink"/>
+                <w:noProof/>
+              </w:rPr>
+              <w:t>6.</w:t>
+            </w:r>
+            <w:r>
+              <w:rPr>
+                <w:noProof/>
+                <w:lang w:eastAsia="de-DE"/>
+              </w:rPr>
+              <w:tab/>
+            </w:r>
+            <w:r>
+              <w:rPr>
+                <w:rStyle w:val="Hyperlink"/>
+                <w:noProof/>
+              </w:rPr>
+              <w:t>Abkürzungsverzeichnis</w:t>
+            </w:r>
+            <w:r>
+              <w:rPr>
+                <w:noProof/>
+                <w:webHidden/>
+              </w:rPr>
+              <w:tab/>
+            </w:r>
+            <w:r>
+              <w:rPr>
+                <w:noProof/>
+                <w:webHidden/>
+              </w:rPr>
+              <w:fldChar w:fldCharType="begin"/>
+            </w:r>
+            <w:r>
+              <w:rPr>
+                <w:noProof/>
+                <w:webHidden/>
+              </w:rPr>
+              <w:instrText xml:space="preserve"> PAGEREF _Toc104998241 \h </w:instrText>
             </w:r>
             <w:r>
               <w:rPr>
@@ -3255,7 +3313,7 @@
           <w:numId w:val="1"/>
         </w:numPr>
       </w:pPr>
-      <w:bookmarkStart w:id="1" w:name="_Toc104996149"/>
+      <w:bookmarkStart w:id="1" w:name="_Toc104998214"/>
       <w:r>
         <w:lastRenderedPageBreak/>
         <w:t>Einleitung</w:t>
@@ -3264,15 +3322,16 @@
     </w:p>
     <w:p>
       <w:r>
-        <w:t>Das Lastenheft gibt einen Überblick über die Ziele und Wünsche des Kunden. Hier wird beschrieben, wie diese Ziele verstanden wurden. Auf dieser Grundlage wird das Pflichtenheft, mit den Systemanforderun</w:t>
-      </w:r>
-      <w:bookmarkStart w:id="2" w:name="_GoBack"/>
-      <w:bookmarkEnd w:id="2"/>
-      <w:r>
-        <w:t xml:space="preserve">gen, erstellt. Es ist wichtig, dass die Ziele klar verständlich sind. Damit stellt das Dokument </w:t>
-      </w:r>
-      <w:r>
-        <w:t>einen wichtigen Bestandteil des Projektes. Auf Grundlage des Lasten- und Pflichtenhefts läuft die Abnahme des Endprodukts.</w:t>
+        <w:t xml:space="preserve">Das Lastenheft gibt einen Überblick über die Ziele und Wünsche des Kunden. Hier wird beschrieben, wie diese Ziele verstanden wurden. Auf dieser Grundlage wird das Pflichtenheft, mit den Systemanforderungen, erstellt. Es ist wichtig, dass die Ziele klar verständlich sind. Damit stellt das Dokument </w:t>
+      </w:r>
+      <w:r>
+        <w:t>einen wichtigen Bestandteil des Projektes</w:t>
+      </w:r>
+      <w:r>
+        <w:t xml:space="preserve"> dar</w:t>
+      </w:r>
+      <w:r>
+        <w:t>. Auf Grundlage des Lasten- und Pflichtenhefts läuft die Abnahme des Endprodukts.</w:t>
       </w:r>
     </w:p>
     <w:p>
@@ -3283,15 +3342,21 @@
           <w:numId w:val="1"/>
         </w:numPr>
       </w:pPr>
-      <w:bookmarkStart w:id="3" w:name="_Toc104996150"/>
+      <w:bookmarkStart w:id="2" w:name="_Toc104998215"/>
       <w:r>
         <w:t>Das Projekt</w:t>
       </w:r>
-      <w:bookmarkEnd w:id="3"/>
+      <w:bookmarkEnd w:id="2"/>
     </w:p>
     <w:p>
       <w:r>
-        <w:t>Hier folgt eine Kurzbeschreibung des Projektes und seines Umfeldes (Auftraggeber, Nutzer etc.). Dies dient dem Verständnis des Projekts und der folgenden Ziele.</w:t>
+        <w:t>Hier folgt eine Kurzbeschreibung des Projektes und seines Umfeldes (Auftraggeber, Nutzer</w:t>
+      </w:r>
+      <w:r>
+        <w:t>/innen</w:t>
+      </w:r>
+      <w:r>
+        <w:t xml:space="preserve"> etc.). Dies dient dem Verständnis des Projekts und der folgenden Ziele.</w:t>
       </w:r>
     </w:p>
     <w:p>
@@ -3302,24 +3367,72 @@
           <w:numId w:val="1"/>
         </w:numPr>
       </w:pPr>
-      <w:bookmarkStart w:id="4" w:name="_Toc104996151"/>
+      <w:bookmarkStart w:id="3" w:name="_Toc104998216"/>
       <w:r>
         <w:t>Auftraggeber</w:t>
       </w:r>
-      <w:bookmarkEnd w:id="4"/>
+      <w:bookmarkEnd w:id="3"/>
     </w:p>
     <w:p>
       <w:r>
         <w:t xml:space="preserve">Die </w:t>
       </w:r>
+      <w:proofErr w:type="spellStart"/>
       <w:r>
         <w:t>RheinAhrCampusKlinik</w:t>
       </w:r>
-      <w:r>
-        <w:t xml:space="preserve"> ist ein Krankenhaus, welches Probleme mit ihrer bisherigen Patientenaktenverwaltungssoftware bekommen hat. Diese Probleme waren vor allem datensicherheitstechnischer Natur. Deswegen liegt ein großer Punkt auf Datensicherheit und Datenkorrektheit. </w:t>
-      </w:r>
-      <w:r>
-        <w:t>Die RheinAhrCampusKlinik kann leider keinen Nutzer zur Verfügung stellen, der klinikseitige Projektleiter Herr Friemert steht aber bei Fragen zur Verfügung.</w:t>
+      <w:proofErr w:type="spellEnd"/>
+      <w:r>
+        <w:t xml:space="preserve"> ist ein Krankenhaus, welches Probleme mit ihrer bisherigen Patientenaktenverwalt</w:t>
+      </w:r>
+      <w:r>
+        <w:t>ung</w:t>
+      </w:r>
+      <w:r>
+        <w:t xml:space="preserve"> hat. Diese Probleme waren vor allem datensicherheitstechnischer Natur.</w:t>
+      </w:r>
+      <w:r>
+        <w:t xml:space="preserve"> Deswegen liegt ein Schwerpunkt</w:t>
+      </w:r>
+      <w:r>
+        <w:t xml:space="preserve"> auf Datensicherheit und Datenkorrektheit. </w:t>
+      </w:r>
+      <w:r>
+        <w:t xml:space="preserve">Die </w:t>
+      </w:r>
+      <w:proofErr w:type="spellStart"/>
+      <w:r>
+        <w:t>RheinAhrCampusKlinik</w:t>
+      </w:r>
+      <w:proofErr w:type="spellEnd"/>
+      <w:r>
+        <w:t xml:space="preserve"> kann leider keine</w:t>
+      </w:r>
+      <w:r>
+        <w:t>/</w:t>
+      </w:r>
+      <w:r>
+        <w:t>n Nutzer</w:t>
+      </w:r>
+      <w:r>
+        <w:t>/innen</w:t>
+      </w:r>
+      <w:r>
+        <w:t xml:space="preserve"> zur Verfügung stellen</w:t>
+      </w:r>
+      <w:r>
+        <w:t>. D</w:t>
+      </w:r>
+      <w:r>
+        <w:t xml:space="preserve">er klinikseitige Projektleiter Herr </w:t>
+      </w:r>
+      <w:proofErr w:type="spellStart"/>
+      <w:r>
+        <w:t>Friemert</w:t>
+      </w:r>
+      <w:proofErr w:type="spellEnd"/>
+      <w:r>
+        <w:t xml:space="preserve"> steht aber bei Fragen zur Verfügung.</w:t>
       </w:r>
     </w:p>
     <w:p>
@@ -3330,18 +3443,59 @@
           <w:numId w:val="1"/>
         </w:numPr>
       </w:pPr>
-      <w:bookmarkStart w:id="5" w:name="_Toc104996152"/>
+      <w:bookmarkStart w:id="4" w:name="_Toc104998217"/>
       <w:r>
         <w:t>Auftragnehmer</w:t>
       </w:r>
-      <w:bookmarkEnd w:id="5"/>
+      <w:bookmarkEnd w:id="4"/>
     </w:p>
     <w:p>
       <w:r>
-        <w:t>Die Software Solution Team One GmbH ist ein kleines Softwarehaus, welches sich auf personalisierte Software spezialisiert hat. Im Vordergrund steht die Lösung der Probleme der Kunden, für welche es keine Standardlösungen gibt. Deswegen wendet sich das Softwarehause während der Umsetzung von Projekten oft an externe Experten und Berater um die Probleme des Kunden besser zu verstehen.</w:t>
-      </w:r>
-      <w:r>
-        <w:t xml:space="preserve"> Diese Vernetzung mit Beratern soll der Kundenzufriedenheit helfen.</w:t>
+        <w:t xml:space="preserve">Die Software Solution Team </w:t>
+      </w:r>
+      <w:proofErr w:type="spellStart"/>
+      <w:r>
+        <w:t>One</w:t>
+      </w:r>
+      <w:proofErr w:type="spellEnd"/>
+      <w:r>
+        <w:t xml:space="preserve"> G</w:t>
+      </w:r>
+      <w:r>
+        <w:t>mbH ist ein kleines Softwareunternehmen</w:t>
+      </w:r>
+      <w:r>
+        <w:t>, welches sich auf personalisierte Software spezialisiert hat. Im Vordergrund steht die Lösung der Probleme der Kunden, für welche es keine Standardlösungen gibt. Desweg</w:t>
+      </w:r>
+      <w:r>
+        <w:t>en wendet sich das Unternehmen</w:t>
+      </w:r>
+      <w:r>
+        <w:t xml:space="preserve"> während der Umsetzung von Projekten oft an externe Expert</w:t>
+      </w:r>
+      <w:r>
+        <w:t>en/innen und Berater/innen, um die Probleme d</w:t>
+      </w:r>
+      <w:r>
+        <w:t>er</w:t>
+      </w:r>
+      <w:r>
+        <w:t xml:space="preserve"> Kunden</w:t>
+      </w:r>
+      <w:r>
+        <w:t>/innen</w:t>
+      </w:r>
+      <w:r>
+        <w:t xml:space="preserve"> besser zu verstehen.</w:t>
+      </w:r>
+      <w:r>
+        <w:t xml:space="preserve"> Diese Vernetzung mit Beratern</w:t>
+      </w:r>
+      <w:r>
+        <w:t>/innen</w:t>
+      </w:r>
+      <w:r>
+        <w:t xml:space="preserve"> soll der Kundenzufriedenheit helfen.</w:t>
       </w:r>
     </w:p>
     <w:p>
@@ -3352,24 +3506,65 @@
           <w:numId w:val="1"/>
         </w:numPr>
       </w:pPr>
-      <w:bookmarkStart w:id="6" w:name="_Toc104996153"/>
+      <w:bookmarkStart w:id="5" w:name="_Toc104998218"/>
       <w:r>
         <w:t>Nutzer</w:t>
       </w:r>
-      <w:bookmarkEnd w:id="6"/>
+      <w:bookmarkEnd w:id="5"/>
+      <w:r>
+        <w:t>/innen</w:t>
+      </w:r>
     </w:p>
     <w:p>
       <w:r>
-        <w:t>Die Nutzer sind die Arbeiter der RheinAhrCampusKlinik, welche mit Patientenakten arbeiten oder welche für den Support des Programms zuständig sind. Hierzu gehören Ärzte</w:t>
+        <w:t>Die Nutzer</w:t>
       </w:r>
       <w:r>
         <w:t>/innen</w:t>
       </w:r>
       <w:r>
+        <w:t xml:space="preserve"> sind die Mita</w:t>
+      </w:r>
+      <w:r>
+        <w:t>rbeiter</w:t>
+      </w:r>
+      <w:r>
+        <w:t>/innen</w:t>
+      </w:r>
+      <w:r>
+        <w:t xml:space="preserve"> der </w:t>
+      </w:r>
+      <w:proofErr w:type="spellStart"/>
+      <w:r>
+        <w:t>RheinAhrCampusKlinik</w:t>
+      </w:r>
+      <w:proofErr w:type="spellEnd"/>
+      <w:r>
+        <w:t>, welche mit Patientenakten arbeiten oder welche für den Support des Programms zuständig sind. Hierzu gehören Ärzte</w:t>
+      </w:r>
+      <w:r>
+        <w:t>/innen</w:t>
+      </w:r>
+      <w:r>
         <w:t xml:space="preserve">, </w:t>
       </w:r>
       <w:r>
-        <w:t>Pfleger/innen, Administratoren und Personal, sowie Techniker.</w:t>
+        <w:t>Pfleger/innen und</w:t>
+      </w:r>
+      <w:r>
+        <w:t xml:space="preserve"> Administratoren</w:t>
+      </w:r>
+      <w:r>
+        <w:t>/innen</w:t>
+      </w:r>
+      <w:r>
+        <w:t>, sowie Techniker</w:t>
+      </w:r>
+      <w:r>
+        <w:t>/innen</w:t>
+      </w:r>
+      <w:r>
+        <w:t>.</w:t>
       </w:r>
     </w:p>
     <w:p>
@@ -3380,27 +3575,68 @@
           <w:numId w:val="1"/>
         </w:numPr>
       </w:pPr>
-      <w:bookmarkStart w:id="7" w:name="_Toc104996154"/>
+      <w:bookmarkStart w:id="6" w:name="_Toc104998219"/>
       <w:r>
         <w:t>Projektbeschreibung</w:t>
       </w:r>
-      <w:bookmarkEnd w:id="7"/>
+      <w:bookmarkEnd w:id="6"/>
     </w:p>
     <w:p>
       <w:r>
-        <w:t>Das Projekt selbst dreht sich um die Verwaltung von Patientenakten. Die Patientenakten beinhalten die Krankheitsgeschichten und Daten</w:t>
-      </w:r>
-      <w:r>
-        <w:t xml:space="preserve"> des Patienten.</w:t>
-      </w:r>
-      <w:r>
-        <w:t xml:space="preserve"> Diese muss für beliebig viele Patienten gespeichert werden. Da die Daten sehr persönlich sind, dürfen nur bestimmte berechtigte Personen diese Daten sehen und ändern. </w:t>
+        <w:t>Das Projekt selbst geht</w:t>
+      </w:r>
+      <w:r>
+        <w:t xml:space="preserve"> um die Verwaltung von Patientenakten. Die Patientenakten beinhalten die Krankheitsgeschichten und Daten</w:t>
+      </w:r>
+      <w:r>
+        <w:t xml:space="preserve"> der</w:t>
+      </w:r>
+      <w:r>
+        <w:t xml:space="preserve"> Patienten</w:t>
+      </w:r>
+      <w:r>
+        <w:t>/innen</w:t>
+      </w:r>
+      <w:r>
+        <w:t>.</w:t>
+      </w:r>
+      <w:r>
+        <w:t xml:space="preserve"> Diese mü</w:t>
+      </w:r>
+      <w:r>
+        <w:t>ss</w:t>
+      </w:r>
+      <w:r>
+        <w:t>en</w:t>
+      </w:r>
+      <w:r>
+        <w:t xml:space="preserve"> für beliebig viele Patienten</w:t>
+      </w:r>
+      <w:r>
+        <w:t>/innen</w:t>
+      </w:r>
+      <w:r>
+        <w:t xml:space="preserve"> gespeichert werden. Da die Daten sehr persönlich sind, dürfen nur bestimmte berechtigte Personen diese Daten sehen und ändern. </w:t>
       </w:r>
       <w:r>
         <w:t xml:space="preserve">Unbefugte Personen dürfen keinen Zugriff auf die Daten haben. Außerdem ist es wichtig alle Änderungen </w:t>
       </w:r>
       <w:r>
-        <w:t>mit dem Ändernden gespeichert werden.</w:t>
+        <w:t>mit der ändernden Person</w:t>
+      </w:r>
+      <w:r>
+        <w:t xml:space="preserve"> gespeichert werden (mehr dazu unter „</w:t>
+      </w:r>
+      <w:hyperlink w:anchor="_Änderungen" w:history="1">
+        <w:r>
+          <w:rPr>
+            <w:rStyle w:val="Hyperlink"/>
+          </w:rPr>
+          <w:t>Änderungen</w:t>
+        </w:r>
+      </w:hyperlink>
+      <w:r>
+        <w:t>“).</w:t>
       </w:r>
     </w:p>
     <w:p>
@@ -3411,18 +3647,62 @@
           <w:numId w:val="1"/>
         </w:numPr>
       </w:pPr>
-      <w:bookmarkStart w:id="8" w:name="_Toc104996155"/>
+      <w:bookmarkStart w:id="7" w:name="_Toc104998220"/>
       <w:r>
         <w:t>Patient</w:t>
       </w:r>
-      <w:bookmarkEnd w:id="8"/>
+      <w:r>
+        <w:t>/innen</w:t>
+      </w:r>
+      <w:bookmarkEnd w:id="7"/>
     </w:p>
     <w:p>
       <w:r>
-        <w:t>Der Patient möchte, dass sorgsam mit seinen Daten umgegangen wird. Die Daten sollten</w:t>
-      </w:r>
-      <w:r>
-        <w:t xml:space="preserve"> korrekt und sicher sein. Außerdem hat der Patient das Recht alle über ihn gespeicherten Daten zu bekommen.</w:t>
+        <w:t>D</w:t>
+      </w:r>
+      <w:r>
+        <w:t>ie</w:t>
+      </w:r>
+      <w:r>
+        <w:t xml:space="preserve"> Patient</w:t>
+      </w:r>
+      <w:r>
+        <w:t>en/innen</w:t>
+      </w:r>
+      <w:r>
+        <w:t xml:space="preserve"> möchte</w:t>
+      </w:r>
+      <w:r>
+        <w:t>n, dass sorgsam mit ihren</w:t>
+      </w:r>
+      <w:r>
+        <w:t xml:space="preserve"> Daten umgegangen wird. Die Daten sollten</w:t>
+      </w:r>
+      <w:r>
+        <w:t xml:space="preserve"> korrekt und sicher sein. Außerdem hat der</w:t>
+      </w:r>
+      <w:r>
+        <w:t>/</w:t>
+      </w:r>
+      <w:proofErr w:type="gramStart"/>
+      <w:r>
+        <w:t>die</w:t>
+      </w:r>
+      <w:r>
+        <w:t xml:space="preserve"> Patient</w:t>
+      </w:r>
+      <w:proofErr w:type="gramEnd"/>
+      <w:r>
+        <w:t>/in</w:t>
+      </w:r>
+      <w:r>
+        <w:t xml:space="preserve"> das Recht alle über ihn</w:t>
+      </w:r>
+      <w:r>
+        <w:t>/sie</w:t>
+      </w:r>
+      <w:r>
+        <w:t xml:space="preserve"> gespeicherten Daten zu bekommen.</w:t>
       </w:r>
     </w:p>
     <w:p>
@@ -3433,26 +3713,35 @@
           <w:numId w:val="1"/>
         </w:numPr>
       </w:pPr>
-      <w:bookmarkStart w:id="9" w:name="_Toc104996156"/>
+      <w:bookmarkStart w:id="8" w:name="_Toc104998221"/>
       <w:r>
         <w:t>Rahmenbedingungen</w:t>
       </w:r>
-      <w:bookmarkEnd w:id="9"/>
+      <w:bookmarkEnd w:id="8"/>
     </w:p>
     <w:p>
       <w:r>
         <w:t>D</w:t>
       </w:r>
       <w:r>
-        <w:t>as Programm soll auf Windows Computern laufen. Es sollen RFID-Scanner an die Computer angebracht werden und das Programm soll auf die Druckertreiber zugreifen können.</w:t>
+        <w:t>as Programm s</w:t>
+      </w:r>
+      <w:r>
+        <w:t>oll auf Windows Computern funktionieren</w:t>
+      </w:r>
+      <w:r>
+        <w:t>. Es sollen RFID-Scanner an die Computer angebracht werden</w:t>
+      </w:r>
+      <w:r>
+        <w:t>, welche die RFID-Chip Daten per Kabel an den PC übertragen. D</w:t>
+      </w:r>
+      <w:r>
+        <w:t xml:space="preserve">as Programm soll auf die </w:t>
+      </w:r>
+      <w:r>
+        <w:t>Druckertreiber zugreifen können</w:t>
       </w:r>
     </w:p>
-    <w:p>
-      <w:r>
-        <w:br w:type="page"/>
-      </w:r>
-    </w:p>
-    <w:p/>
     <w:p>
       <w:pPr>
         <w:pStyle w:val="berschrift1"/>
@@ -3461,18 +3750,25 @@
           <w:numId w:val="1"/>
         </w:numPr>
       </w:pPr>
-      <w:bookmarkStart w:id="10" w:name="_Toc104996157"/>
-      <w:r>
+      <w:bookmarkStart w:id="9" w:name="_Toc104998222"/>
+      <w:r>
+        <w:lastRenderedPageBreak/>
         <w:t>Anforderungen</w:t>
       </w:r>
-      <w:bookmarkEnd w:id="10"/>
+      <w:bookmarkEnd w:id="9"/>
     </w:p>
     <w:p>
       <w:r>
         <w:t>Hier werden die Anforderungen aus dem Zielkatalog genannt. Die Anforderungen nennen die S</w:t>
       </w:r>
       <w:r>
-        <w:t>pezifikationen für die Abnahme des Endprodukts. Aus den Anforderungen werden die Softwareanforderungen gebildet, welche im Pflichtenheft spezifiziert werden. Die Softwareanforderungen werden auch umgesetzt und sollten die Allgemeinen Anforderungen erfüllen.</w:t>
+        <w:t xml:space="preserve">pezifikationen für die Abnahme des Endprodukts. Aus den Anforderungen werden die Softwareanforderungen gebildet, welche im Pflichtenheft spezifiziert werden. Die Softwareanforderungen werden </w:t>
+      </w:r>
+      <w:r>
+        <w:t>auch umgesetzt und sollten die a</w:t>
+      </w:r>
+      <w:r>
+        <w:t>llgemeinen Anforderungen erfüllen.</w:t>
       </w:r>
     </w:p>
     <w:p>
@@ -3483,15 +3779,21 @@
           <w:numId w:val="2"/>
         </w:numPr>
       </w:pPr>
-      <w:bookmarkStart w:id="11" w:name="_Toc104996158"/>
+      <w:bookmarkStart w:id="10" w:name="_Toc104998223"/>
       <w:r>
         <w:t>Oberfläche</w:t>
       </w:r>
-      <w:bookmarkEnd w:id="11"/>
+      <w:bookmarkEnd w:id="10"/>
     </w:p>
     <w:p>
       <w:r>
-        <w:t>Die Oberfläche soll einfach zu navigieren sein. Dies wird mit den unteren Zielen spezifiziert.</w:t>
+        <w:t xml:space="preserve">Die Oberfläche soll einfach zu navigieren sein. Dies wird mit den </w:t>
+      </w:r>
+      <w:r>
+        <w:t>folgenden</w:t>
+      </w:r>
+      <w:r>
+        <w:t xml:space="preserve"> Zielen spezifiziert.</w:t>
       </w:r>
     </w:p>
     <w:p>
@@ -3502,15 +3804,39 @@
           <w:numId w:val="2"/>
         </w:numPr>
       </w:pPr>
-      <w:bookmarkStart w:id="12" w:name="_Toc104996159"/>
+      <w:bookmarkStart w:id="11" w:name="_Toc104998224"/>
       <w:r>
         <w:t>Buttons</w:t>
       </w:r>
-      <w:bookmarkEnd w:id="12"/>
+      <w:bookmarkEnd w:id="11"/>
     </w:p>
     <w:p>
       <w:r>
-        <w:t>Alle Buttons sollen einen Hilfstext erhalten, welcher seine Funktion in 1-2 Sätzen erläutert. Der Text erscheint, wenn der Nutzer mit der Maus für 5 Sekunden über dem Button stehen bleibt.</w:t>
+        <w:t>Alle Buttons sollen einen Hilfstext erhalten, welcher seine Funktion in 1-2 Sätzen erläutert. Der Text erscheint, wenn der</w:t>
+      </w:r>
+      <w:r>
+        <w:t>/die</w:t>
+      </w:r>
+      <w:r>
+        <w:t xml:space="preserve"> Nutzer</w:t>
+      </w:r>
+      <w:r>
+        <w:t>/in</w:t>
+      </w:r>
+      <w:r>
+        <w:t xml:space="preserve"> mit de</w:t>
+      </w:r>
+      <w:r>
+        <w:t>m</w:t>
+      </w:r>
+      <w:r>
+        <w:t xml:space="preserve"> Maus</w:t>
+      </w:r>
+      <w:r>
+        <w:t>zeiger</w:t>
+      </w:r>
+      <w:r>
+        <w:t xml:space="preserve"> für 5 Sekunden über dem Button stehen bleibt.</w:t>
       </w:r>
     </w:p>
     <w:p>
@@ -3521,15 +3847,54 @@
           <w:numId w:val="2"/>
         </w:numPr>
       </w:pPr>
-      <w:bookmarkStart w:id="13" w:name="_Toc104996160"/>
+      <w:bookmarkStart w:id="12" w:name="_Toc104998225"/>
       <w:r>
         <w:t>Tabs</w:t>
       </w:r>
-      <w:bookmarkEnd w:id="13"/>
+      <w:bookmarkEnd w:id="12"/>
     </w:p>
     <w:p>
       <w:r>
-        <w:t>Informationen sollen in Tabs gruppiert werden und der Nutzer kann zu den entsprechenden Tabs navigieren. Die Reihenfolge der Tabs wird von den medizinischen Beratern spezifiziert. Die Benennung erfolgt nach gruppiertem Inhalt.</w:t>
+        <w:t>Informationen sol</w:t>
+      </w:r>
+      <w:r>
+        <w:t>len in Tabs gruppiert werden, welche</w:t>
+      </w:r>
+      <w:r>
+        <w:t xml:space="preserve"> der</w:t>
+      </w:r>
+      <w:r>
+        <w:t>/die</w:t>
+      </w:r>
+      <w:r>
+        <w:t xml:space="preserve"> Nutzer</w:t>
+      </w:r>
+      <w:r>
+        <w:t>/in</w:t>
+      </w:r>
+      <w:r>
+        <w:t xml:space="preserve"> </w:t>
+      </w:r>
+      <w:r>
+        <w:t xml:space="preserve">auswählen kann. Der/Die </w:t>
+      </w:r>
+      <w:r>
+        <w:t>Benutzer</w:t>
+      </w:r>
+      <w:r>
+        <w:t>/in</w:t>
+      </w:r>
+      <w:r>
+        <w:t xml:space="preserve"> kann immer nur einen Tab ausgewählt/aktiv haben</w:t>
+      </w:r>
+      <w:r>
+        <w:t>. Die Reihenfolge der Tabs wird von den medizinischen Beratern</w:t>
+      </w:r>
+      <w:r>
+        <w:t>/innen</w:t>
+      </w:r>
+      <w:r>
+        <w:t xml:space="preserve"> spezifiziert. Die Benennung erfolgt nach gruppiertem Inhalt.</w:t>
       </w:r>
     </w:p>
     <w:p>
@@ -3540,15 +3905,51 @@
           <w:numId w:val="2"/>
         </w:numPr>
       </w:pPr>
-      <w:bookmarkStart w:id="14" w:name="_Toc104996161"/>
+      <w:bookmarkStart w:id="13" w:name="_Toc104998226"/>
       <w:r>
         <w:t>Anmeldung</w:t>
       </w:r>
-      <w:bookmarkEnd w:id="14"/>
+      <w:bookmarkEnd w:id="13"/>
     </w:p>
     <w:p>
       <w:r>
-        <w:t>Jeder Nutzer muss sich beim Start des Programmes sowie nach 5 Minuten Inaktivität neu Anmelden. Dies geschieht durch eine eigene Oberfläche und wird mit Testnutzern am Ende der Entwicklungsphase getestet. Jeder Nutzer kann sich über den Abmelde Button abmelden.</w:t>
+        <w:t>Jede</w:t>
+      </w:r>
+      <w:r>
+        <w:t>/</w:t>
+      </w:r>
+      <w:r>
+        <w:t>r Nutzer</w:t>
+      </w:r>
+      <w:r>
+        <w:t>/in</w:t>
+      </w:r>
+      <w:r>
+        <w:t xml:space="preserve"> muss sich beim Start des Programmes sowie nach 5 Minuten Inaktivität neu Anmelden. Dies geschieht durch eine eigene Oberfläche und wird mit Testnutzern</w:t>
+      </w:r>
+      <w:r>
+        <w:t>/innen</w:t>
+      </w:r>
+      <w:r>
+        <w:t xml:space="preserve"> am Ende der Entwicklungsphase getestet. Jede</w:t>
+      </w:r>
+      <w:r>
+        <w:t>/</w:t>
+      </w:r>
+      <w:r>
+        <w:t>r Nutzer</w:t>
+      </w:r>
+      <w:r>
+        <w:t>/in</w:t>
+      </w:r>
+      <w:r>
+        <w:t xml:space="preserve"> kann sich über </w:t>
+      </w:r>
+      <w:r>
+        <w:t>den Abmeldeb</w:t>
+      </w:r>
+      <w:r>
+        <w:t>utton abmelden.</w:t>
       </w:r>
     </w:p>
     <w:p>
@@ -3559,15 +3960,39 @@
           <w:numId w:val="2"/>
         </w:numPr>
       </w:pPr>
-      <w:bookmarkStart w:id="15" w:name="_Toc104996162"/>
+      <w:bookmarkStart w:id="14" w:name="_Toc104998227"/>
       <w:r>
         <w:t>Anmeldung Passwort</w:t>
       </w:r>
-      <w:bookmarkEnd w:id="15"/>
+      <w:bookmarkEnd w:id="14"/>
     </w:p>
     <w:p>
       <w:r>
-        <w:t>Jeder Nutzer soll über eine Benutzerkennung und Passwort verfügen, mit dem er sich anmelden kann. Dies geschieht auf der Anmeldeoberfläche und wird mit Testnutzern am Ende der Entwicklungsphase getestet. Das eigene Passwort kann nach erfolgreicher Anmeldung geändert werden.</w:t>
+        <w:t>Jede</w:t>
+      </w:r>
+      <w:r>
+        <w:t>/</w:t>
+      </w:r>
+      <w:r>
+        <w:t>r Nutzer</w:t>
+      </w:r>
+      <w:r>
+        <w:t>/in</w:t>
+      </w:r>
+      <w:r>
+        <w:t xml:space="preserve"> soll über eine Benutzerkennung und Passwort verfügen, mit dem er</w:t>
+      </w:r>
+      <w:r>
+        <w:t>/sie</w:t>
+      </w:r>
+      <w:r>
+        <w:t xml:space="preserve"> sich anmelden kann. Dies geschieht auf der Anmeldeoberfläche und wird mit Testnutzern</w:t>
+      </w:r>
+      <w:r>
+        <w:t>/innen</w:t>
+      </w:r>
+      <w:r>
+        <w:t xml:space="preserve"> am Ende der Entwicklungsphase getestet. Das eigene Passwort kann nach erfolgreicher Anmeldung geändert werden.</w:t>
       </w:r>
     </w:p>
     <w:p>
@@ -3578,15 +4003,45 @@
           <w:numId w:val="2"/>
         </w:numPr>
       </w:pPr>
-      <w:bookmarkStart w:id="16" w:name="_Toc104996163"/>
+      <w:bookmarkStart w:id="15" w:name="_Toc104998228"/>
       <w:r>
         <w:t>Anmeldung RFID</w:t>
       </w:r>
-      <w:bookmarkEnd w:id="16"/>
+      <w:bookmarkEnd w:id="15"/>
     </w:p>
     <w:p>
       <w:r>
-        <w:t>Jeder Nutzer soll sich mit dem ihm gegebenen RFID-Chip/Karte sich anmelden können. Ein Hinweis hierfür soll auf der Anmeldeoberfläche erscheinen um den Nutzer an diese Möglichkeit zu erinnern. Die Funktionalität wird mit Test Chip/Karte nach der Entwicklungsphase getestet.</w:t>
+        <w:t>Jede</w:t>
+      </w:r>
+      <w:r>
+        <w:t>/</w:t>
+      </w:r>
+      <w:r>
+        <w:t>r Nutzer</w:t>
+      </w:r>
+      <w:r>
+        <w:t>/in</w:t>
+      </w:r>
+      <w:r>
+        <w:t xml:space="preserve"> soll sich mit dem ihm</w:t>
+      </w:r>
+      <w:r>
+        <w:t>/ihr</w:t>
+      </w:r>
+      <w:r>
+        <w:t xml:space="preserve"> gegebenen RFID-Chip/Karte sich anmelden können. Ein Hinweis hierfür soll auf der Anmeldeoberfläche erscheinen um den</w:t>
+      </w:r>
+      <w:r>
+        <w:t>/die</w:t>
+      </w:r>
+      <w:r>
+        <w:t xml:space="preserve"> Nutzer</w:t>
+      </w:r>
+      <w:r>
+        <w:t>/in</w:t>
+      </w:r>
+      <w:r>
+        <w:t xml:space="preserve"> an diese Möglichkeit zu erinnern. Die Funktionalität wird mit Test Chip/Karte nach der Entwicklungsphase getestet.</w:t>
       </w:r>
     </w:p>
     <w:p>
@@ -3597,15 +4052,51 @@
           <w:numId w:val="2"/>
         </w:numPr>
       </w:pPr>
-      <w:bookmarkStart w:id="17" w:name="_Toc104996164"/>
+      <w:bookmarkStart w:id="16" w:name="_Toc104998229"/>
       <w:r>
         <w:t>Rollen</w:t>
       </w:r>
-      <w:bookmarkEnd w:id="17"/>
+      <w:bookmarkEnd w:id="16"/>
     </w:p>
     <w:p>
       <w:r>
-        <w:t>Jeder Nutzer soll eine bestimmte Rolle erhalten. Die Rollen sind der Datei „Stammdaten Patient“ zu entnehmen. Es soll zusätzlich eine Techniker Rolle erstellt werden. Die Administratoren dürfen die Rollen/Rechte anderer Benutzer verändern.</w:t>
+        <w:t>Jede</w:t>
+      </w:r>
+      <w:r>
+        <w:t>/</w:t>
+      </w:r>
+      <w:r>
+        <w:t>r Nutzer</w:t>
+      </w:r>
+      <w:r>
+        <w:t>/in</w:t>
+      </w:r>
+      <w:r>
+        <w:t xml:space="preserve"> soll eine bestimmte Rolle erhalten. Die Rollen sind der Datei „Stammdaten Patient“ zu entnehmen. Es soll zusätzlich eine </w:t>
+      </w:r>
+      <w:r>
+        <w:t>„</w:t>
+      </w:r>
+      <w:r>
+        <w:t>Techniker</w:t>
+      </w:r>
+      <w:r>
+        <w:t>“</w:t>
+      </w:r>
+      <w:r>
+        <w:t xml:space="preserve"> Rolle erstellt werden. Die Administratoren</w:t>
+      </w:r>
+      <w:r>
+        <w:t>/innen</w:t>
+      </w:r>
+      <w:r>
+        <w:t xml:space="preserve"> dürfen die Rollen/Rechte anderer Benutzer</w:t>
+      </w:r>
+      <w:r>
+        <w:t>/innen</w:t>
+      </w:r>
+      <w:r>
+        <w:t xml:space="preserve"> verändern.</w:t>
       </w:r>
     </w:p>
     <w:p>
@@ -3616,15 +4107,23 @@
           <w:numId w:val="2"/>
         </w:numPr>
       </w:pPr>
-      <w:bookmarkStart w:id="18" w:name="_Toc104996165"/>
+      <w:bookmarkStart w:id="17" w:name="_Toc104998230"/>
       <w:r>
         <w:t>Rechte</w:t>
       </w:r>
-      <w:bookmarkEnd w:id="18"/>
+      <w:bookmarkEnd w:id="17"/>
     </w:p>
     <w:p>
       <w:r>
-        <w:t>Jede Rolle soll nur bestimmte Rechte haben. Die Rechte sind der Datei „Stammdaten Patient“ zu entnehmen. Die Oberfläche soll sich dementsprechend anpassen.  Es sollen nur die Tabs zu sehen sein, welche die Rolle lesen darf.</w:t>
+        <w:t xml:space="preserve">Jede Rolle soll nur bestimmte Rechte haben. Die Rechte sind der Datei „Stammdaten Patient“ zu entnehmen. Die Oberfläche soll sich dementsprechend anpassen.  Es sollen nur die Tabs zu sehen sein, welche die Rolle </w:t>
+      </w:r>
+      <w:r>
+        <w:t xml:space="preserve">des angemeldeten Benutzers </w:t>
+      </w:r>
+      <w:bookmarkStart w:id="18" w:name="_GoBack"/>
+      <w:bookmarkEnd w:id="18"/>
+      <w:r>
+        <w:t>lesen darf.</w:t>
       </w:r>
     </w:p>
     <w:p>
@@ -3635,7 +4134,7 @@
           <w:numId w:val="2"/>
         </w:numPr>
       </w:pPr>
-      <w:bookmarkStart w:id="19" w:name="_Toc104996166"/>
+      <w:bookmarkStart w:id="19" w:name="_Toc104998231"/>
       <w:r>
         <w:t>Spezialfall</w:t>
       </w:r>
@@ -3643,11 +4142,64 @@
     </w:p>
     <w:p>
       <w:r>
-        <w:t xml:space="preserve">Die Pflege/Schwester soll ein Feld haben, wo sie einen Arzt eintragen kann. Sie soll damit für den Arzt Eintragungen lesen und schreiben können. Trotz der angemeldeten Schwester/Pflege Rolle wird die </w:t>
+        <w:t xml:space="preserve">Die Pflege/Schwester soll ein Feld haben, wo </w:t>
+      </w:r>
+      <w:r>
+        <w:t>er/</w:t>
+      </w:r>
+      <w:r>
+        <w:t>sie einen Arzt</w:t>
+      </w:r>
+      <w:r>
+        <w:t>/Ärztin</w:t>
+      </w:r>
+      <w:r>
+        <w:t xml:space="preserve"> eintragen kann. </w:t>
+      </w:r>
+      <w:r>
+        <w:t>Er/</w:t>
+      </w:r>
+      <w:r>
+        <w:t>Sie soll damit für den Arzt</w:t>
+      </w:r>
+      <w:r>
+        <w:t>/Ärztin</w:t>
+      </w:r>
+      <w:r>
+        <w:t xml:space="preserve"> Eintragungen lesen und schreiben können. Trotz der angemeldeten </w:t>
       </w:r>
       <w:r>
         <w:lastRenderedPageBreak/>
-        <w:t>Arzt Rolle für die Berechtigungen verwendet. Es sollen die Änderungen unter Angabe der Schwester und des autorisierenden Arztes gespeichert werden.</w:t>
+        <w:t>Schw</w:t>
+      </w:r>
+      <w:r>
+        <w:t>ester/Pflege die</w:t>
+      </w:r>
+      <w:r>
+        <w:t xml:space="preserve"> Rolle </w:t>
+      </w:r>
+      <w:r>
+        <w:t xml:space="preserve">„Arzt“ </w:t>
+      </w:r>
+      <w:r>
+        <w:t>für die Berechtigungen verwendet. Es sollen die Änderungen unter Angabe der Schwester und des</w:t>
+      </w:r>
+      <w:r>
+        <w:t>/</w:t>
+      </w:r>
+      <w:proofErr w:type="gramStart"/>
+      <w:r>
+        <w:t>der</w:t>
+      </w:r>
+      <w:r>
+        <w:t xml:space="preserve"> autorisierenden Arztes</w:t>
+      </w:r>
+      <w:proofErr w:type="gramEnd"/>
+      <w:r>
+        <w:t>/Ärztin</w:t>
+      </w:r>
+      <w:r>
+        <w:t xml:space="preserve"> gespeichert werden.</w:t>
       </w:r>
     </w:p>
     <w:p>
@@ -3658,7 +4210,7 @@
           <w:numId w:val="2"/>
         </w:numPr>
       </w:pPr>
-      <w:bookmarkStart w:id="20" w:name="_Toc104996167"/>
+      <w:bookmarkStart w:id="20" w:name="_Toc104998232"/>
       <w:r>
         <w:t>Patientendaten</w:t>
       </w:r>
@@ -3677,7 +4229,9 @@
           <w:numId w:val="2"/>
         </w:numPr>
       </w:pPr>
-      <w:bookmarkStart w:id="21" w:name="_Toc104996168"/>
+      <w:bookmarkStart w:id="21" w:name="_Toc104998233"/>
+      <w:bookmarkStart w:id="22" w:name="_Änderungen"/>
+      <w:bookmarkEnd w:id="22"/>
       <w:r>
         <w:t>Änderungen</w:t>
       </w:r>
@@ -3685,7 +4239,19 @@
     </w:p>
     <w:p>
       <w:r>
-        <w:t>Alle vom Nutzer gemachten Änderungen sollen gespeichert werden. Es soll gespeichert werden, wer und wann die Änderung gemacht hat. Die neusten Daten sollen immer oben stehen.</w:t>
+        <w:t>Alle vom</w:t>
+      </w:r>
+      <w:r>
+        <w:t>/von</w:t>
+      </w:r>
+      <w:r>
+        <w:t xml:space="preserve"> Nutzer</w:t>
+      </w:r>
+      <w:r>
+        <w:t>/innen</w:t>
+      </w:r>
+      <w:r>
+        <w:t xml:space="preserve"> gemachten Änderungen sollen gespeichert werden. Es soll gespeichert werden, wer und wann die Änderung gemacht hat. Die neusten Daten sollen immer oben stehen.</w:t>
       </w:r>
     </w:p>
     <w:p>
@@ -3696,11 +4262,11 @@
           <w:numId w:val="2"/>
         </w:numPr>
       </w:pPr>
-      <w:bookmarkStart w:id="22" w:name="_Toc104996169"/>
+      <w:bookmarkStart w:id="23" w:name="_Toc104998234"/>
       <w:r>
         <w:t>Datengruppen</w:t>
       </w:r>
-      <w:bookmarkEnd w:id="22"/>
+      <w:bookmarkEnd w:id="23"/>
     </w:p>
     <w:p>
       <w:r>
@@ -3715,15 +4281,29 @@
           <w:numId w:val="2"/>
         </w:numPr>
       </w:pPr>
-      <w:bookmarkStart w:id="23" w:name="_Toc104996170"/>
+      <w:bookmarkStart w:id="24" w:name="_Toc104998235"/>
       <w:r>
         <w:t>Ausdrucken</w:t>
       </w:r>
-      <w:bookmarkEnd w:id="23"/>
+      <w:bookmarkEnd w:id="24"/>
     </w:p>
     <w:p>
       <w:r>
-        <w:t>Die Patientendaten sollen in Form eines Berichts oder Patientenakte ausdruckbar sein (.pdf Format). Der Kunde hat sich leider noch nicht weiter dazu geäußert. Wir werden im Lastenheft einen Beispieldruck zeigen, welcher, sollte es keine Probleme vom Kunden geben, umgesetzt wird.</w:t>
+        <w:t>Die Patientendaten sollen in Form eines Berichts oder Patientenakte ausdruckbar sein (.</w:t>
+      </w:r>
+      <w:proofErr w:type="spellStart"/>
+      <w:r>
+        <w:t>pdf</w:t>
+      </w:r>
+      <w:proofErr w:type="spellEnd"/>
+      <w:r>
+        <w:t xml:space="preserve"> Format). Der Kunde hat sich leider noch nicht weiter dazu geäußert. Wir </w:t>
+      </w:r>
+      <w:r>
+        <w:t>werden im Pflichten</w:t>
+      </w:r>
+      <w:r>
+        <w:t>heft einen Beispieldruck zeigen, welcher, sollte es keine Probleme vom Kunden geben, umgesetzt wird.</w:t>
       </w:r>
     </w:p>
     <w:p>
@@ -3734,15 +4314,18 @@
           <w:numId w:val="2"/>
         </w:numPr>
       </w:pPr>
-      <w:bookmarkStart w:id="24" w:name="_Toc104996171"/>
+      <w:bookmarkStart w:id="25" w:name="_Toc104998236"/>
       <w:r>
         <w:t>RFID-Chip Verwaltung</w:t>
       </w:r>
-      <w:bookmarkEnd w:id="24"/>
+      <w:bookmarkEnd w:id="25"/>
     </w:p>
     <w:p>
       <w:r>
-        <w:t>Für die RFID-Chips sollte es eine Verwaltungssoftware geben. Hier soll ein Admin Namen und Rolle an einen RFID-Chip vergeben können.</w:t>
+        <w:t>Für die RFID-Chips soll</w:t>
+      </w:r>
+      <w:r>
+        <w:t xml:space="preserve"> es eine Verwaltungssoftware geben. Hier soll ein Admin Namen und Rolle an einen RFID-Chip vergeben können.</w:t>
       </w:r>
     </w:p>
     <w:p>
@@ -3753,15 +4336,21 @@
           <w:numId w:val="2"/>
         </w:numPr>
       </w:pPr>
-      <w:bookmarkStart w:id="25" w:name="_Toc104996172"/>
+      <w:bookmarkStart w:id="26" w:name="_Toc104998237"/>
       <w:r>
         <w:t>Verlust</w:t>
       </w:r>
-      <w:bookmarkEnd w:id="25"/>
+      <w:bookmarkEnd w:id="26"/>
     </w:p>
     <w:p>
       <w:r>
-        <w:t>Bei Verlust eines RFID-Chips soll ein Admin den RFID-Chip sperren können. Dies soll von eingeloggten Nutzern bei dem eigenen Chip auch selbständig umgesetzt werden können.</w:t>
+        <w:t>Bei Verlust eines RFID-Chips soll ein Admin den RFID-Chip sperren können. Dies soll von eingeloggten Nutzern</w:t>
+      </w:r>
+      <w:r>
+        <w:t>/innen</w:t>
+      </w:r>
+      <w:r>
+        <w:t xml:space="preserve"> bei dem eigenen Chip auch selbständig umgesetzt werden können.</w:t>
       </w:r>
     </w:p>
     <w:p>
@@ -3772,11 +4361,13 @@
           <w:numId w:val="2"/>
         </w:numPr>
       </w:pPr>
-      <w:bookmarkStart w:id="26" w:name="_Toc104996173"/>
+      <w:bookmarkStart w:id="27" w:name="_Toc104998238"/>
+      <w:proofErr w:type="spellStart"/>
       <w:r>
         <w:t>Logging</w:t>
       </w:r>
-      <w:bookmarkEnd w:id="26"/>
+      <w:bookmarkEnd w:id="27"/>
+      <w:proofErr w:type="spellEnd"/>
     </w:p>
     <w:p>
       <w:r>
@@ -3791,11 +4382,11 @@
           <w:numId w:val="3"/>
         </w:numPr>
       </w:pPr>
-      <w:bookmarkStart w:id="27" w:name="_Toc104996174"/>
+      <w:bookmarkStart w:id="28" w:name="_Toc104998239"/>
       <w:r>
         <w:t>Abnahme</w:t>
       </w:r>
-      <w:bookmarkEnd w:id="27"/>
+      <w:bookmarkEnd w:id="28"/>
     </w:p>
     <w:p>
       <w:r>
@@ -3810,11 +4401,11 @@
           <w:numId w:val="3"/>
         </w:numPr>
       </w:pPr>
-      <w:bookmarkStart w:id="28" w:name="_Toc104996175"/>
+      <w:bookmarkStart w:id="29" w:name="_Toc104998240"/>
       <w:r>
         <w:t>Anhang</w:t>
       </w:r>
-      <w:bookmarkEnd w:id="28"/>
+      <w:bookmarkEnd w:id="29"/>
     </w:p>
     <w:p>
       <w:r>
@@ -3836,6 +4427,61 @@
     <w:p>
       <w:r>
         <w:t>verwiesen. Diese Dokumente sollten mit dem Lastenheft ausgeliefert werden.</w:t>
+      </w:r>
+    </w:p>
+    <w:p/>
+    <w:p>
+      <w:pPr>
+        <w:pStyle w:val="berschrift1"/>
+        <w:numPr>
+          <w:ilvl w:val="0"/>
+          <w:numId w:val="3"/>
+        </w:numPr>
+      </w:pPr>
+      <w:bookmarkStart w:id="30" w:name="_Toc104998241"/>
+      <w:r>
+        <w:t>Abkürzungsverzeichnis</w:t>
+      </w:r>
+      <w:bookmarkEnd w:id="30"/>
+    </w:p>
+    <w:p>
+      <w:pPr>
+        <w:pStyle w:val="Listenabsatz"/>
+        <w:numPr>
+          <w:ilvl w:val="0"/>
+          <w:numId w:val="4"/>
+        </w:numPr>
+      </w:pPr>
+      <w:r>
+        <w:t xml:space="preserve">RFID: Radio </w:t>
+      </w:r>
+      <w:proofErr w:type="spellStart"/>
+      <w:r>
+        <w:t>Frequency</w:t>
+      </w:r>
+      <w:proofErr w:type="spellEnd"/>
+      <w:r>
+        <w:t xml:space="preserve"> </w:t>
+      </w:r>
+      <w:proofErr w:type="spellStart"/>
+      <w:r>
+        <w:t>Identification</w:t>
+      </w:r>
+      <w:proofErr w:type="spellEnd"/>
+      <w:r>
+        <w:t xml:space="preserve"> </w:t>
+      </w:r>
+    </w:p>
+    <w:p>
+      <w:pPr>
+        <w:pStyle w:val="Listenabsatz"/>
+        <w:numPr>
+          <w:ilvl w:val="0"/>
+          <w:numId w:val="4"/>
+        </w:numPr>
+      </w:pPr>
+      <w:r>
+        <w:t>Admin: Administrator/in</w:t>
       </w:r>
     </w:p>
     <w:sectPr>
@@ -3887,7 +4533,6 @@
         <w:docPartUnique/>
       </w:docPartObj>
     </w:sdtPr>
-    <w:sdtEndPr/>
     <w:sdtContent>
       <w:p>
         <w:pPr>
@@ -3907,7 +4552,7 @@
           <w:rPr>
             <w:noProof/>
           </w:rPr>
-          <w:t>4</w:t>
+          <w:t>6</w:t>
         </w:r>
         <w:r>
           <w:fldChar w:fldCharType="end"/>
@@ -3925,21 +4570,10 @@
       </w:tabs>
     </w:pPr>
     <w:r>
-      <w:t>0</w:t>
-    </w:r>
-    <w:r>
-      <w:t>1</w:t>
-    </w:r>
-    <w:r>
-      <w:t>.06</w:t>
-    </w:r>
-    <w:r>
-      <w:t>.2022</w:t>
+      <w:t>01.06.2022</w:t>
     </w:r>
     <w:r>
       <w:tab/>
-    </w:r>
-    <w:r>
       <w:t>Lastenheft</w:t>
     </w:r>
   </w:p>
@@ -4007,7 +4641,7 @@
   <w:abstractNum w:abstractNumId="0" w15:restartNumberingAfterBreak="0">
     <w:nsid w:val="03FA4C77"/>
     <w:multiLevelType w:val="hybridMultilevel"/>
-    <w:tmpl w:val="8C4831D2"/>
+    <w:tmpl w:val="054228FE"/>
     <w:lvl w:ilvl="0" w:tplc="04070001">
       <w:start w:val="1"/>
       <w:numFmt w:val="bullet"/>
@@ -6023,6 +6657,67 @@
 </file>
 
 <file path=customXml/item2.xml><?xml version="1.0" encoding="utf-8"?>
+<p:properties xmlns:p="http://schemas.microsoft.com/office/2006/metadata/properties" xmlns:xsi="http://www.w3.org/2001/XMLSchema-instance" xmlns:pc="http://schemas.microsoft.com/office/infopath/2007/PartnerControls">
+  <documentManagement>
+    <FolderType xmlns="cc418223-45e5-4fdd-82d7-57216cb63777" xsi:nil="true"/>
+    <CultureName xmlns="cc418223-45e5-4fdd-82d7-57216cb63777" xsi:nil="true"/>
+    <Students xmlns="cc418223-45e5-4fdd-82d7-57216cb63777">
+      <UserInfo>
+        <DisplayName/>
+        <AccountId xsi:nil="true"/>
+        <AccountType/>
+      </UserInfo>
+    </Students>
+    <LMS_Mappings xmlns="cc418223-45e5-4fdd-82d7-57216cb63777" xsi:nil="true"/>
+    <Invited_Students xmlns="cc418223-45e5-4fdd-82d7-57216cb63777" xsi:nil="true"/>
+    <Teachers xmlns="cc418223-45e5-4fdd-82d7-57216cb63777">
+      <UserInfo>
+        <DisplayName/>
+        <AccountId xsi:nil="true"/>
+        <AccountType/>
+      </UserInfo>
+    </Teachers>
+    <Student_Groups xmlns="cc418223-45e5-4fdd-82d7-57216cb63777">
+      <UserInfo>
+        <DisplayName/>
+        <AccountId xsi:nil="true"/>
+        <AccountType/>
+      </UserInfo>
+    </Student_Groups>
+    <Math_Settings xmlns="cc418223-45e5-4fdd-82d7-57216cb63777" xsi:nil="true"/>
+    <Self_Registration_Enabled xmlns="cc418223-45e5-4fdd-82d7-57216cb63777" xsi:nil="true"/>
+    <Invited_Teachers xmlns="cc418223-45e5-4fdd-82d7-57216cb63777" xsi:nil="true"/>
+    <Distribution_Groups xmlns="cc418223-45e5-4fdd-82d7-57216cb63777" xsi:nil="true"/>
+    <Templates xmlns="cc418223-45e5-4fdd-82d7-57216cb63777" xsi:nil="true"/>
+    <Has_Teacher_Only_SectionGroup xmlns="cc418223-45e5-4fdd-82d7-57216cb63777" xsi:nil="true"/>
+    <NotebookType xmlns="cc418223-45e5-4fdd-82d7-57216cb63777" xsi:nil="true"/>
+    <DefaultSectionNames xmlns="cc418223-45e5-4fdd-82d7-57216cb63777" xsi:nil="true"/>
+    <Is_Collaboration_Space_Locked xmlns="cc418223-45e5-4fdd-82d7-57216cb63777" xsi:nil="true"/>
+    <Teams_Channel_Section_Location xmlns="cc418223-45e5-4fdd-82d7-57216cb63777" xsi:nil="true"/>
+    <AppVersion xmlns="cc418223-45e5-4fdd-82d7-57216cb63777" xsi:nil="true"/>
+    <TeamsChannelId xmlns="cc418223-45e5-4fdd-82d7-57216cb63777" xsi:nil="true"/>
+    <Owner xmlns="cc418223-45e5-4fdd-82d7-57216cb63777">
+      <UserInfo>
+        <DisplayName/>
+        <AccountId xsi:nil="true"/>
+        <AccountType/>
+      </UserInfo>
+    </Owner>
+    <IsNotebookLocked xmlns="cc418223-45e5-4fdd-82d7-57216cb63777" xsi:nil="true"/>
+  </documentManagement>
+</p:properties>
+</file>
+
+<file path=customXml/item3.xml><?xml version="1.0" encoding="utf-8"?>
+<?mso-contentType ?>
+<FormTemplates xmlns="http://schemas.microsoft.com/sharepoint/v3/contenttype/forms">
+  <Display>DocumentLibraryForm</Display>
+  <Edit>DocumentLibraryForm</Edit>
+  <New>DocumentLibraryForm</New>
+</FormTemplates>
+</file>
+
+<file path=customXml/item4.xml><?xml version="1.0" encoding="utf-8"?>
 <ct:contentTypeSchema xmlns:ct="http://schemas.microsoft.com/office/2006/metadata/contentType" xmlns:ma="http://schemas.microsoft.com/office/2006/metadata/properties/metaAttributes" ct:_="" ma:_="" ma:contentTypeName="Dokument" ma:contentTypeID="0x010100A237CFC584EB4048BADAFA934B093DA9" ma:contentTypeVersion="33" ma:contentTypeDescription="Ein neues Dokument erstellen." ma:contentTypeScope="" ma:versionID="3b1976d090dcf9445b37566116c9d8bc">
   <xsd:schema xmlns:xsd="http://www.w3.org/2001/XMLSchema" xmlns:xs="http://www.w3.org/2001/XMLSchema" xmlns:p="http://schemas.microsoft.com/office/2006/metadata/properties" xmlns:ns3="26e83c4d-5c55-49d6-8e0d-b64a3e54a90e" xmlns:ns4="cc418223-45e5-4fdd-82d7-57216cb63777" targetNamespace="http://schemas.microsoft.com/office/2006/metadata/properties" ma:root="true" ma:fieldsID="703a419c872e64b7c852595719b0a7cb" ns3:_="" ns4:_="">
     <xsd:import namespace="26e83c4d-5c55-49d6-8e0d-b64a3e54a90e"/>
@@ -6431,67 +7126,6 @@
 </ct:contentTypeSchema>
 </file>
 
-<file path=customXml/item3.xml><?xml version="1.0" encoding="utf-8"?>
-<?mso-contentType ?>
-<FormTemplates xmlns="http://schemas.microsoft.com/sharepoint/v3/contenttype/forms">
-  <Display>DocumentLibraryForm</Display>
-  <Edit>DocumentLibraryForm</Edit>
-  <New>DocumentLibraryForm</New>
-</FormTemplates>
-</file>
-
-<file path=customXml/item4.xml><?xml version="1.0" encoding="utf-8"?>
-<p:properties xmlns:p="http://schemas.microsoft.com/office/2006/metadata/properties" xmlns:xsi="http://www.w3.org/2001/XMLSchema-instance" xmlns:pc="http://schemas.microsoft.com/office/infopath/2007/PartnerControls">
-  <documentManagement>
-    <FolderType xmlns="cc418223-45e5-4fdd-82d7-57216cb63777" xsi:nil="true"/>
-    <CultureName xmlns="cc418223-45e5-4fdd-82d7-57216cb63777" xsi:nil="true"/>
-    <Students xmlns="cc418223-45e5-4fdd-82d7-57216cb63777">
-      <UserInfo>
-        <DisplayName/>
-        <AccountId xsi:nil="true"/>
-        <AccountType/>
-      </UserInfo>
-    </Students>
-    <LMS_Mappings xmlns="cc418223-45e5-4fdd-82d7-57216cb63777" xsi:nil="true"/>
-    <Invited_Students xmlns="cc418223-45e5-4fdd-82d7-57216cb63777" xsi:nil="true"/>
-    <Teachers xmlns="cc418223-45e5-4fdd-82d7-57216cb63777">
-      <UserInfo>
-        <DisplayName/>
-        <AccountId xsi:nil="true"/>
-        <AccountType/>
-      </UserInfo>
-    </Teachers>
-    <Student_Groups xmlns="cc418223-45e5-4fdd-82d7-57216cb63777">
-      <UserInfo>
-        <DisplayName/>
-        <AccountId xsi:nil="true"/>
-        <AccountType/>
-      </UserInfo>
-    </Student_Groups>
-    <Math_Settings xmlns="cc418223-45e5-4fdd-82d7-57216cb63777" xsi:nil="true"/>
-    <Self_Registration_Enabled xmlns="cc418223-45e5-4fdd-82d7-57216cb63777" xsi:nil="true"/>
-    <Invited_Teachers xmlns="cc418223-45e5-4fdd-82d7-57216cb63777" xsi:nil="true"/>
-    <Distribution_Groups xmlns="cc418223-45e5-4fdd-82d7-57216cb63777" xsi:nil="true"/>
-    <Templates xmlns="cc418223-45e5-4fdd-82d7-57216cb63777" xsi:nil="true"/>
-    <Has_Teacher_Only_SectionGroup xmlns="cc418223-45e5-4fdd-82d7-57216cb63777" xsi:nil="true"/>
-    <NotebookType xmlns="cc418223-45e5-4fdd-82d7-57216cb63777" xsi:nil="true"/>
-    <DefaultSectionNames xmlns="cc418223-45e5-4fdd-82d7-57216cb63777" xsi:nil="true"/>
-    <Is_Collaboration_Space_Locked xmlns="cc418223-45e5-4fdd-82d7-57216cb63777" xsi:nil="true"/>
-    <Teams_Channel_Section_Location xmlns="cc418223-45e5-4fdd-82d7-57216cb63777" xsi:nil="true"/>
-    <AppVersion xmlns="cc418223-45e5-4fdd-82d7-57216cb63777" xsi:nil="true"/>
-    <TeamsChannelId xmlns="cc418223-45e5-4fdd-82d7-57216cb63777" xsi:nil="true"/>
-    <Owner xmlns="cc418223-45e5-4fdd-82d7-57216cb63777">
-      <UserInfo>
-        <DisplayName/>
-        <AccountId xsi:nil="true"/>
-        <AccountType/>
-      </UserInfo>
-    </Owner>
-    <IsNotebookLocked xmlns="cc418223-45e5-4fdd-82d7-57216cb63777" xsi:nil="true"/>
-  </documentManagement>
-</p:properties>
-</file>
-
 <file path=customXml/item5.xml><?xml version="1.0" encoding="utf-8"?>
 <b:Sources xmlns:b="http://schemas.openxmlformats.org/officeDocument/2006/bibliography" xmlns="http://schemas.openxmlformats.org/officeDocument/2006/bibliography" SelectedStyle="\APASixthEditionOfficeOnline.xsl" StyleName="APA" Version="6"/>
 </file>
@@ -6505,6 +7139,24 @@
 </file>
 
 <file path=customXml/itemProps2.xml><?xml version="1.0" encoding="utf-8"?>
+<ds:datastoreItem xmlns:ds="http://schemas.openxmlformats.org/officeDocument/2006/customXml" ds:itemID="{FFD4C604-081E-4A7B-8954-6CD3073C4612}">
+  <ds:schemaRefs>
+    <ds:schemaRef ds:uri="http://schemas.microsoft.com/office/2006/metadata/properties"/>
+    <ds:schemaRef ds:uri="http://schemas.microsoft.com/office/infopath/2007/PartnerControls"/>
+    <ds:schemaRef ds:uri="cc418223-45e5-4fdd-82d7-57216cb63777"/>
+  </ds:schemaRefs>
+</ds:datastoreItem>
+</file>
+
+<file path=customXml/itemProps3.xml><?xml version="1.0" encoding="utf-8"?>
+<ds:datastoreItem xmlns:ds="http://schemas.openxmlformats.org/officeDocument/2006/customXml" ds:itemID="{EF2C9A49-A769-4597-AC9D-CCBEE280DD91}">
+  <ds:schemaRefs>
+    <ds:schemaRef ds:uri="http://schemas.microsoft.com/sharepoint/v3/contenttype/forms"/>
+  </ds:schemaRefs>
+</ds:datastoreItem>
+</file>
+
+<file path=customXml/itemProps4.xml><?xml version="1.0" encoding="utf-8"?>
 <ds:datastoreItem xmlns:ds="http://schemas.openxmlformats.org/officeDocument/2006/customXml" ds:itemID="{4A00184A-409E-4D8C-9F48-8D1359A20B69}">
   <ds:schemaRefs>
     <ds:schemaRef ds:uri="http://schemas.microsoft.com/office/2006/metadata/contentType"/>
@@ -6523,26 +7175,8 @@
 </ds:datastoreItem>
 </file>
 
-<file path=customXml/itemProps3.xml><?xml version="1.0" encoding="utf-8"?>
-<ds:datastoreItem xmlns:ds="http://schemas.openxmlformats.org/officeDocument/2006/customXml" ds:itemID="{EF2C9A49-A769-4597-AC9D-CCBEE280DD91}">
-  <ds:schemaRefs>
-    <ds:schemaRef ds:uri="http://schemas.microsoft.com/sharepoint/v3/contenttype/forms"/>
-  </ds:schemaRefs>
-</ds:datastoreItem>
-</file>
-
-<file path=customXml/itemProps4.xml><?xml version="1.0" encoding="utf-8"?>
-<ds:datastoreItem xmlns:ds="http://schemas.openxmlformats.org/officeDocument/2006/customXml" ds:itemID="{FFD4C604-081E-4A7B-8954-6CD3073C4612}">
-  <ds:schemaRefs>
-    <ds:schemaRef ds:uri="http://schemas.microsoft.com/office/2006/metadata/properties"/>
-    <ds:schemaRef ds:uri="http://schemas.microsoft.com/office/infopath/2007/PartnerControls"/>
-    <ds:schemaRef ds:uri="cc418223-45e5-4fdd-82d7-57216cb63777"/>
-  </ds:schemaRefs>
-</ds:datastoreItem>
-</file>
-
 <file path=customXml/itemProps5.xml><?xml version="1.0" encoding="utf-8"?>
-<ds:datastoreItem xmlns:ds="http://schemas.openxmlformats.org/officeDocument/2006/customXml" ds:itemID="{9BA1C7E1-9E55-4283-9177-B683B32CDA53}">
+<ds:datastoreItem xmlns:ds="http://schemas.openxmlformats.org/officeDocument/2006/customXml" ds:itemID="{D979F7FA-6A53-46E9-AE4B-2F624CFCA9A7}">
   <ds:schemaRefs>
     <ds:schemaRef ds:uri="http://schemas.openxmlformats.org/officeDocument/2006/bibliography"/>
   </ds:schemaRefs>

--- a/Dokumentation/01-Analyse/Lastenheft.docx
+++ b/Dokumentation/01-Analyse/Lastenheft.docx
@@ -4120,8 +4120,6 @@
       <w:r>
         <w:t xml:space="preserve">des angemeldeten Benutzers </w:t>
       </w:r>
-      <w:bookmarkStart w:id="18" w:name="_GoBack"/>
-      <w:bookmarkEnd w:id="18"/>
       <w:r>
         <w:t>lesen darf.</w:t>
       </w:r>
@@ -4134,11 +4132,11 @@
           <w:numId w:val="2"/>
         </w:numPr>
       </w:pPr>
-      <w:bookmarkStart w:id="19" w:name="_Toc104998231"/>
+      <w:bookmarkStart w:id="18" w:name="_Toc104998231"/>
       <w:r>
         <w:t>Spezialfall</w:t>
       </w:r>
-      <w:bookmarkEnd w:id="19"/>
+      <w:bookmarkEnd w:id="18"/>
     </w:p>
     <w:p>
       <w:r>
@@ -4210,11 +4208,11 @@
           <w:numId w:val="2"/>
         </w:numPr>
       </w:pPr>
-      <w:bookmarkStart w:id="20" w:name="_Toc104998232"/>
+      <w:bookmarkStart w:id="19" w:name="_Toc104998232"/>
       <w:r>
         <w:t>Patientendaten</w:t>
       </w:r>
-      <w:bookmarkEnd w:id="20"/>
+      <w:bookmarkEnd w:id="19"/>
     </w:p>
     <w:p>
       <w:r>
@@ -4229,9 +4227,9 @@
           <w:numId w:val="2"/>
         </w:numPr>
       </w:pPr>
+      <w:bookmarkStart w:id="20" w:name="_Änderungen"/>
       <w:bookmarkStart w:id="21" w:name="_Toc104998233"/>
-      <w:bookmarkStart w:id="22" w:name="_Änderungen"/>
-      <w:bookmarkEnd w:id="22"/>
+      <w:bookmarkEnd w:id="20"/>
       <w:r>
         <w:t>Änderungen</w:t>
       </w:r>
@@ -4262,11 +4260,11 @@
           <w:numId w:val="2"/>
         </w:numPr>
       </w:pPr>
-      <w:bookmarkStart w:id="23" w:name="_Toc104998234"/>
+      <w:bookmarkStart w:id="22" w:name="_Toc104998234"/>
       <w:r>
         <w:t>Datengruppen</w:t>
       </w:r>
-      <w:bookmarkEnd w:id="23"/>
+      <w:bookmarkEnd w:id="22"/>
     </w:p>
     <w:p>
       <w:r>
@@ -4281,11 +4279,11 @@
           <w:numId w:val="2"/>
         </w:numPr>
       </w:pPr>
-      <w:bookmarkStart w:id="24" w:name="_Toc104998235"/>
+      <w:bookmarkStart w:id="23" w:name="_Toc104998235"/>
       <w:r>
         <w:t>Ausdrucken</w:t>
       </w:r>
-      <w:bookmarkEnd w:id="24"/>
+      <w:bookmarkEnd w:id="23"/>
     </w:p>
     <w:p>
       <w:r>
@@ -4314,11 +4312,11 @@
           <w:numId w:val="2"/>
         </w:numPr>
       </w:pPr>
-      <w:bookmarkStart w:id="25" w:name="_Toc104998236"/>
+      <w:bookmarkStart w:id="24" w:name="_Toc104998236"/>
       <w:r>
         <w:t>RFID-Chip Verwaltung</w:t>
       </w:r>
-      <w:bookmarkEnd w:id="25"/>
+      <w:bookmarkEnd w:id="24"/>
     </w:p>
     <w:p>
       <w:r>
@@ -4336,11 +4334,11 @@
           <w:numId w:val="2"/>
         </w:numPr>
       </w:pPr>
-      <w:bookmarkStart w:id="26" w:name="_Toc104998237"/>
+      <w:bookmarkStart w:id="25" w:name="_Toc104998237"/>
       <w:r>
         <w:t>Verlust</w:t>
       </w:r>
-      <w:bookmarkEnd w:id="26"/>
+      <w:bookmarkEnd w:id="25"/>
     </w:p>
     <w:p>
       <w:r>
@@ -4361,12 +4359,12 @@
           <w:numId w:val="2"/>
         </w:numPr>
       </w:pPr>
-      <w:bookmarkStart w:id="27" w:name="_Toc104998238"/>
+      <w:bookmarkStart w:id="26" w:name="_Toc104998238"/>
       <w:proofErr w:type="spellStart"/>
       <w:r>
         <w:t>Logging</w:t>
       </w:r>
-      <w:bookmarkEnd w:id="27"/>
+      <w:bookmarkEnd w:id="26"/>
       <w:proofErr w:type="spellEnd"/>
     </w:p>
     <w:p>
@@ -4382,11 +4380,11 @@
           <w:numId w:val="3"/>
         </w:numPr>
       </w:pPr>
-      <w:bookmarkStart w:id="28" w:name="_Toc104998239"/>
+      <w:bookmarkStart w:id="27" w:name="_Toc104998239"/>
       <w:r>
         <w:t>Abnahme</w:t>
       </w:r>
-      <w:bookmarkEnd w:id="28"/>
+      <w:bookmarkEnd w:id="27"/>
     </w:p>
     <w:p>
       <w:r>
@@ -4401,11 +4399,11 @@
           <w:numId w:val="3"/>
         </w:numPr>
       </w:pPr>
-      <w:bookmarkStart w:id="29" w:name="_Toc104998240"/>
+      <w:bookmarkStart w:id="28" w:name="_Toc104998240"/>
       <w:r>
         <w:t>Anhang</w:t>
       </w:r>
-      <w:bookmarkEnd w:id="29"/>
+      <w:bookmarkEnd w:id="28"/>
     </w:p>
     <w:p>
       <w:r>
@@ -4428,8 +4426,9 @@
       <w:r>
         <w:t>verwiesen. Diese Dokumente sollten mit dem Lastenheft ausgeliefert werden.</w:t>
       </w:r>
+      <w:bookmarkStart w:id="29" w:name="_GoBack"/>
+      <w:bookmarkEnd w:id="29"/>
     </w:p>
-    <w:p/>
     <w:p>
       <w:pPr>
         <w:pStyle w:val="berschrift1"/>
@@ -4533,6 +4532,7 @@
         <w:docPartUnique/>
       </w:docPartObj>
     </w:sdtPr>
+    <w:sdtEndPr/>
     <w:sdtContent>
       <w:p>
         <w:pPr>
@@ -6657,67 +6657,6 @@
 </file>
 
 <file path=customXml/item2.xml><?xml version="1.0" encoding="utf-8"?>
-<p:properties xmlns:p="http://schemas.microsoft.com/office/2006/metadata/properties" xmlns:xsi="http://www.w3.org/2001/XMLSchema-instance" xmlns:pc="http://schemas.microsoft.com/office/infopath/2007/PartnerControls">
-  <documentManagement>
-    <FolderType xmlns="cc418223-45e5-4fdd-82d7-57216cb63777" xsi:nil="true"/>
-    <CultureName xmlns="cc418223-45e5-4fdd-82d7-57216cb63777" xsi:nil="true"/>
-    <Students xmlns="cc418223-45e5-4fdd-82d7-57216cb63777">
-      <UserInfo>
-        <DisplayName/>
-        <AccountId xsi:nil="true"/>
-        <AccountType/>
-      </UserInfo>
-    </Students>
-    <LMS_Mappings xmlns="cc418223-45e5-4fdd-82d7-57216cb63777" xsi:nil="true"/>
-    <Invited_Students xmlns="cc418223-45e5-4fdd-82d7-57216cb63777" xsi:nil="true"/>
-    <Teachers xmlns="cc418223-45e5-4fdd-82d7-57216cb63777">
-      <UserInfo>
-        <DisplayName/>
-        <AccountId xsi:nil="true"/>
-        <AccountType/>
-      </UserInfo>
-    </Teachers>
-    <Student_Groups xmlns="cc418223-45e5-4fdd-82d7-57216cb63777">
-      <UserInfo>
-        <DisplayName/>
-        <AccountId xsi:nil="true"/>
-        <AccountType/>
-      </UserInfo>
-    </Student_Groups>
-    <Math_Settings xmlns="cc418223-45e5-4fdd-82d7-57216cb63777" xsi:nil="true"/>
-    <Self_Registration_Enabled xmlns="cc418223-45e5-4fdd-82d7-57216cb63777" xsi:nil="true"/>
-    <Invited_Teachers xmlns="cc418223-45e5-4fdd-82d7-57216cb63777" xsi:nil="true"/>
-    <Distribution_Groups xmlns="cc418223-45e5-4fdd-82d7-57216cb63777" xsi:nil="true"/>
-    <Templates xmlns="cc418223-45e5-4fdd-82d7-57216cb63777" xsi:nil="true"/>
-    <Has_Teacher_Only_SectionGroup xmlns="cc418223-45e5-4fdd-82d7-57216cb63777" xsi:nil="true"/>
-    <NotebookType xmlns="cc418223-45e5-4fdd-82d7-57216cb63777" xsi:nil="true"/>
-    <DefaultSectionNames xmlns="cc418223-45e5-4fdd-82d7-57216cb63777" xsi:nil="true"/>
-    <Is_Collaboration_Space_Locked xmlns="cc418223-45e5-4fdd-82d7-57216cb63777" xsi:nil="true"/>
-    <Teams_Channel_Section_Location xmlns="cc418223-45e5-4fdd-82d7-57216cb63777" xsi:nil="true"/>
-    <AppVersion xmlns="cc418223-45e5-4fdd-82d7-57216cb63777" xsi:nil="true"/>
-    <TeamsChannelId xmlns="cc418223-45e5-4fdd-82d7-57216cb63777" xsi:nil="true"/>
-    <Owner xmlns="cc418223-45e5-4fdd-82d7-57216cb63777">
-      <UserInfo>
-        <DisplayName/>
-        <AccountId xsi:nil="true"/>
-        <AccountType/>
-      </UserInfo>
-    </Owner>
-    <IsNotebookLocked xmlns="cc418223-45e5-4fdd-82d7-57216cb63777" xsi:nil="true"/>
-  </documentManagement>
-</p:properties>
-</file>
-
-<file path=customXml/item3.xml><?xml version="1.0" encoding="utf-8"?>
-<?mso-contentType ?>
-<FormTemplates xmlns="http://schemas.microsoft.com/sharepoint/v3/contenttype/forms">
-  <Display>DocumentLibraryForm</Display>
-  <Edit>DocumentLibraryForm</Edit>
-  <New>DocumentLibraryForm</New>
-</FormTemplates>
-</file>
-
-<file path=customXml/item4.xml><?xml version="1.0" encoding="utf-8"?>
 <ct:contentTypeSchema xmlns:ct="http://schemas.microsoft.com/office/2006/metadata/contentType" xmlns:ma="http://schemas.microsoft.com/office/2006/metadata/properties/metaAttributes" ct:_="" ma:_="" ma:contentTypeName="Dokument" ma:contentTypeID="0x010100A237CFC584EB4048BADAFA934B093DA9" ma:contentTypeVersion="33" ma:contentTypeDescription="Ein neues Dokument erstellen." ma:contentTypeScope="" ma:versionID="3b1976d090dcf9445b37566116c9d8bc">
   <xsd:schema xmlns:xsd="http://www.w3.org/2001/XMLSchema" xmlns:xs="http://www.w3.org/2001/XMLSchema" xmlns:p="http://schemas.microsoft.com/office/2006/metadata/properties" xmlns:ns3="26e83c4d-5c55-49d6-8e0d-b64a3e54a90e" xmlns:ns4="cc418223-45e5-4fdd-82d7-57216cb63777" targetNamespace="http://schemas.microsoft.com/office/2006/metadata/properties" ma:root="true" ma:fieldsID="703a419c872e64b7c852595719b0a7cb" ns3:_="" ns4:_="">
     <xsd:import namespace="26e83c4d-5c55-49d6-8e0d-b64a3e54a90e"/>
@@ -7126,6 +7065,67 @@
 </ct:contentTypeSchema>
 </file>
 
+<file path=customXml/item3.xml><?xml version="1.0" encoding="utf-8"?>
+<?mso-contentType ?>
+<FormTemplates xmlns="http://schemas.microsoft.com/sharepoint/v3/contenttype/forms">
+  <Display>DocumentLibraryForm</Display>
+  <Edit>DocumentLibraryForm</Edit>
+  <New>DocumentLibraryForm</New>
+</FormTemplates>
+</file>
+
+<file path=customXml/item4.xml><?xml version="1.0" encoding="utf-8"?>
+<p:properties xmlns:p="http://schemas.microsoft.com/office/2006/metadata/properties" xmlns:xsi="http://www.w3.org/2001/XMLSchema-instance" xmlns:pc="http://schemas.microsoft.com/office/infopath/2007/PartnerControls">
+  <documentManagement>
+    <FolderType xmlns="cc418223-45e5-4fdd-82d7-57216cb63777" xsi:nil="true"/>
+    <CultureName xmlns="cc418223-45e5-4fdd-82d7-57216cb63777" xsi:nil="true"/>
+    <Students xmlns="cc418223-45e5-4fdd-82d7-57216cb63777">
+      <UserInfo>
+        <DisplayName/>
+        <AccountId xsi:nil="true"/>
+        <AccountType/>
+      </UserInfo>
+    </Students>
+    <LMS_Mappings xmlns="cc418223-45e5-4fdd-82d7-57216cb63777" xsi:nil="true"/>
+    <Invited_Students xmlns="cc418223-45e5-4fdd-82d7-57216cb63777" xsi:nil="true"/>
+    <Teachers xmlns="cc418223-45e5-4fdd-82d7-57216cb63777">
+      <UserInfo>
+        <DisplayName/>
+        <AccountId xsi:nil="true"/>
+        <AccountType/>
+      </UserInfo>
+    </Teachers>
+    <Student_Groups xmlns="cc418223-45e5-4fdd-82d7-57216cb63777">
+      <UserInfo>
+        <DisplayName/>
+        <AccountId xsi:nil="true"/>
+        <AccountType/>
+      </UserInfo>
+    </Student_Groups>
+    <Math_Settings xmlns="cc418223-45e5-4fdd-82d7-57216cb63777" xsi:nil="true"/>
+    <Self_Registration_Enabled xmlns="cc418223-45e5-4fdd-82d7-57216cb63777" xsi:nil="true"/>
+    <Invited_Teachers xmlns="cc418223-45e5-4fdd-82d7-57216cb63777" xsi:nil="true"/>
+    <Distribution_Groups xmlns="cc418223-45e5-4fdd-82d7-57216cb63777" xsi:nil="true"/>
+    <Templates xmlns="cc418223-45e5-4fdd-82d7-57216cb63777" xsi:nil="true"/>
+    <Has_Teacher_Only_SectionGroup xmlns="cc418223-45e5-4fdd-82d7-57216cb63777" xsi:nil="true"/>
+    <NotebookType xmlns="cc418223-45e5-4fdd-82d7-57216cb63777" xsi:nil="true"/>
+    <DefaultSectionNames xmlns="cc418223-45e5-4fdd-82d7-57216cb63777" xsi:nil="true"/>
+    <Is_Collaboration_Space_Locked xmlns="cc418223-45e5-4fdd-82d7-57216cb63777" xsi:nil="true"/>
+    <Teams_Channel_Section_Location xmlns="cc418223-45e5-4fdd-82d7-57216cb63777" xsi:nil="true"/>
+    <AppVersion xmlns="cc418223-45e5-4fdd-82d7-57216cb63777" xsi:nil="true"/>
+    <TeamsChannelId xmlns="cc418223-45e5-4fdd-82d7-57216cb63777" xsi:nil="true"/>
+    <Owner xmlns="cc418223-45e5-4fdd-82d7-57216cb63777">
+      <UserInfo>
+        <DisplayName/>
+        <AccountId xsi:nil="true"/>
+        <AccountType/>
+      </UserInfo>
+    </Owner>
+    <IsNotebookLocked xmlns="cc418223-45e5-4fdd-82d7-57216cb63777" xsi:nil="true"/>
+  </documentManagement>
+</p:properties>
+</file>
+
 <file path=customXml/item5.xml><?xml version="1.0" encoding="utf-8"?>
 <b:Sources xmlns:b="http://schemas.openxmlformats.org/officeDocument/2006/bibliography" xmlns="http://schemas.openxmlformats.org/officeDocument/2006/bibliography" SelectedStyle="\APASixthEditionOfficeOnline.xsl" StyleName="APA" Version="6"/>
 </file>
@@ -7139,24 +7139,6 @@
 </file>
 
 <file path=customXml/itemProps2.xml><?xml version="1.0" encoding="utf-8"?>
-<ds:datastoreItem xmlns:ds="http://schemas.openxmlformats.org/officeDocument/2006/customXml" ds:itemID="{FFD4C604-081E-4A7B-8954-6CD3073C4612}">
-  <ds:schemaRefs>
-    <ds:schemaRef ds:uri="http://schemas.microsoft.com/office/2006/metadata/properties"/>
-    <ds:schemaRef ds:uri="http://schemas.microsoft.com/office/infopath/2007/PartnerControls"/>
-    <ds:schemaRef ds:uri="cc418223-45e5-4fdd-82d7-57216cb63777"/>
-  </ds:schemaRefs>
-</ds:datastoreItem>
-</file>
-
-<file path=customXml/itemProps3.xml><?xml version="1.0" encoding="utf-8"?>
-<ds:datastoreItem xmlns:ds="http://schemas.openxmlformats.org/officeDocument/2006/customXml" ds:itemID="{EF2C9A49-A769-4597-AC9D-CCBEE280DD91}">
-  <ds:schemaRefs>
-    <ds:schemaRef ds:uri="http://schemas.microsoft.com/sharepoint/v3/contenttype/forms"/>
-  </ds:schemaRefs>
-</ds:datastoreItem>
-</file>
-
-<file path=customXml/itemProps4.xml><?xml version="1.0" encoding="utf-8"?>
 <ds:datastoreItem xmlns:ds="http://schemas.openxmlformats.org/officeDocument/2006/customXml" ds:itemID="{4A00184A-409E-4D8C-9F48-8D1359A20B69}">
   <ds:schemaRefs>
     <ds:schemaRef ds:uri="http://schemas.microsoft.com/office/2006/metadata/contentType"/>
@@ -7175,8 +7157,26 @@
 </ds:datastoreItem>
 </file>
 
+<file path=customXml/itemProps3.xml><?xml version="1.0" encoding="utf-8"?>
+<ds:datastoreItem xmlns:ds="http://schemas.openxmlformats.org/officeDocument/2006/customXml" ds:itemID="{EF2C9A49-A769-4597-AC9D-CCBEE280DD91}">
+  <ds:schemaRefs>
+    <ds:schemaRef ds:uri="http://schemas.microsoft.com/sharepoint/v3/contenttype/forms"/>
+  </ds:schemaRefs>
+</ds:datastoreItem>
+</file>
+
+<file path=customXml/itemProps4.xml><?xml version="1.0" encoding="utf-8"?>
+<ds:datastoreItem xmlns:ds="http://schemas.openxmlformats.org/officeDocument/2006/customXml" ds:itemID="{FFD4C604-081E-4A7B-8954-6CD3073C4612}">
+  <ds:schemaRefs>
+    <ds:schemaRef ds:uri="http://schemas.microsoft.com/office/2006/metadata/properties"/>
+    <ds:schemaRef ds:uri="http://schemas.microsoft.com/office/infopath/2007/PartnerControls"/>
+    <ds:schemaRef ds:uri="cc418223-45e5-4fdd-82d7-57216cb63777"/>
+  </ds:schemaRefs>
+</ds:datastoreItem>
+</file>
+
 <file path=customXml/itemProps5.xml><?xml version="1.0" encoding="utf-8"?>
-<ds:datastoreItem xmlns:ds="http://schemas.openxmlformats.org/officeDocument/2006/customXml" ds:itemID="{D979F7FA-6A53-46E9-AE4B-2F624CFCA9A7}">
+<ds:datastoreItem xmlns:ds="http://schemas.openxmlformats.org/officeDocument/2006/customXml" ds:itemID="{42A82424-133E-44BE-A102-6CC96A976C70}">
   <ds:schemaRefs>
     <ds:schemaRef ds:uri="http://schemas.openxmlformats.org/officeDocument/2006/bibliography"/>
   </ds:schemaRefs>

--- a/Dokumentation/01-Analyse/Lastenheft.docx
+++ b/Dokumentation/01-Analyse/Lastenheft.docx
@@ -250,7 +250,7 @@
                                 <w:szCs w:val="48"/>
                               </w:rPr>
                               <w:tab/>
-                              <w:t>00.01</w:t>
+                              <w:t>01.00</w:t>
                             </w:r>
                           </w:p>
                           <w:p>
@@ -280,8 +280,30 @@
                                 <w:szCs w:val="48"/>
                               </w:rPr>
                               <w:tab/>
-                              <w:t>Philipp Brand</w:t>
                             </w:r>
+                            <w:r>
+                              <w:rPr>
+                                <w:sz w:val="48"/>
+                                <w:szCs w:val="48"/>
+                              </w:rPr>
+                              <w:t>Tim</w:t>
+                            </w:r>
+                            <w:r>
+                              <w:rPr>
+                                <w:sz w:val="48"/>
+                                <w:szCs w:val="48"/>
+                              </w:rPr>
+                              <w:t xml:space="preserve"> </w:t>
+                            </w:r>
+                            <w:proofErr w:type="spellStart"/>
+                            <w:r>
+                              <w:rPr>
+                                <w:sz w:val="48"/>
+                                <w:szCs w:val="48"/>
+                              </w:rPr>
+                              <w:t>Heimbold</w:t>
+                            </w:r>
+                            <w:proofErr w:type="spellEnd"/>
                           </w:p>
                           <w:p>
                             <w:pPr>
@@ -332,7 +354,11 @@
           </mc:Choice>
           <mc:Fallback>
             <w:pict>
-              <v:shape w14:anchorId="12B0689F" id="_x0000_s1027" type="#_x0000_t202" style="position:absolute;margin-left:0;margin-top:158.5pt;width:439.2pt;height:124.2pt;z-index:251661312;visibility:visible;mso-wrap-style:square;mso-width-percent:0;mso-height-percent:0;mso-wrap-distance-left:9pt;mso-wrap-distance-top:3.6pt;mso-wrap-distance-right:9pt;mso-wrap-distance-bottom:3.6pt;mso-position-horizontal:left;mso-position-horizontal-relative:margin;mso-position-vertical:absolute;mso-position-vertical-relative:text;mso-width-percent:0;mso-height-percent:0;mso-width-relative:margin;mso-height-relative:margin;v-text-anchor:top" o:gfxdata="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" filled="f" stroked="f">
+              <v:shapetype w14:anchorId="12B0689F" id="_x0000_t202" coordsize="21600,21600" o:spt="202" path="m,l,21600r21600,l21600,xe">
+                <v:stroke joinstyle="miter"/>
+                <v:path gradientshapeok="t" o:connecttype="rect"/>
+              </v:shapetype>
+              <v:shape id="_x0000_s1027" type="#_x0000_t202" style="position:absolute;margin-left:0;margin-top:158.5pt;width:439.2pt;height:124.2pt;z-index:251661312;visibility:visible;mso-wrap-style:square;mso-width-percent:0;mso-height-percent:0;mso-wrap-distance-left:9pt;mso-wrap-distance-top:3.6pt;mso-wrap-distance-right:9pt;mso-wrap-distance-bottom:3.6pt;mso-position-horizontal:left;mso-position-horizontal-relative:margin;mso-position-vertical:absolute;mso-position-vertical-relative:text;mso-width-percent:0;mso-height-percent:0;mso-width-relative:margin;mso-height-relative:margin;v-text-anchor:top" o:gfxdata="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" filled="f" stroked="f">
                 <v:textbox>
                   <w:txbxContent>
                     <w:p>
@@ -362,7 +388,7 @@
                           <w:szCs w:val="48"/>
                         </w:rPr>
                         <w:tab/>
-                        <w:t>00.01</w:t>
+                        <w:t>01.00</w:t>
                       </w:r>
                     </w:p>
                     <w:p>
@@ -392,8 +418,30 @@
                           <w:szCs w:val="48"/>
                         </w:rPr>
                         <w:tab/>
-                        <w:t>Philipp Brand</w:t>
                       </w:r>
+                      <w:r>
+                        <w:rPr>
+                          <w:sz w:val="48"/>
+                          <w:szCs w:val="48"/>
+                        </w:rPr>
+                        <w:t>Tim</w:t>
+                      </w:r>
+                      <w:r>
+                        <w:rPr>
+                          <w:sz w:val="48"/>
+                          <w:szCs w:val="48"/>
+                        </w:rPr>
+                        <w:t xml:space="preserve"> </w:t>
+                      </w:r>
+                      <w:proofErr w:type="spellStart"/>
+                      <w:r>
+                        <w:rPr>
+                          <w:sz w:val="48"/>
+                          <w:szCs w:val="48"/>
+                        </w:rPr>
+                        <w:t>Heimbold</w:t>
+                      </w:r>
+                      <w:proofErr w:type="spellEnd"/>
                     </w:p>
                     <w:p>
                       <w:pPr>
@@ -608,6 +656,9 @@
             <w:pPr>
               <w:jc w:val="center"/>
             </w:pPr>
+            <w:r>
+              <w:t>00.02</w:t>
+            </w:r>
           </w:p>
         </w:tc>
         <w:tc>
@@ -619,6 +670,9 @@
               <w:jc w:val="center"/>
               <w:cnfStyle w:val="000000000000" w:firstRow="0" w:lastRow="0" w:firstColumn="0" w:lastColumn="0" w:oddVBand="0" w:evenVBand="0" w:oddHBand="0" w:evenHBand="0" w:firstRowFirstColumn="0" w:firstRowLastColumn="0" w:lastRowFirstColumn="0" w:lastRowLastColumn="0"/>
             </w:pPr>
+            <w:r>
+              <w:t>Max Eich</w:t>
+            </w:r>
           </w:p>
         </w:tc>
         <w:tc>
@@ -629,6 +683,9 @@
             <w:pPr>
               <w:cnfStyle w:val="000000000000" w:firstRow="0" w:lastRow="0" w:firstColumn="0" w:lastColumn="0" w:oddVBand="0" w:evenVBand="0" w:oddHBand="0" w:evenHBand="0" w:firstRowFirstColumn="0" w:firstRowLastColumn="0" w:lastRowFirstColumn="0" w:lastRowLastColumn="0"/>
             </w:pPr>
+            <w:r>
+              <w:t>Ziele umgeschrieben und weiter spezifiziert, Inhalts und Grammatikprüfung.</w:t>
+            </w:r>
           </w:p>
         </w:tc>
         <w:tc>
@@ -640,6 +697,9 @@
               <w:jc w:val="center"/>
               <w:cnfStyle w:val="000000000000" w:firstRow="0" w:lastRow="0" w:firstColumn="0" w:lastColumn="0" w:oddVBand="0" w:evenVBand="0" w:oddHBand="0" w:evenHBand="0" w:firstRowFirstColumn="0" w:firstRowLastColumn="0" w:lastRowFirstColumn="0" w:lastRowLastColumn="0"/>
             </w:pPr>
+            <w:r>
+              <w:t>01.06.22</w:t>
+            </w:r>
           </w:p>
         </w:tc>
       </w:tr>
@@ -653,6 +713,9 @@
             <w:pPr>
               <w:jc w:val="center"/>
             </w:pPr>
+            <w:r>
+              <w:t>01.00</w:t>
+            </w:r>
           </w:p>
         </w:tc>
         <w:tc>
@@ -664,6 +727,14 @@
               <w:jc w:val="center"/>
               <w:cnfStyle w:val="000000000000" w:firstRow="0" w:lastRow="0" w:firstColumn="0" w:lastColumn="0" w:oddVBand="0" w:evenVBand="0" w:oddHBand="0" w:evenHBand="0" w:firstRowFirstColumn="0" w:firstRowLastColumn="0" w:lastRowFirstColumn="0" w:lastRowLastColumn="0"/>
             </w:pPr>
+            <w:r>
+              <w:t xml:space="preserve">Tim </w:t>
+            </w:r>
+            <w:proofErr w:type="spellStart"/>
+            <w:r>
+              <w:t>Heimbold</w:t>
+            </w:r>
+            <w:proofErr w:type="spellEnd"/>
           </w:p>
         </w:tc>
         <w:tc>
@@ -674,6 +745,12 @@
             <w:pPr>
               <w:cnfStyle w:val="000000000000" w:firstRow="0" w:lastRow="0" w:firstColumn="0" w:lastColumn="0" w:oddVBand="0" w:evenVBand="0" w:oddHBand="0" w:evenHBand="0" w:firstRowFirstColumn="0" w:firstRowLastColumn="0" w:lastRowFirstColumn="0" w:lastRowLastColumn="0"/>
             </w:pPr>
+            <w:r>
+              <w:t>Ü</w:t>
+            </w:r>
+            <w:r>
+              <w:t>berprüfung</w:t>
+            </w:r>
           </w:p>
         </w:tc>
         <w:tc>
@@ -685,6 +762,9 @@
               <w:jc w:val="center"/>
               <w:cnfStyle w:val="000000000000" w:firstRow="0" w:lastRow="0" w:firstColumn="0" w:lastColumn="0" w:oddVBand="0" w:evenVBand="0" w:oddHBand="0" w:evenHBand="0" w:firstRowFirstColumn="0" w:firstRowLastColumn="0" w:lastRowFirstColumn="0" w:lastRowLastColumn="0"/>
             </w:pPr>
+            <w:r>
+              <w:t>03.06.22</w:t>
+            </w:r>
           </w:p>
         </w:tc>
       </w:tr>
@@ -826,6 +906,8 @@
     </w:tbl>
     <w:p/>
     <w:p>
+      <w:bookmarkStart w:id="1" w:name="_GoBack"/>
+      <w:bookmarkEnd w:id="1"/>
       <w:r>
         <w:br w:type="page"/>
       </w:r>
@@ -3313,12 +3395,12 @@
           <w:numId w:val="1"/>
         </w:numPr>
       </w:pPr>
-      <w:bookmarkStart w:id="1" w:name="_Toc104998214"/>
+      <w:bookmarkStart w:id="2" w:name="_Toc104998214"/>
       <w:r>
         <w:lastRenderedPageBreak/>
         <w:t>Einleitung</w:t>
       </w:r>
-      <w:bookmarkEnd w:id="1"/>
+      <w:bookmarkEnd w:id="2"/>
     </w:p>
     <w:p>
       <w:r>
@@ -3342,11 +3424,11 @@
           <w:numId w:val="1"/>
         </w:numPr>
       </w:pPr>
-      <w:bookmarkStart w:id="2" w:name="_Toc104998215"/>
+      <w:bookmarkStart w:id="3" w:name="_Toc104998215"/>
       <w:r>
         <w:t>Das Projekt</w:t>
       </w:r>
-      <w:bookmarkEnd w:id="2"/>
+      <w:bookmarkEnd w:id="3"/>
     </w:p>
     <w:p>
       <w:r>
@@ -3367,11 +3449,11 @@
           <w:numId w:val="1"/>
         </w:numPr>
       </w:pPr>
-      <w:bookmarkStart w:id="3" w:name="_Toc104998216"/>
+      <w:bookmarkStart w:id="4" w:name="_Toc104998216"/>
       <w:r>
         <w:t>Auftraggeber</w:t>
       </w:r>
-      <w:bookmarkEnd w:id="3"/>
+      <w:bookmarkEnd w:id="4"/>
     </w:p>
     <w:p>
       <w:r>
@@ -3443,11 +3525,11 @@
           <w:numId w:val="1"/>
         </w:numPr>
       </w:pPr>
-      <w:bookmarkStart w:id="4" w:name="_Toc104998217"/>
+      <w:bookmarkStart w:id="5" w:name="_Toc104998217"/>
       <w:r>
         <w:t>Auftragnehmer</w:t>
       </w:r>
-      <w:bookmarkEnd w:id="4"/>
+      <w:bookmarkEnd w:id="5"/>
     </w:p>
     <w:p>
       <w:r>
@@ -3506,11 +3588,11 @@
           <w:numId w:val="1"/>
         </w:numPr>
       </w:pPr>
-      <w:bookmarkStart w:id="5" w:name="_Toc104998218"/>
+      <w:bookmarkStart w:id="6" w:name="_Toc104998218"/>
       <w:r>
         <w:t>Nutzer</w:t>
       </w:r>
-      <w:bookmarkEnd w:id="5"/>
+      <w:bookmarkEnd w:id="6"/>
       <w:r>
         <w:t>/innen</w:t>
       </w:r>
@@ -3575,11 +3657,11 @@
           <w:numId w:val="1"/>
         </w:numPr>
       </w:pPr>
-      <w:bookmarkStart w:id="6" w:name="_Toc104998219"/>
+      <w:bookmarkStart w:id="7" w:name="_Toc104998219"/>
       <w:r>
         <w:t>Projektbeschreibung</w:t>
       </w:r>
-      <w:bookmarkEnd w:id="6"/>
+      <w:bookmarkEnd w:id="7"/>
     </w:p>
     <w:p>
       <w:r>
@@ -3619,7 +3701,13 @@
         <w:t xml:space="preserve"> gespeichert werden. Da die Daten sehr persönlich sind, dürfen nur bestimmte berechtigte Personen diese Daten sehen und ändern. </w:t>
       </w:r>
       <w:r>
-        <w:t xml:space="preserve">Unbefugte Personen dürfen keinen Zugriff auf die Daten haben. Außerdem ist es wichtig alle Änderungen </w:t>
+        <w:t>Unbefugte Personen dürfen keinen Zugriff auf die Daten haben. Außerdem ist es wichtig</w:t>
+      </w:r>
+      <w:r>
+        <w:t>, dass</w:t>
+      </w:r>
+      <w:r>
+        <w:t xml:space="preserve"> alle Änderungen </w:t>
       </w:r>
       <w:r>
         <w:t>mit der ändernden Person</w:t>
@@ -3647,14 +3735,14 @@
           <w:numId w:val="1"/>
         </w:numPr>
       </w:pPr>
-      <w:bookmarkStart w:id="7" w:name="_Toc104998220"/>
+      <w:bookmarkStart w:id="8" w:name="_Toc104998220"/>
       <w:r>
         <w:t>Patient</w:t>
       </w:r>
       <w:r>
         <w:t>/innen</w:t>
       </w:r>
-      <w:bookmarkEnd w:id="7"/>
+      <w:bookmarkEnd w:id="8"/>
     </w:p>
     <w:p>
       <w:r>
@@ -3713,11 +3801,11 @@
           <w:numId w:val="1"/>
         </w:numPr>
       </w:pPr>
-      <w:bookmarkStart w:id="8" w:name="_Toc104998221"/>
+      <w:bookmarkStart w:id="9" w:name="_Toc104998221"/>
       <w:r>
         <w:t>Rahmenbedingungen</w:t>
       </w:r>
-      <w:bookmarkEnd w:id="8"/>
+      <w:bookmarkEnd w:id="9"/>
     </w:p>
     <w:p>
       <w:r>
@@ -3750,12 +3838,12 @@
           <w:numId w:val="1"/>
         </w:numPr>
       </w:pPr>
-      <w:bookmarkStart w:id="9" w:name="_Toc104998222"/>
+      <w:bookmarkStart w:id="10" w:name="_Toc104998222"/>
       <w:r>
         <w:lastRenderedPageBreak/>
         <w:t>Anforderungen</w:t>
       </w:r>
-      <w:bookmarkEnd w:id="9"/>
+      <w:bookmarkEnd w:id="10"/>
     </w:p>
     <w:p>
       <w:r>
@@ -3779,11 +3867,11 @@
           <w:numId w:val="2"/>
         </w:numPr>
       </w:pPr>
-      <w:bookmarkStart w:id="10" w:name="_Toc104998223"/>
+      <w:bookmarkStart w:id="11" w:name="_Toc104998223"/>
       <w:r>
         <w:t>Oberfläche</w:t>
       </w:r>
-      <w:bookmarkEnd w:id="10"/>
+      <w:bookmarkEnd w:id="11"/>
     </w:p>
     <w:p>
       <w:r>
@@ -3804,11 +3892,11 @@
           <w:numId w:val="2"/>
         </w:numPr>
       </w:pPr>
-      <w:bookmarkStart w:id="11" w:name="_Toc104998224"/>
+      <w:bookmarkStart w:id="12" w:name="_Toc104998224"/>
       <w:r>
         <w:t>Buttons</w:t>
       </w:r>
-      <w:bookmarkEnd w:id="11"/>
+      <w:bookmarkEnd w:id="12"/>
     </w:p>
     <w:p>
       <w:r>
@@ -3847,11 +3935,11 @@
           <w:numId w:val="2"/>
         </w:numPr>
       </w:pPr>
-      <w:bookmarkStart w:id="12" w:name="_Toc104998225"/>
+      <w:bookmarkStart w:id="13" w:name="_Toc104998225"/>
       <w:r>
         <w:t>Tabs</w:t>
       </w:r>
-      <w:bookmarkEnd w:id="12"/>
+      <w:bookmarkEnd w:id="13"/>
     </w:p>
     <w:p>
       <w:r>
@@ -3905,11 +3993,11 @@
           <w:numId w:val="2"/>
         </w:numPr>
       </w:pPr>
-      <w:bookmarkStart w:id="13" w:name="_Toc104998226"/>
+      <w:bookmarkStart w:id="14" w:name="_Toc104998226"/>
       <w:r>
         <w:t>Anmeldung</w:t>
       </w:r>
-      <w:bookmarkEnd w:id="13"/>
+      <w:bookmarkEnd w:id="14"/>
     </w:p>
     <w:p>
       <w:r>
@@ -3960,11 +4048,11 @@
           <w:numId w:val="2"/>
         </w:numPr>
       </w:pPr>
-      <w:bookmarkStart w:id="14" w:name="_Toc104998227"/>
+      <w:bookmarkStart w:id="15" w:name="_Toc104998227"/>
       <w:r>
         <w:t>Anmeldung Passwort</w:t>
       </w:r>
-      <w:bookmarkEnd w:id="14"/>
+      <w:bookmarkEnd w:id="15"/>
     </w:p>
     <w:p>
       <w:r>
@@ -4003,11 +4091,11 @@
           <w:numId w:val="2"/>
         </w:numPr>
       </w:pPr>
-      <w:bookmarkStart w:id="15" w:name="_Toc104998228"/>
+      <w:bookmarkStart w:id="16" w:name="_Toc104998228"/>
       <w:r>
         <w:t>Anmeldung RFID</w:t>
       </w:r>
-      <w:bookmarkEnd w:id="15"/>
+      <w:bookmarkEnd w:id="16"/>
     </w:p>
     <w:p>
       <w:r>
@@ -4029,7 +4117,10 @@
         <w:t>/ihr</w:t>
       </w:r>
       <w:r>
-        <w:t xml:space="preserve"> gegebenen RFID-Chip/Karte sich anmelden können. Ein Hinweis hierfür soll auf der Anmeldeoberfläche erscheinen um den</w:t>
+        <w:t xml:space="preserve"> gegebenen RFID-Chip/Karte</w:t>
+      </w:r>
+      <w:r>
+        <w:t xml:space="preserve"> anmelden können. Ein Hinweis hierfür soll auf der Anmeldeoberfläche erscheinen um den</w:t>
       </w:r>
       <w:r>
         <w:t>/die</w:t>
@@ -4052,11 +4143,11 @@
           <w:numId w:val="2"/>
         </w:numPr>
       </w:pPr>
-      <w:bookmarkStart w:id="16" w:name="_Toc104998229"/>
+      <w:bookmarkStart w:id="17" w:name="_Toc104998229"/>
       <w:r>
         <w:t>Rollen</w:t>
       </w:r>
-      <w:bookmarkEnd w:id="16"/>
+      <w:bookmarkEnd w:id="17"/>
     </w:p>
     <w:p>
       <w:r>
@@ -4107,11 +4198,11 @@
           <w:numId w:val="2"/>
         </w:numPr>
       </w:pPr>
-      <w:bookmarkStart w:id="17" w:name="_Toc104998230"/>
+      <w:bookmarkStart w:id="18" w:name="_Toc104998230"/>
       <w:r>
         <w:t>Rechte</w:t>
       </w:r>
-      <w:bookmarkEnd w:id="17"/>
+      <w:bookmarkEnd w:id="18"/>
     </w:p>
     <w:p>
       <w:r>
@@ -4132,11 +4223,11 @@
           <w:numId w:val="2"/>
         </w:numPr>
       </w:pPr>
-      <w:bookmarkStart w:id="18" w:name="_Toc104998231"/>
+      <w:bookmarkStart w:id="19" w:name="_Toc104998231"/>
       <w:r>
         <w:t>Spezialfall</w:t>
       </w:r>
-      <w:bookmarkEnd w:id="18"/>
+      <w:bookmarkEnd w:id="19"/>
     </w:p>
     <w:p>
       <w:r>
@@ -4208,11 +4299,11 @@
           <w:numId w:val="2"/>
         </w:numPr>
       </w:pPr>
-      <w:bookmarkStart w:id="19" w:name="_Toc104998232"/>
+      <w:bookmarkStart w:id="20" w:name="_Toc104998232"/>
       <w:r>
         <w:t>Patientendaten</w:t>
       </w:r>
-      <w:bookmarkEnd w:id="19"/>
+      <w:bookmarkEnd w:id="20"/>
     </w:p>
     <w:p>
       <w:r>
@@ -4227,13 +4318,13 @@
           <w:numId w:val="2"/>
         </w:numPr>
       </w:pPr>
-      <w:bookmarkStart w:id="20" w:name="_Änderungen"/>
-      <w:bookmarkStart w:id="21" w:name="_Toc104998233"/>
-      <w:bookmarkEnd w:id="20"/>
+      <w:bookmarkStart w:id="21" w:name="_Änderungen"/>
+      <w:bookmarkStart w:id="22" w:name="_Toc104998233"/>
+      <w:bookmarkEnd w:id="21"/>
       <w:r>
         <w:t>Änderungen</w:t>
       </w:r>
-      <w:bookmarkEnd w:id="21"/>
+      <w:bookmarkEnd w:id="22"/>
     </w:p>
     <w:p>
       <w:r>
@@ -4260,11 +4351,11 @@
           <w:numId w:val="2"/>
         </w:numPr>
       </w:pPr>
-      <w:bookmarkStart w:id="22" w:name="_Toc104998234"/>
+      <w:bookmarkStart w:id="23" w:name="_Toc104998234"/>
       <w:r>
         <w:t>Datengruppen</w:t>
       </w:r>
-      <w:bookmarkEnd w:id="22"/>
+      <w:bookmarkEnd w:id="23"/>
     </w:p>
     <w:p>
       <w:r>
@@ -4279,11 +4370,11 @@
           <w:numId w:val="2"/>
         </w:numPr>
       </w:pPr>
-      <w:bookmarkStart w:id="23" w:name="_Toc104998235"/>
+      <w:bookmarkStart w:id="24" w:name="_Toc104998235"/>
       <w:r>
         <w:t>Ausdrucken</w:t>
       </w:r>
-      <w:bookmarkEnd w:id="23"/>
+      <w:bookmarkEnd w:id="24"/>
     </w:p>
     <w:p>
       <w:r>
@@ -4301,7 +4392,19 @@
         <w:t>werden im Pflichten</w:t>
       </w:r>
       <w:r>
-        <w:t>heft einen Beispieldruck zeigen, welcher, sollte es keine Probleme vom Kunden geben, umgesetzt wird.</w:t>
+        <w:t>heft einen Beispieldruck zeigen, welcher</w:t>
+      </w:r>
+      <w:r>
+        <w:t xml:space="preserve"> umgesetzt wird</w:t>
+      </w:r>
+      <w:r>
+        <w:t xml:space="preserve">, sollte es keine Probleme </w:t>
+      </w:r>
+      <w:r>
+        <w:t>vom Kunden geben</w:t>
+      </w:r>
+      <w:r>
+        <w:t>.</w:t>
       </w:r>
     </w:p>
     <w:p>
@@ -4312,11 +4415,11 @@
           <w:numId w:val="2"/>
         </w:numPr>
       </w:pPr>
-      <w:bookmarkStart w:id="24" w:name="_Toc104998236"/>
+      <w:bookmarkStart w:id="25" w:name="_Toc104998236"/>
       <w:r>
         <w:t>RFID-Chip Verwaltung</w:t>
       </w:r>
-      <w:bookmarkEnd w:id="24"/>
+      <w:bookmarkEnd w:id="25"/>
     </w:p>
     <w:p>
       <w:r>
@@ -4334,11 +4437,11 @@
           <w:numId w:val="2"/>
         </w:numPr>
       </w:pPr>
-      <w:bookmarkStart w:id="25" w:name="_Toc104998237"/>
+      <w:bookmarkStart w:id="26" w:name="_Toc104998237"/>
       <w:r>
         <w:t>Verlust</w:t>
       </w:r>
-      <w:bookmarkEnd w:id="25"/>
+      <w:bookmarkEnd w:id="26"/>
     </w:p>
     <w:p>
       <w:r>
@@ -4359,17 +4462,23 @@
           <w:numId w:val="2"/>
         </w:numPr>
       </w:pPr>
-      <w:bookmarkStart w:id="26" w:name="_Toc104998238"/>
+      <w:bookmarkStart w:id="27" w:name="_Toc104998238"/>
       <w:proofErr w:type="spellStart"/>
       <w:r>
         <w:t>Logging</w:t>
       </w:r>
-      <w:bookmarkEnd w:id="26"/>
+      <w:bookmarkEnd w:id="27"/>
       <w:proofErr w:type="spellEnd"/>
     </w:p>
     <w:p>
       <w:r>
-        <w:t>Aktivierungen, Sperrungen und Änderungen der Chips und deren Berechtigungen soll von der Software geloggt werden.</w:t>
+        <w:t>Aktivierungen, Sperrungen und Änderungen der Chips und deren Berechtigungen soll</w:t>
+      </w:r>
+      <w:r>
+        <w:t>en</w:t>
+      </w:r>
+      <w:r>
+        <w:t xml:space="preserve"> von der Software geloggt werden.</w:t>
       </w:r>
     </w:p>
     <w:p>
@@ -4380,11 +4489,11 @@
           <w:numId w:val="3"/>
         </w:numPr>
       </w:pPr>
-      <w:bookmarkStart w:id="27" w:name="_Toc104998239"/>
+      <w:bookmarkStart w:id="28" w:name="_Toc104998239"/>
       <w:r>
         <w:t>Abnahme</w:t>
       </w:r>
-      <w:bookmarkEnd w:id="27"/>
+      <w:bookmarkEnd w:id="28"/>
     </w:p>
     <w:p>
       <w:r>
@@ -4399,11 +4508,11 @@
           <w:numId w:val="3"/>
         </w:numPr>
       </w:pPr>
-      <w:bookmarkStart w:id="28" w:name="_Toc104998240"/>
+      <w:bookmarkStart w:id="29" w:name="_Toc104998240"/>
       <w:r>
         <w:t>Anhang</w:t>
       </w:r>
-      <w:bookmarkEnd w:id="28"/>
+      <w:bookmarkEnd w:id="29"/>
     </w:p>
     <w:p>
       <w:r>
@@ -4426,8 +4535,6 @@
       <w:r>
         <w:t>verwiesen. Diese Dokumente sollten mit dem Lastenheft ausgeliefert werden.</w:t>
       </w:r>
-      <w:bookmarkStart w:id="29" w:name="_GoBack"/>
-      <w:bookmarkEnd w:id="29"/>
     </w:p>
     <w:p>
       <w:pPr>
@@ -4570,7 +4677,13 @@
       </w:tabs>
     </w:pPr>
     <w:r>
-      <w:t>01.06.2022</w:t>
+      <w:t>0</w:t>
+    </w:r>
+    <w:r>
+      <w:t>3</w:t>
+    </w:r>
+    <w:r>
+      <w:t>.06.2022</w:t>
     </w:r>
     <w:r>
       <w:tab/>
@@ -6657,6 +6770,67 @@
 </file>
 
 <file path=customXml/item2.xml><?xml version="1.0" encoding="utf-8"?>
+<p:properties xmlns:p="http://schemas.microsoft.com/office/2006/metadata/properties" xmlns:xsi="http://www.w3.org/2001/XMLSchema-instance" xmlns:pc="http://schemas.microsoft.com/office/infopath/2007/PartnerControls">
+  <documentManagement>
+    <FolderType xmlns="cc418223-45e5-4fdd-82d7-57216cb63777" xsi:nil="true"/>
+    <CultureName xmlns="cc418223-45e5-4fdd-82d7-57216cb63777" xsi:nil="true"/>
+    <Students xmlns="cc418223-45e5-4fdd-82d7-57216cb63777">
+      <UserInfo>
+        <DisplayName/>
+        <AccountId xsi:nil="true"/>
+        <AccountType/>
+      </UserInfo>
+    </Students>
+    <LMS_Mappings xmlns="cc418223-45e5-4fdd-82d7-57216cb63777" xsi:nil="true"/>
+    <Invited_Students xmlns="cc418223-45e5-4fdd-82d7-57216cb63777" xsi:nil="true"/>
+    <Teachers xmlns="cc418223-45e5-4fdd-82d7-57216cb63777">
+      <UserInfo>
+        <DisplayName/>
+        <AccountId xsi:nil="true"/>
+        <AccountType/>
+      </UserInfo>
+    </Teachers>
+    <Student_Groups xmlns="cc418223-45e5-4fdd-82d7-57216cb63777">
+      <UserInfo>
+        <DisplayName/>
+        <AccountId xsi:nil="true"/>
+        <AccountType/>
+      </UserInfo>
+    </Student_Groups>
+    <Math_Settings xmlns="cc418223-45e5-4fdd-82d7-57216cb63777" xsi:nil="true"/>
+    <Self_Registration_Enabled xmlns="cc418223-45e5-4fdd-82d7-57216cb63777" xsi:nil="true"/>
+    <Invited_Teachers xmlns="cc418223-45e5-4fdd-82d7-57216cb63777" xsi:nil="true"/>
+    <Distribution_Groups xmlns="cc418223-45e5-4fdd-82d7-57216cb63777" xsi:nil="true"/>
+    <Templates xmlns="cc418223-45e5-4fdd-82d7-57216cb63777" xsi:nil="true"/>
+    <Has_Teacher_Only_SectionGroup xmlns="cc418223-45e5-4fdd-82d7-57216cb63777" xsi:nil="true"/>
+    <NotebookType xmlns="cc418223-45e5-4fdd-82d7-57216cb63777" xsi:nil="true"/>
+    <DefaultSectionNames xmlns="cc418223-45e5-4fdd-82d7-57216cb63777" xsi:nil="true"/>
+    <Is_Collaboration_Space_Locked xmlns="cc418223-45e5-4fdd-82d7-57216cb63777" xsi:nil="true"/>
+    <Teams_Channel_Section_Location xmlns="cc418223-45e5-4fdd-82d7-57216cb63777" xsi:nil="true"/>
+    <AppVersion xmlns="cc418223-45e5-4fdd-82d7-57216cb63777" xsi:nil="true"/>
+    <TeamsChannelId xmlns="cc418223-45e5-4fdd-82d7-57216cb63777" xsi:nil="true"/>
+    <Owner xmlns="cc418223-45e5-4fdd-82d7-57216cb63777">
+      <UserInfo>
+        <DisplayName/>
+        <AccountId xsi:nil="true"/>
+        <AccountType/>
+      </UserInfo>
+    </Owner>
+    <IsNotebookLocked xmlns="cc418223-45e5-4fdd-82d7-57216cb63777" xsi:nil="true"/>
+  </documentManagement>
+</p:properties>
+</file>
+
+<file path=customXml/item3.xml><?xml version="1.0" encoding="utf-8"?>
+<?mso-contentType ?>
+<FormTemplates xmlns="http://schemas.microsoft.com/sharepoint/v3/contenttype/forms">
+  <Display>DocumentLibraryForm</Display>
+  <Edit>DocumentLibraryForm</Edit>
+  <New>DocumentLibraryForm</New>
+</FormTemplates>
+</file>
+
+<file path=customXml/item4.xml><?xml version="1.0" encoding="utf-8"?>
 <ct:contentTypeSchema xmlns:ct="http://schemas.microsoft.com/office/2006/metadata/contentType" xmlns:ma="http://schemas.microsoft.com/office/2006/metadata/properties/metaAttributes" ct:_="" ma:_="" ma:contentTypeName="Dokument" ma:contentTypeID="0x010100A237CFC584EB4048BADAFA934B093DA9" ma:contentTypeVersion="33" ma:contentTypeDescription="Ein neues Dokument erstellen." ma:contentTypeScope="" ma:versionID="3b1976d090dcf9445b37566116c9d8bc">
   <xsd:schema xmlns:xsd="http://www.w3.org/2001/XMLSchema" xmlns:xs="http://www.w3.org/2001/XMLSchema" xmlns:p="http://schemas.microsoft.com/office/2006/metadata/properties" xmlns:ns3="26e83c4d-5c55-49d6-8e0d-b64a3e54a90e" xmlns:ns4="cc418223-45e5-4fdd-82d7-57216cb63777" targetNamespace="http://schemas.microsoft.com/office/2006/metadata/properties" ma:root="true" ma:fieldsID="703a419c872e64b7c852595719b0a7cb" ns3:_="" ns4:_="">
     <xsd:import namespace="26e83c4d-5c55-49d6-8e0d-b64a3e54a90e"/>
@@ -7065,67 +7239,6 @@
 </ct:contentTypeSchema>
 </file>
 
-<file path=customXml/item3.xml><?xml version="1.0" encoding="utf-8"?>
-<?mso-contentType ?>
-<FormTemplates xmlns="http://schemas.microsoft.com/sharepoint/v3/contenttype/forms">
-  <Display>DocumentLibraryForm</Display>
-  <Edit>DocumentLibraryForm</Edit>
-  <New>DocumentLibraryForm</New>
-</FormTemplates>
-</file>
-
-<file path=customXml/item4.xml><?xml version="1.0" encoding="utf-8"?>
-<p:properties xmlns:p="http://schemas.microsoft.com/office/2006/metadata/properties" xmlns:xsi="http://www.w3.org/2001/XMLSchema-instance" xmlns:pc="http://schemas.microsoft.com/office/infopath/2007/PartnerControls">
-  <documentManagement>
-    <FolderType xmlns="cc418223-45e5-4fdd-82d7-57216cb63777" xsi:nil="true"/>
-    <CultureName xmlns="cc418223-45e5-4fdd-82d7-57216cb63777" xsi:nil="true"/>
-    <Students xmlns="cc418223-45e5-4fdd-82d7-57216cb63777">
-      <UserInfo>
-        <DisplayName/>
-        <AccountId xsi:nil="true"/>
-        <AccountType/>
-      </UserInfo>
-    </Students>
-    <LMS_Mappings xmlns="cc418223-45e5-4fdd-82d7-57216cb63777" xsi:nil="true"/>
-    <Invited_Students xmlns="cc418223-45e5-4fdd-82d7-57216cb63777" xsi:nil="true"/>
-    <Teachers xmlns="cc418223-45e5-4fdd-82d7-57216cb63777">
-      <UserInfo>
-        <DisplayName/>
-        <AccountId xsi:nil="true"/>
-        <AccountType/>
-      </UserInfo>
-    </Teachers>
-    <Student_Groups xmlns="cc418223-45e5-4fdd-82d7-57216cb63777">
-      <UserInfo>
-        <DisplayName/>
-        <AccountId xsi:nil="true"/>
-        <AccountType/>
-      </UserInfo>
-    </Student_Groups>
-    <Math_Settings xmlns="cc418223-45e5-4fdd-82d7-57216cb63777" xsi:nil="true"/>
-    <Self_Registration_Enabled xmlns="cc418223-45e5-4fdd-82d7-57216cb63777" xsi:nil="true"/>
-    <Invited_Teachers xmlns="cc418223-45e5-4fdd-82d7-57216cb63777" xsi:nil="true"/>
-    <Distribution_Groups xmlns="cc418223-45e5-4fdd-82d7-57216cb63777" xsi:nil="true"/>
-    <Templates xmlns="cc418223-45e5-4fdd-82d7-57216cb63777" xsi:nil="true"/>
-    <Has_Teacher_Only_SectionGroup xmlns="cc418223-45e5-4fdd-82d7-57216cb63777" xsi:nil="true"/>
-    <NotebookType xmlns="cc418223-45e5-4fdd-82d7-57216cb63777" xsi:nil="true"/>
-    <DefaultSectionNames xmlns="cc418223-45e5-4fdd-82d7-57216cb63777" xsi:nil="true"/>
-    <Is_Collaboration_Space_Locked xmlns="cc418223-45e5-4fdd-82d7-57216cb63777" xsi:nil="true"/>
-    <Teams_Channel_Section_Location xmlns="cc418223-45e5-4fdd-82d7-57216cb63777" xsi:nil="true"/>
-    <AppVersion xmlns="cc418223-45e5-4fdd-82d7-57216cb63777" xsi:nil="true"/>
-    <TeamsChannelId xmlns="cc418223-45e5-4fdd-82d7-57216cb63777" xsi:nil="true"/>
-    <Owner xmlns="cc418223-45e5-4fdd-82d7-57216cb63777">
-      <UserInfo>
-        <DisplayName/>
-        <AccountId xsi:nil="true"/>
-        <AccountType/>
-      </UserInfo>
-    </Owner>
-    <IsNotebookLocked xmlns="cc418223-45e5-4fdd-82d7-57216cb63777" xsi:nil="true"/>
-  </documentManagement>
-</p:properties>
-</file>
-
 <file path=customXml/item5.xml><?xml version="1.0" encoding="utf-8"?>
 <b:Sources xmlns:b="http://schemas.openxmlformats.org/officeDocument/2006/bibliography" xmlns="http://schemas.openxmlformats.org/officeDocument/2006/bibliography" SelectedStyle="\APASixthEditionOfficeOnline.xsl" StyleName="APA" Version="6"/>
 </file>
@@ -7139,6 +7252,24 @@
 </file>
 
 <file path=customXml/itemProps2.xml><?xml version="1.0" encoding="utf-8"?>
+<ds:datastoreItem xmlns:ds="http://schemas.openxmlformats.org/officeDocument/2006/customXml" ds:itemID="{FFD4C604-081E-4A7B-8954-6CD3073C4612}">
+  <ds:schemaRefs>
+    <ds:schemaRef ds:uri="http://schemas.microsoft.com/office/2006/metadata/properties"/>
+    <ds:schemaRef ds:uri="http://schemas.microsoft.com/office/infopath/2007/PartnerControls"/>
+    <ds:schemaRef ds:uri="cc418223-45e5-4fdd-82d7-57216cb63777"/>
+  </ds:schemaRefs>
+</ds:datastoreItem>
+</file>
+
+<file path=customXml/itemProps3.xml><?xml version="1.0" encoding="utf-8"?>
+<ds:datastoreItem xmlns:ds="http://schemas.openxmlformats.org/officeDocument/2006/customXml" ds:itemID="{EF2C9A49-A769-4597-AC9D-CCBEE280DD91}">
+  <ds:schemaRefs>
+    <ds:schemaRef ds:uri="http://schemas.microsoft.com/sharepoint/v3/contenttype/forms"/>
+  </ds:schemaRefs>
+</ds:datastoreItem>
+</file>
+
+<file path=customXml/itemProps4.xml><?xml version="1.0" encoding="utf-8"?>
 <ds:datastoreItem xmlns:ds="http://schemas.openxmlformats.org/officeDocument/2006/customXml" ds:itemID="{4A00184A-409E-4D8C-9F48-8D1359A20B69}">
   <ds:schemaRefs>
     <ds:schemaRef ds:uri="http://schemas.microsoft.com/office/2006/metadata/contentType"/>
@@ -7157,26 +7288,8 @@
 </ds:datastoreItem>
 </file>
 
-<file path=customXml/itemProps3.xml><?xml version="1.0" encoding="utf-8"?>
-<ds:datastoreItem xmlns:ds="http://schemas.openxmlformats.org/officeDocument/2006/customXml" ds:itemID="{EF2C9A49-A769-4597-AC9D-CCBEE280DD91}">
-  <ds:schemaRefs>
-    <ds:schemaRef ds:uri="http://schemas.microsoft.com/sharepoint/v3/contenttype/forms"/>
-  </ds:schemaRefs>
-</ds:datastoreItem>
-</file>
-
-<file path=customXml/itemProps4.xml><?xml version="1.0" encoding="utf-8"?>
-<ds:datastoreItem xmlns:ds="http://schemas.openxmlformats.org/officeDocument/2006/customXml" ds:itemID="{FFD4C604-081E-4A7B-8954-6CD3073C4612}">
-  <ds:schemaRefs>
-    <ds:schemaRef ds:uri="http://schemas.microsoft.com/office/2006/metadata/properties"/>
-    <ds:schemaRef ds:uri="http://schemas.microsoft.com/office/infopath/2007/PartnerControls"/>
-    <ds:schemaRef ds:uri="cc418223-45e5-4fdd-82d7-57216cb63777"/>
-  </ds:schemaRefs>
-</ds:datastoreItem>
-</file>
-
 <file path=customXml/itemProps5.xml><?xml version="1.0" encoding="utf-8"?>
-<ds:datastoreItem xmlns:ds="http://schemas.openxmlformats.org/officeDocument/2006/customXml" ds:itemID="{42A82424-133E-44BE-A102-6CC96A976C70}">
+<ds:datastoreItem xmlns:ds="http://schemas.openxmlformats.org/officeDocument/2006/customXml" ds:itemID="{8305469F-8515-4389-BB50-4F30DF319B87}">
   <ds:schemaRefs>
     <ds:schemaRef ds:uri="http://schemas.openxmlformats.org/officeDocument/2006/bibliography"/>
   </ds:schemaRefs>
